--- a/documentation/Техническое задание.docx
+++ b/documentation/Техническое задание.docx
@@ -341,8 +341,6 @@
         </w:rPr>
         <w:t>:</w:t>
       </w:r>
-      <w:bookmarkStart w:id="0" w:name="_GoBack"/>
-      <w:bookmarkEnd w:id="0"/>
     </w:p>
     <w:p>
       <w:pPr>
@@ -694,7 +692,17 @@
           <w:sz w:val="28"/>
           <w:szCs w:val="28"/>
         </w:rPr>
-        <w:t>ехническое задание</w:t>
+        <w:t>ехническое задан</w:t>
+      </w:r>
+      <w:bookmarkStart w:id="0" w:name="_GoBack"/>
+      <w:bookmarkEnd w:id="0"/>
+      <w:r>
+        <w:rPr>
+          <w:rFonts w:ascii="Times New Roman" w:hAnsi="Times New Roman" w:cs="Times New Roman"/>
+          <w:sz w:val="28"/>
+          <w:szCs w:val="28"/>
+        </w:rPr>
+        <w:t>ие</w:t>
       </w:r>
     </w:p>
     <w:p>
@@ -1138,7 +1146,40 @@
           <w:sz w:val="28"/>
           <w:szCs w:val="28"/>
         </w:rPr>
-        <w:t xml:space="preserve">23 – 26 января – </w:t>
+        <w:t>23 января – Мелкие изменения</w:t>
+      </w:r>
+    </w:p>
+    <w:p>
+      <w:pPr>
+        <w:rPr>
+          <w:rFonts w:ascii="Times New Roman" w:hAnsi="Times New Roman" w:cs="Times New Roman"/>
+          <w:sz w:val="28"/>
+          <w:szCs w:val="28"/>
+        </w:rPr>
+      </w:pPr>
+      <w:r>
+        <w:rPr>
+          <w:rFonts w:ascii="Times New Roman" w:hAnsi="Times New Roman" w:cs="Times New Roman"/>
+          <w:sz w:val="28"/>
+          <w:szCs w:val="28"/>
+        </w:rPr>
+        <w:t>26 января</w:t>
+      </w:r>
+      <w:r>
+        <w:rPr>
+          <w:rFonts w:ascii="Times New Roman" w:hAnsi="Times New Roman" w:cs="Times New Roman"/>
+          <w:sz w:val="28"/>
+          <w:szCs w:val="28"/>
+        </w:rPr>
+        <w:t xml:space="preserve"> – 1 февраля</w:t>
+      </w:r>
+      <w:r>
+        <w:rPr>
+          <w:rFonts w:ascii="Times New Roman" w:hAnsi="Times New Roman" w:cs="Times New Roman"/>
+          <w:sz w:val="28"/>
+          <w:szCs w:val="28"/>
+        </w:rPr>
+        <w:t xml:space="preserve"> – </w:t>
       </w:r>
       <w:r>
         <w:rPr>
@@ -1181,39 +1222,6 @@
           <w:szCs w:val="28"/>
         </w:rPr>
         <w:t>Архитектура проекта:</w:t>
-      </w:r>
-    </w:p>
-    <w:p>
-      <w:pPr>
-        <w:rPr>
-          <w:rFonts w:ascii="Times New Roman" w:hAnsi="Times New Roman" w:cs="Times New Roman"/>
-          <w:sz w:val="28"/>
-          <w:szCs w:val="28"/>
-        </w:rPr>
-      </w:pPr>
-      <w:r>
-        <w:rPr>
-          <w:rFonts w:ascii="Times New Roman" w:hAnsi="Times New Roman" w:cs="Times New Roman"/>
-          <w:sz w:val="28"/>
-          <w:szCs w:val="28"/>
-        </w:rPr>
-        <w:t>1)</w:t>
-      </w:r>
-      <w:r>
-        <w:rPr>
-          <w:rFonts w:ascii="Times New Roman" w:hAnsi="Times New Roman" w:cs="Times New Roman"/>
-          <w:sz w:val="28"/>
-          <w:szCs w:val="28"/>
-        </w:rPr>
-        <w:t xml:space="preserve"> </w:t>
-      </w:r>
-      <w:r>
-        <w:rPr>
-          <w:rFonts w:ascii="Times New Roman" w:hAnsi="Times New Roman" w:cs="Times New Roman"/>
-          <w:sz w:val="28"/>
-          <w:szCs w:val="28"/>
-        </w:rPr>
-        <w:t>main.py - главный файл запуска</w:t>
       </w:r>
     </w:p>
     <w:p>
@@ -1306,91 +1314,156 @@
     <w:p>
       <w:pPr>
         <w:rPr>
+          <w:rFonts w:ascii="Times New Roman" w:hAnsi="Times New Roman" w:cs="Times New Roman"/>
+          <w:sz w:val="28"/>
+          <w:szCs w:val="28"/>
+        </w:rPr>
+      </w:pPr>
+      <w:r>
+        <w:rPr>
           <w:rFonts w:ascii="Times New Roman" w:eastAsia="Times New Roman" w:hAnsi="Times New Roman" w:cs="Times New Roman"/>
           <w:sz w:val="28"/>
           <w:szCs w:val="28"/>
         </w:rPr>
-      </w:pPr>
-      <w:r>
-        <w:rPr>
-          <w:rFonts w:ascii="Times New Roman" w:hAnsi="Times New Roman" w:cs="Times New Roman"/>
-          <w:sz w:val="28"/>
-          <w:szCs w:val="28"/>
-        </w:rPr>
         <w:tab/>
-        <w:t>2.2)</w:t>
-      </w:r>
-      <w:r>
-        <w:rPr>
-          <w:rFonts w:ascii="Times New Roman" w:hAnsi="Times New Roman" w:cs="Times New Roman"/>
+      </w:r>
+      <w:r>
+        <w:rPr>
+          <w:rFonts w:ascii="Times New Roman" w:eastAsia="Times New Roman" w:hAnsi="Times New Roman" w:cs="Times New Roman"/>
+          <w:sz w:val="28"/>
+          <w:szCs w:val="28"/>
+        </w:rPr>
+        <w:t>2</w:t>
+      </w:r>
+      <w:r>
+        <w:rPr>
+          <w:rFonts w:ascii="Times New Roman" w:eastAsia="Times New Roman" w:hAnsi="Times New Roman" w:cs="Times New Roman"/>
+          <w:sz w:val="28"/>
+          <w:szCs w:val="28"/>
+          <w:lang w:val="en-US"/>
+        </w:rPr>
+        <w:t>.2</w:t>
+      </w:r>
+      <w:r>
+        <w:rPr>
+          <w:rFonts w:ascii="Times New Roman" w:eastAsia="Times New Roman" w:hAnsi="Times New Roman" w:cs="Times New Roman"/>
+          <w:sz w:val="28"/>
+          <w:szCs w:val="28"/>
+        </w:rPr>
+        <w:t>)</w:t>
+      </w:r>
+      <w:r>
+        <w:rPr>
+          <w:rFonts w:ascii="Times New Roman" w:eastAsia="Times New Roman" w:hAnsi="Times New Roman" w:cs="Times New Roman"/>
           <w:sz w:val="28"/>
           <w:szCs w:val="28"/>
         </w:rPr>
         <w:t xml:space="preserve"> </w:t>
       </w:r>
-      <w:proofErr w:type="spellStart"/>
       <w:r>
         <w:rPr>
           <w:rFonts w:ascii="Times New Roman" w:eastAsia="Times New Roman" w:hAnsi="Times New Roman" w:cs="Times New Roman"/>
           <w:sz w:val="28"/>
           <w:szCs w:val="28"/>
-        </w:rPr>
-        <w:t>css</w:t>
-      </w:r>
-      <w:proofErr w:type="spellEnd"/>
+          <w:lang w:val="en-US"/>
+        </w:rPr>
+        <w:t>sounds</w:t>
+      </w:r>
       <w:r>
         <w:rPr>
           <w:rFonts w:ascii="Times New Roman" w:eastAsia="Times New Roman" w:hAnsi="Times New Roman" w:cs="Times New Roman"/>
           <w:sz w:val="28"/>
           <w:szCs w:val="28"/>
         </w:rPr>
-        <w:t xml:space="preserve"> – папка с </w:t>
-      </w:r>
-      <w:r>
-        <w:rPr>
-          <w:rFonts w:ascii="Times New Roman" w:eastAsia="Times New Roman" w:hAnsi="Times New Roman" w:cs="Times New Roman"/>
+        <w:t xml:space="preserve"> – папка со звуками</w:t>
+      </w:r>
+    </w:p>
+    <w:p>
+      <w:pPr>
+        <w:rPr>
+          <w:rFonts w:ascii="Times New Roman" w:hAnsi="Times New Roman" w:cs="Times New Roman"/>
+          <w:sz w:val="28"/>
+          <w:szCs w:val="28"/>
+        </w:rPr>
+      </w:pPr>
+      <w:r>
+        <w:rPr>
+          <w:rFonts w:ascii="Times New Roman" w:hAnsi="Times New Roman" w:cs="Times New Roman"/>
+          <w:sz w:val="28"/>
+          <w:szCs w:val="28"/>
+        </w:rPr>
+        <w:t>3)</w:t>
+      </w:r>
+      <w:r>
+        <w:rPr>
+          <w:rFonts w:ascii="Times New Roman" w:hAnsi="Times New Roman" w:cs="Times New Roman"/>
+          <w:sz w:val="28"/>
+          <w:szCs w:val="28"/>
+        </w:rPr>
+        <w:t xml:space="preserve"> </w:t>
+      </w:r>
+      <w:r>
+        <w:rPr>
+          <w:rFonts w:ascii="Times New Roman" w:hAnsi="Times New Roman" w:cs="Times New Roman"/>
           <w:sz w:val="28"/>
           <w:szCs w:val="28"/>
           <w:lang w:val="en-US"/>
         </w:rPr>
-        <w:t>css</w:t>
-      </w:r>
-      <w:r>
-        <w:rPr>
-          <w:rFonts w:ascii="Times New Roman" w:eastAsia="Times New Roman" w:hAnsi="Times New Roman" w:cs="Times New Roman"/>
-          <w:sz w:val="28"/>
-          <w:szCs w:val="28"/>
-        </w:rPr>
-        <w:t xml:space="preserve"> файлами</w:t>
-      </w:r>
-    </w:p>
-    <w:p>
-      <w:pPr>
-        <w:rPr>
-          <w:rFonts w:ascii="Times New Roman" w:hAnsi="Times New Roman" w:cs="Times New Roman"/>
-          <w:sz w:val="28"/>
-          <w:szCs w:val="28"/>
-        </w:rPr>
-      </w:pPr>
-      <w:r>
-        <w:rPr>
-          <w:rFonts w:ascii="Times New Roman" w:eastAsia="Times New Roman" w:hAnsi="Times New Roman" w:cs="Times New Roman"/>
-          <w:sz w:val="28"/>
-          <w:szCs w:val="28"/>
-        </w:rPr>
-        <w:tab/>
-      </w:r>
-      <w:r>
-        <w:rPr>
-          <w:rFonts w:ascii="Times New Roman" w:eastAsia="Times New Roman" w:hAnsi="Times New Roman" w:cs="Times New Roman"/>
-          <w:sz w:val="28"/>
-          <w:szCs w:val="28"/>
-        </w:rPr>
-        <w:t>2.3)</w:t>
-      </w:r>
-      <w:r>
-        <w:rPr>
-          <w:rFonts w:ascii="Times New Roman" w:eastAsia="Times New Roman" w:hAnsi="Times New Roman" w:cs="Times New Roman"/>
+        <w:t>for</w:t>
+      </w:r>
+      <w:r>
+        <w:rPr>
+          <w:rFonts w:ascii="Times New Roman" w:hAnsi="Times New Roman" w:cs="Times New Roman"/>
+          <w:sz w:val="28"/>
+          <w:szCs w:val="28"/>
+        </w:rPr>
+        <w:t>_</w:t>
+      </w:r>
+      <w:r>
+        <w:rPr>
+          <w:rFonts w:ascii="Times New Roman" w:hAnsi="Times New Roman" w:cs="Times New Roman"/>
+          <w:sz w:val="28"/>
+          <w:szCs w:val="28"/>
+          <w:lang w:val="en-US"/>
+        </w:rPr>
+        <w:t>database</w:t>
+      </w:r>
+      <w:r>
+        <w:rPr>
+          <w:rFonts w:ascii="Times New Roman" w:hAnsi="Times New Roman" w:cs="Times New Roman"/>
+          <w:sz w:val="28"/>
+          <w:szCs w:val="28"/>
+        </w:rPr>
+        <w:t xml:space="preserve"> – папка для базы данных</w:t>
+      </w:r>
+    </w:p>
+    <w:p>
+      <w:pPr>
+        <w:rPr>
+          <w:rFonts w:ascii="Times New Roman" w:hAnsi="Times New Roman" w:cs="Times New Roman"/>
+          <w:sz w:val="28"/>
+          <w:szCs w:val="28"/>
+        </w:rPr>
+      </w:pPr>
+      <w:r>
+        <w:rPr>
+          <w:rFonts w:ascii="Times New Roman" w:hAnsi="Times New Roman" w:cs="Times New Roman"/>
+          <w:sz w:val="28"/>
+          <w:szCs w:val="28"/>
+        </w:rPr>
+        <w:t>3</w:t>
+      </w:r>
+      <w:r>
+        <w:rPr>
+          <w:rFonts w:ascii="Times New Roman" w:hAnsi="Times New Roman" w:cs="Times New Roman"/>
+          <w:sz w:val="28"/>
+          <w:szCs w:val="28"/>
+        </w:rPr>
+        <w:t>.1)</w:t>
+      </w:r>
+      <w:r>
+        <w:rPr>
+          <w:rFonts w:ascii="Times New Roman" w:hAnsi="Times New Roman" w:cs="Times New Roman"/>
           <w:sz w:val="28"/>
           <w:szCs w:val="28"/>
         </w:rPr>
@@ -1398,37 +1471,86 @@
       </w:r>
       <w:r>
         <w:rPr>
-          <w:rFonts w:ascii="Times New Roman" w:eastAsia="Times New Roman" w:hAnsi="Times New Roman" w:cs="Times New Roman"/>
+          <w:rFonts w:ascii="Times New Roman" w:hAnsi="Times New Roman" w:cs="Times New Roman"/>
           <w:sz w:val="28"/>
           <w:szCs w:val="28"/>
           <w:lang w:val="en-US"/>
         </w:rPr>
-        <w:t>sounds</w:t>
-      </w:r>
-      <w:r>
-        <w:rPr>
-          <w:rFonts w:ascii="Times New Roman" w:eastAsia="Times New Roman" w:hAnsi="Times New Roman" w:cs="Times New Roman"/>
-          <w:sz w:val="28"/>
-          <w:szCs w:val="28"/>
-        </w:rPr>
-        <w:t xml:space="preserve"> – папка со звуками</w:t>
-      </w:r>
-    </w:p>
-    <w:p>
-      <w:pPr>
-        <w:rPr>
-          <w:rFonts w:ascii="Times New Roman" w:hAnsi="Times New Roman" w:cs="Times New Roman"/>
-          <w:sz w:val="28"/>
-          <w:szCs w:val="28"/>
-        </w:rPr>
-      </w:pPr>
-      <w:r>
-        <w:rPr>
-          <w:rFonts w:ascii="Times New Roman" w:hAnsi="Times New Roman" w:cs="Times New Roman"/>
-          <w:sz w:val="28"/>
-          <w:szCs w:val="28"/>
-        </w:rPr>
-        <w:t>3)</w:t>
+        <w:t>records</w:t>
+      </w:r>
+      <w:r>
+        <w:rPr>
+          <w:rFonts w:ascii="Times New Roman" w:hAnsi="Times New Roman" w:cs="Times New Roman"/>
+          <w:sz w:val="28"/>
+          <w:szCs w:val="28"/>
+        </w:rPr>
+        <w:t>.sqlite - база данных для рекордов</w:t>
+      </w:r>
+      <w:r>
+        <w:rPr>
+          <w:rFonts w:ascii="Times New Roman" w:hAnsi="Times New Roman" w:cs="Times New Roman"/>
+          <w:sz w:val="28"/>
+          <w:szCs w:val="28"/>
+        </w:rPr>
+        <w:t xml:space="preserve"> (</w:t>
+      </w:r>
+      <w:r>
+        <w:rPr>
+          <w:rFonts w:ascii="Times New Roman" w:hAnsi="Times New Roman" w:cs="Times New Roman"/>
+          <w:sz w:val="28"/>
+          <w:szCs w:val="28"/>
+        </w:rPr>
+        <w:t>список попыток</w:t>
+      </w:r>
+      <w:r>
+        <w:rPr>
+          <w:rFonts w:ascii="Times New Roman" w:hAnsi="Times New Roman" w:cs="Times New Roman"/>
+          <w:sz w:val="28"/>
+          <w:szCs w:val="28"/>
+        </w:rPr>
+        <w:t xml:space="preserve">, </w:t>
+      </w:r>
+      <w:r>
+        <w:rPr>
+          <w:rFonts w:ascii="Times New Roman" w:hAnsi="Times New Roman" w:cs="Times New Roman"/>
+          <w:sz w:val="28"/>
+          <w:szCs w:val="28"/>
+        </w:rPr>
+        <w:t>сортированный</w:t>
+      </w:r>
+      <w:r>
+        <w:rPr>
+          <w:rFonts w:ascii="Times New Roman" w:hAnsi="Times New Roman" w:cs="Times New Roman"/>
+          <w:sz w:val="28"/>
+          <w:szCs w:val="28"/>
+        </w:rPr>
+        <w:t xml:space="preserve"> по</w:t>
+      </w:r>
+      <w:r>
+        <w:rPr>
+          <w:rFonts w:ascii="Times New Roman" w:hAnsi="Times New Roman" w:cs="Times New Roman"/>
+          <w:sz w:val="28"/>
+          <w:szCs w:val="28"/>
+        </w:rPr>
+        <w:t xml:space="preserve"> очкам)</w:t>
+      </w:r>
+    </w:p>
+    <w:p>
+      <w:pPr>
+        <w:rPr>
+          <w:rFonts w:ascii="Times New Roman" w:hAnsi="Times New Roman" w:cs="Times New Roman"/>
+          <w:sz w:val="28"/>
+          <w:szCs w:val="28"/>
+          <w:lang w:val="en-US"/>
+        </w:rPr>
+      </w:pPr>
+      <w:r>
+        <w:rPr>
+          <w:rFonts w:ascii="Times New Roman" w:hAnsi="Times New Roman" w:cs="Times New Roman"/>
+          <w:sz w:val="28"/>
+          <w:szCs w:val="28"/>
+        </w:rPr>
+        <w:t>4)</w:t>
       </w:r>
       <w:r>
         <w:rPr>
@@ -1445,15 +1567,7 @@
           <w:szCs w:val="28"/>
           <w:lang w:val="en-US"/>
         </w:rPr>
-        <w:t>for</w:t>
-      </w:r>
-      <w:r>
-        <w:rPr>
-          <w:rFonts w:ascii="Times New Roman" w:hAnsi="Times New Roman" w:cs="Times New Roman"/>
-          <w:sz w:val="28"/>
-          <w:szCs w:val="28"/>
-        </w:rPr>
-        <w:t>_</w:t>
+        <w:t>C</w:t>
       </w:r>
       <w:r>
         <w:rPr>
@@ -1462,48 +1576,23 @@
           <w:szCs w:val="28"/>
           <w:lang w:val="en-US"/>
         </w:rPr>
-        <w:t>database</w:t>
-      </w:r>
-      <w:r>
-        <w:rPr>
-          <w:rFonts w:ascii="Times New Roman" w:hAnsi="Times New Roman" w:cs="Times New Roman"/>
-          <w:sz w:val="28"/>
-          <w:szCs w:val="28"/>
-        </w:rPr>
-        <w:t xml:space="preserve"> – папка для базы данных</w:t>
-      </w:r>
-    </w:p>
-    <w:p>
-      <w:pPr>
-        <w:rPr>
-          <w:rFonts w:ascii="Times New Roman" w:hAnsi="Times New Roman" w:cs="Times New Roman"/>
-          <w:sz w:val="28"/>
-          <w:szCs w:val="28"/>
-        </w:rPr>
-      </w:pPr>
-      <w:r>
-        <w:rPr>
-          <w:rFonts w:ascii="Times New Roman" w:hAnsi="Times New Roman" w:cs="Times New Roman"/>
-          <w:sz w:val="28"/>
-          <w:szCs w:val="28"/>
-        </w:rPr>
-        <w:t>3</w:t>
-      </w:r>
-      <w:r>
-        <w:rPr>
-          <w:rFonts w:ascii="Times New Roman" w:hAnsi="Times New Roman" w:cs="Times New Roman"/>
-          <w:sz w:val="28"/>
-          <w:szCs w:val="28"/>
-        </w:rPr>
-        <w:t>.1)</w:t>
-      </w:r>
-      <w:r>
-        <w:rPr>
-          <w:rFonts w:ascii="Times New Roman" w:hAnsi="Times New Roman" w:cs="Times New Roman"/>
-          <w:sz w:val="28"/>
-          <w:szCs w:val="28"/>
-        </w:rPr>
-        <w:t xml:space="preserve"> </w:t>
+        <w:t>ode</w:t>
+      </w:r>
+      <w:r>
+        <w:rPr>
+          <w:rFonts w:ascii="Times New Roman" w:hAnsi="Times New Roman" w:cs="Times New Roman"/>
+          <w:sz w:val="28"/>
+          <w:szCs w:val="28"/>
+        </w:rPr>
+        <w:t xml:space="preserve"> - папка с </w:t>
+      </w:r>
+      <w:r>
+        <w:rPr>
+          <w:rFonts w:ascii="Times New Roman" w:hAnsi="Times New Roman" w:cs="Times New Roman"/>
+          <w:sz w:val="28"/>
+          <w:szCs w:val="28"/>
+        </w:rPr>
+        <w:t>кодом</w:t>
       </w:r>
       <w:r>
         <w:rPr>
@@ -1512,106 +1601,23 @@
           <w:szCs w:val="28"/>
           <w:lang w:val="en-US"/>
         </w:rPr>
-        <w:t>records</w:t>
-      </w:r>
-      <w:r>
-        <w:rPr>
-          <w:rFonts w:ascii="Times New Roman" w:hAnsi="Times New Roman" w:cs="Times New Roman"/>
-          <w:sz w:val="28"/>
-          <w:szCs w:val="28"/>
-        </w:rPr>
-        <w:t>.sqlite - база данных для рекордов</w:t>
-      </w:r>
-      <w:r>
-        <w:rPr>
-          <w:rFonts w:ascii="Times New Roman" w:hAnsi="Times New Roman" w:cs="Times New Roman"/>
-          <w:sz w:val="28"/>
-          <w:szCs w:val="28"/>
-        </w:rPr>
-        <w:t xml:space="preserve"> (</w:t>
-      </w:r>
-      <w:r>
-        <w:rPr>
-          <w:rFonts w:ascii="Times New Roman" w:hAnsi="Times New Roman" w:cs="Times New Roman"/>
-          <w:sz w:val="28"/>
-          <w:szCs w:val="28"/>
-        </w:rPr>
-        <w:t>список попыток</w:t>
-      </w:r>
-      <w:r>
-        <w:rPr>
-          <w:rFonts w:ascii="Times New Roman" w:hAnsi="Times New Roman" w:cs="Times New Roman"/>
-          <w:sz w:val="28"/>
-          <w:szCs w:val="28"/>
-        </w:rPr>
-        <w:t xml:space="preserve">, </w:t>
-      </w:r>
-      <w:r>
-        <w:rPr>
-          <w:rFonts w:ascii="Times New Roman" w:hAnsi="Times New Roman" w:cs="Times New Roman"/>
-          <w:sz w:val="28"/>
-          <w:szCs w:val="28"/>
-        </w:rPr>
-        <w:t>сортированный</w:t>
-      </w:r>
-      <w:r>
-        <w:rPr>
-          <w:rFonts w:ascii="Times New Roman" w:hAnsi="Times New Roman" w:cs="Times New Roman"/>
-          <w:sz w:val="28"/>
-          <w:szCs w:val="28"/>
-        </w:rPr>
-        <w:t xml:space="preserve"> по</w:t>
-      </w:r>
-      <w:r>
-        <w:rPr>
-          <w:rFonts w:ascii="Times New Roman" w:hAnsi="Times New Roman" w:cs="Times New Roman"/>
-          <w:sz w:val="28"/>
-          <w:szCs w:val="28"/>
-        </w:rPr>
-        <w:t xml:space="preserve"> очкам)</w:t>
-      </w:r>
-    </w:p>
-    <w:p>
-      <w:pPr>
-        <w:rPr>
-          <w:rFonts w:ascii="Times New Roman" w:hAnsi="Times New Roman" w:cs="Times New Roman"/>
-          <w:sz w:val="28"/>
-          <w:szCs w:val="28"/>
-        </w:rPr>
-      </w:pPr>
-      <w:r>
-        <w:rPr>
-          <w:rFonts w:ascii="Times New Roman" w:hAnsi="Times New Roman" w:cs="Times New Roman"/>
-          <w:sz w:val="28"/>
-          <w:szCs w:val="28"/>
-        </w:rPr>
-        <w:t>4)</w:t>
-      </w:r>
-      <w:r>
-        <w:rPr>
-          <w:rFonts w:ascii="Times New Roman" w:hAnsi="Times New Roman" w:cs="Times New Roman"/>
-          <w:sz w:val="28"/>
-          <w:szCs w:val="28"/>
-        </w:rPr>
-        <w:t xml:space="preserve"> </w:t>
-      </w:r>
-      <w:r>
+        <w:t>:</w:t>
+      </w:r>
+    </w:p>
+    <w:p>
+      <w:pPr>
+        <w:pStyle w:val="a3"/>
+        <w:numPr>
+          <w:ilvl w:val="0"/>
+          <w:numId w:val="3"/>
+        </w:numPr>
         <w:rPr>
           <w:rFonts w:ascii="Times New Roman" w:hAnsi="Times New Roman" w:cs="Times New Roman"/>
           <w:sz w:val="28"/>
           <w:szCs w:val="28"/>
           <w:lang w:val="en-US"/>
         </w:rPr>
-        <w:t>other</w:t>
-      </w:r>
-      <w:r>
-        <w:rPr>
-          <w:rFonts w:ascii="Times New Roman" w:hAnsi="Times New Roman" w:cs="Times New Roman"/>
-          <w:sz w:val="28"/>
-          <w:szCs w:val="28"/>
-        </w:rPr>
-        <w:t>_</w:t>
-      </w:r>
+      </w:pPr>
       <w:r>
         <w:rPr>
           <w:rFonts w:ascii="Times New Roman" w:hAnsi="Times New Roman" w:cs="Times New Roman"/>
@@ -1619,33 +1625,127 @@
           <w:szCs w:val="28"/>
           <w:lang w:val="en-US"/>
         </w:rPr>
-        <w:t>code</w:t>
-      </w:r>
-      <w:r>
-        <w:rPr>
-          <w:rFonts w:ascii="Times New Roman" w:hAnsi="Times New Roman" w:cs="Times New Roman"/>
-          <w:sz w:val="28"/>
-          <w:szCs w:val="28"/>
-        </w:rPr>
-        <w:t xml:space="preserve"> - папка с другими </w:t>
-      </w:r>
-      <w:proofErr w:type="spellStart"/>
-      <w:r>
-        <w:rPr>
-          <w:rFonts w:ascii="Times New Roman" w:hAnsi="Times New Roman" w:cs="Times New Roman"/>
-          <w:sz w:val="28"/>
-          <w:szCs w:val="28"/>
-        </w:rPr>
-        <w:t>py</w:t>
-      </w:r>
-      <w:proofErr w:type="spellEnd"/>
-      <w:r>
-        <w:rPr>
-          <w:rFonts w:ascii="Times New Roman" w:hAnsi="Times New Roman" w:cs="Times New Roman"/>
-          <w:sz w:val="28"/>
-          <w:szCs w:val="28"/>
-        </w:rPr>
-        <w:t>-файлами</w:t>
+        <w:t>main.py</w:t>
+      </w:r>
+    </w:p>
+    <w:p>
+      <w:pPr>
+        <w:pStyle w:val="a3"/>
+        <w:numPr>
+          <w:ilvl w:val="0"/>
+          <w:numId w:val="3"/>
+        </w:numPr>
+        <w:rPr>
+          <w:rFonts w:ascii="Times New Roman" w:hAnsi="Times New Roman" w:cs="Times New Roman"/>
+          <w:sz w:val="28"/>
+          <w:szCs w:val="28"/>
+          <w:lang w:val="en-US"/>
+        </w:rPr>
+      </w:pPr>
+      <w:r>
+        <w:rPr>
+          <w:rFonts w:ascii="Times New Roman" w:hAnsi="Times New Roman" w:cs="Times New Roman"/>
+          <w:sz w:val="28"/>
+          <w:szCs w:val="28"/>
+          <w:lang w:val="en-US"/>
+        </w:rPr>
+        <w:t>game.py</w:t>
+      </w:r>
+    </w:p>
+    <w:p>
+      <w:pPr>
+        <w:pStyle w:val="a3"/>
+        <w:numPr>
+          <w:ilvl w:val="0"/>
+          <w:numId w:val="3"/>
+        </w:numPr>
+        <w:rPr>
+          <w:rFonts w:ascii="Times New Roman" w:hAnsi="Times New Roman" w:cs="Times New Roman"/>
+          <w:sz w:val="28"/>
+          <w:szCs w:val="28"/>
+          <w:lang w:val="en-US"/>
+        </w:rPr>
+      </w:pPr>
+      <w:r>
+        <w:rPr>
+          <w:rFonts w:ascii="Times New Roman" w:hAnsi="Times New Roman" w:cs="Times New Roman"/>
+          <w:sz w:val="28"/>
+          <w:szCs w:val="28"/>
+          <w:lang w:val="en-US"/>
+        </w:rPr>
+        <w:t>charater.py</w:t>
+      </w:r>
+    </w:p>
+    <w:p>
+      <w:pPr>
+        <w:pStyle w:val="a3"/>
+        <w:numPr>
+          <w:ilvl w:val="0"/>
+          <w:numId w:val="3"/>
+        </w:numPr>
+        <w:rPr>
+          <w:rFonts w:ascii="Times New Roman" w:hAnsi="Times New Roman" w:cs="Times New Roman"/>
+          <w:sz w:val="28"/>
+          <w:szCs w:val="28"/>
+          <w:lang w:val="en-US"/>
+        </w:rPr>
+      </w:pPr>
+      <w:r>
+        <w:rPr>
+          <w:rFonts w:ascii="Times New Roman" w:hAnsi="Times New Roman" w:cs="Times New Roman"/>
+          <w:sz w:val="28"/>
+          <w:szCs w:val="28"/>
+          <w:lang w:val="en-US"/>
+        </w:rPr>
+        <w:t>enemies.py</w:t>
+      </w:r>
+    </w:p>
+    <w:p>
+      <w:pPr>
+        <w:pStyle w:val="a3"/>
+        <w:numPr>
+          <w:ilvl w:val="0"/>
+          <w:numId w:val="3"/>
+        </w:numPr>
+        <w:rPr>
+          <w:rFonts w:ascii="Times New Roman" w:hAnsi="Times New Roman" w:cs="Times New Roman"/>
+          <w:sz w:val="28"/>
+          <w:szCs w:val="28"/>
+          <w:lang w:val="en-US"/>
+        </w:rPr>
+      </w:pPr>
+      <w:r>
+        <w:rPr>
+          <w:rFonts w:ascii="Times New Roman" w:hAnsi="Times New Roman" w:cs="Times New Roman"/>
+          <w:sz w:val="28"/>
+          <w:szCs w:val="28"/>
+          <w:lang w:val="en-US"/>
+        </w:rPr>
+        <w:t>constans.py</w:t>
+      </w:r>
+    </w:p>
+    <w:p>
+      <w:pPr>
+        <w:pStyle w:val="a3"/>
+        <w:numPr>
+          <w:ilvl w:val="0"/>
+          <w:numId w:val="3"/>
+        </w:numPr>
+        <w:rPr>
+          <w:rFonts w:ascii="Times New Roman" w:hAnsi="Times New Roman" w:cs="Times New Roman"/>
+          <w:sz w:val="28"/>
+          <w:szCs w:val="28"/>
+          <w:lang w:val="en-US"/>
+        </w:rPr>
+      </w:pPr>
+      <w:r>
+        <w:rPr>
+          <w:rFonts w:ascii="Times New Roman" w:hAnsi="Times New Roman" w:cs="Times New Roman"/>
+          <w:sz w:val="28"/>
+          <w:szCs w:val="28"/>
+          <w:lang w:val="en-US"/>
+        </w:rPr>
+        <w:t>styles.py</w:t>
       </w:r>
     </w:p>
     <w:p>
@@ -1889,6 +1989,119 @@
     </w:lvl>
   </w:abstractNum>
   <w:abstractNum w:abstractNumId="1" w15:restartNumberingAfterBreak="0">
+    <w:nsid w:val="47124BA2"/>
+    <w:multiLevelType w:val="hybridMultilevel"/>
+    <w:tmpl w:val="ADE6016E"/>
+    <w:lvl w:ilvl="0" w:tplc="04190001">
+      <w:start w:val="1"/>
+      <w:numFmt w:val="bullet"/>
+      <w:lvlText w:val=""/>
+      <w:lvlJc w:val="left"/>
+      <w:pPr>
+        <w:ind w:left="720" w:hanging="360"/>
+      </w:pPr>
+      <w:rPr>
+        <w:rFonts w:ascii="Symbol" w:hAnsi="Symbol" w:hint="default"/>
+      </w:rPr>
+    </w:lvl>
+    <w:lvl w:ilvl="1" w:tplc="04190003" w:tentative="1">
+      <w:start w:val="1"/>
+      <w:numFmt w:val="bullet"/>
+      <w:lvlText w:val="o"/>
+      <w:lvlJc w:val="left"/>
+      <w:pPr>
+        <w:ind w:left="1440" w:hanging="360"/>
+      </w:pPr>
+      <w:rPr>
+        <w:rFonts w:ascii="Courier New" w:hAnsi="Courier New" w:cs="Courier New" w:hint="default"/>
+      </w:rPr>
+    </w:lvl>
+    <w:lvl w:ilvl="2" w:tplc="04190005" w:tentative="1">
+      <w:start w:val="1"/>
+      <w:numFmt w:val="bullet"/>
+      <w:lvlText w:val=""/>
+      <w:lvlJc w:val="left"/>
+      <w:pPr>
+        <w:ind w:left="2160" w:hanging="360"/>
+      </w:pPr>
+      <w:rPr>
+        <w:rFonts w:ascii="Wingdings" w:hAnsi="Wingdings" w:hint="default"/>
+      </w:rPr>
+    </w:lvl>
+    <w:lvl w:ilvl="3" w:tplc="04190001" w:tentative="1">
+      <w:start w:val="1"/>
+      <w:numFmt w:val="bullet"/>
+      <w:lvlText w:val=""/>
+      <w:lvlJc w:val="left"/>
+      <w:pPr>
+        <w:ind w:left="2880" w:hanging="360"/>
+      </w:pPr>
+      <w:rPr>
+        <w:rFonts w:ascii="Symbol" w:hAnsi="Symbol" w:hint="default"/>
+      </w:rPr>
+    </w:lvl>
+    <w:lvl w:ilvl="4" w:tplc="04190003" w:tentative="1">
+      <w:start w:val="1"/>
+      <w:numFmt w:val="bullet"/>
+      <w:lvlText w:val="o"/>
+      <w:lvlJc w:val="left"/>
+      <w:pPr>
+        <w:ind w:left="3600" w:hanging="360"/>
+      </w:pPr>
+      <w:rPr>
+        <w:rFonts w:ascii="Courier New" w:hAnsi="Courier New" w:cs="Courier New" w:hint="default"/>
+      </w:rPr>
+    </w:lvl>
+    <w:lvl w:ilvl="5" w:tplc="04190005" w:tentative="1">
+      <w:start w:val="1"/>
+      <w:numFmt w:val="bullet"/>
+      <w:lvlText w:val=""/>
+      <w:lvlJc w:val="left"/>
+      <w:pPr>
+        <w:ind w:left="4320" w:hanging="360"/>
+      </w:pPr>
+      <w:rPr>
+        <w:rFonts w:ascii="Wingdings" w:hAnsi="Wingdings" w:hint="default"/>
+      </w:rPr>
+    </w:lvl>
+    <w:lvl w:ilvl="6" w:tplc="04190001" w:tentative="1">
+      <w:start w:val="1"/>
+      <w:numFmt w:val="bullet"/>
+      <w:lvlText w:val=""/>
+      <w:lvlJc w:val="left"/>
+      <w:pPr>
+        <w:ind w:left="5040" w:hanging="360"/>
+      </w:pPr>
+      <w:rPr>
+        <w:rFonts w:ascii="Symbol" w:hAnsi="Symbol" w:hint="default"/>
+      </w:rPr>
+    </w:lvl>
+    <w:lvl w:ilvl="7" w:tplc="04190003" w:tentative="1">
+      <w:start w:val="1"/>
+      <w:numFmt w:val="bullet"/>
+      <w:lvlText w:val="o"/>
+      <w:lvlJc w:val="left"/>
+      <w:pPr>
+        <w:ind w:left="5760" w:hanging="360"/>
+      </w:pPr>
+      <w:rPr>
+        <w:rFonts w:ascii="Courier New" w:hAnsi="Courier New" w:cs="Courier New" w:hint="default"/>
+      </w:rPr>
+    </w:lvl>
+    <w:lvl w:ilvl="8" w:tplc="04190005" w:tentative="1">
+      <w:start w:val="1"/>
+      <w:numFmt w:val="bullet"/>
+      <w:lvlText w:val=""/>
+      <w:lvlJc w:val="left"/>
+      <w:pPr>
+        <w:ind w:left="6480" w:hanging="360"/>
+      </w:pPr>
+      <w:rPr>
+        <w:rFonts w:ascii="Wingdings" w:hAnsi="Wingdings" w:hint="default"/>
+      </w:rPr>
+    </w:lvl>
+  </w:abstractNum>
+  <w:abstractNum w:abstractNumId="2" w15:restartNumberingAfterBreak="0">
     <w:nsid w:val="67697349"/>
     <w:multiLevelType w:val="hybridMultilevel"/>
     <w:tmpl w:val="D83AC426"/>
@@ -1981,6 +2194,9 @@
     <w:abstractNumId w:val="0"/>
   </w:num>
   <w:num w:numId="2">
+    <w:abstractNumId w:val="2"/>
+  </w:num>
+  <w:num w:numId="3">
     <w:abstractNumId w:val="1"/>
   </w:num>
 </w:numbering>

--- a/documentation/Техническое задание.docx
+++ b/documentation/Техническое задание.docx
@@ -692,50 +692,260 @@
           <w:sz w:val="28"/>
           <w:szCs w:val="28"/>
         </w:rPr>
-        <w:t>ехническое задан</w:t>
+        <w:t>ехническое задание</w:t>
+      </w:r>
+    </w:p>
+    <w:p>
+      <w:pPr>
+        <w:rPr>
+          <w:rFonts w:ascii="Times New Roman" w:hAnsi="Times New Roman" w:cs="Times New Roman"/>
+          <w:sz w:val="28"/>
+          <w:szCs w:val="28"/>
+        </w:rPr>
+      </w:pPr>
+      <w:r>
+        <w:rPr>
+          <w:rFonts w:ascii="Times New Roman" w:hAnsi="Times New Roman" w:cs="Times New Roman"/>
+          <w:sz w:val="28"/>
+          <w:szCs w:val="28"/>
+        </w:rPr>
+        <w:t>14 декабря –</w:t>
+      </w:r>
+      <w:r>
+        <w:rPr>
+          <w:rFonts w:ascii="Times New Roman" w:hAnsi="Times New Roman" w:cs="Times New Roman"/>
+          <w:sz w:val="28"/>
+          <w:szCs w:val="28"/>
+        </w:rPr>
+        <w:t xml:space="preserve"> Платформа</w:t>
+      </w:r>
+      <w:r>
+        <w:rPr>
+          <w:rFonts w:ascii="Times New Roman" w:hAnsi="Times New Roman" w:cs="Times New Roman"/>
+          <w:sz w:val="28"/>
+          <w:szCs w:val="28"/>
+        </w:rPr>
+        <w:t>,</w:t>
+      </w:r>
+      <w:r>
+        <w:rPr>
+          <w:rFonts w:ascii="Times New Roman" w:hAnsi="Times New Roman" w:cs="Times New Roman"/>
+          <w:sz w:val="28"/>
+          <w:szCs w:val="28"/>
+        </w:rPr>
+        <w:t xml:space="preserve"> </w:t>
+      </w:r>
+      <w:r>
+        <w:rPr>
+          <w:rFonts w:ascii="Times New Roman" w:hAnsi="Times New Roman" w:cs="Times New Roman"/>
+          <w:sz w:val="28"/>
+          <w:szCs w:val="28"/>
+        </w:rPr>
+        <w:t xml:space="preserve">персонаж без спрайта. </w:t>
+      </w:r>
+      <w:r>
+        <w:rPr>
+          <w:rFonts w:ascii="Times New Roman" w:hAnsi="Times New Roman" w:cs="Times New Roman"/>
+          <w:sz w:val="28"/>
+          <w:szCs w:val="28"/>
+        </w:rPr>
+        <w:t>Разработка</w:t>
+      </w:r>
+      <w:r>
+        <w:rPr>
+          <w:rFonts w:ascii="Times New Roman" w:hAnsi="Times New Roman" w:cs="Times New Roman"/>
+          <w:sz w:val="28"/>
+          <w:szCs w:val="28"/>
+        </w:rPr>
+        <w:t xml:space="preserve"> движка</w:t>
+      </w:r>
+      <w:r>
+        <w:rPr>
+          <w:rFonts w:ascii="Times New Roman" w:hAnsi="Times New Roman" w:cs="Times New Roman"/>
+          <w:sz w:val="28"/>
+          <w:szCs w:val="28"/>
+        </w:rPr>
+        <w:t xml:space="preserve">: </w:t>
+      </w:r>
+      <w:r>
+        <w:rPr>
+          <w:rFonts w:ascii="Times New Roman" w:hAnsi="Times New Roman" w:cs="Times New Roman"/>
+          <w:sz w:val="28"/>
+          <w:szCs w:val="28"/>
+        </w:rPr>
+        <w:t>движения</w:t>
+      </w:r>
+      <w:r>
+        <w:rPr>
+          <w:rFonts w:ascii="Times New Roman" w:hAnsi="Times New Roman" w:cs="Times New Roman"/>
+          <w:sz w:val="28"/>
+          <w:szCs w:val="28"/>
+        </w:rPr>
+        <w:t>:</w:t>
+      </w:r>
+      <w:r>
+        <w:rPr>
+          <w:rFonts w:ascii="Times New Roman" w:hAnsi="Times New Roman" w:cs="Times New Roman"/>
+          <w:sz w:val="28"/>
+          <w:szCs w:val="28"/>
+        </w:rPr>
+        <w:t xml:space="preserve"> вперед, назад</w:t>
+      </w:r>
+      <w:r>
+        <w:rPr>
+          <w:rFonts w:ascii="Times New Roman" w:hAnsi="Times New Roman" w:cs="Times New Roman"/>
+          <w:sz w:val="28"/>
+          <w:szCs w:val="28"/>
+        </w:rPr>
+        <w:t>.</w:t>
+      </w:r>
+    </w:p>
+    <w:p>
+      <w:pPr>
+        <w:rPr>
+          <w:rFonts w:ascii="Times New Roman" w:hAnsi="Times New Roman" w:cs="Times New Roman"/>
+          <w:sz w:val="28"/>
+          <w:szCs w:val="28"/>
+        </w:rPr>
+      </w:pPr>
+      <w:r>
+        <w:rPr>
+          <w:rFonts w:ascii="Times New Roman" w:hAnsi="Times New Roman" w:cs="Times New Roman"/>
+          <w:sz w:val="28"/>
+          <w:szCs w:val="28"/>
+        </w:rPr>
+        <w:t xml:space="preserve">28 декабря </w:t>
+      </w:r>
+      <w:r>
+        <w:rPr>
+          <w:rFonts w:ascii="Times New Roman" w:hAnsi="Times New Roman" w:cs="Times New Roman"/>
+          <w:sz w:val="28"/>
+          <w:szCs w:val="28"/>
+        </w:rPr>
+        <w:t>–</w:t>
+      </w:r>
+      <w:r>
+        <w:rPr>
+          <w:rFonts w:ascii="Times New Roman" w:hAnsi="Times New Roman" w:cs="Times New Roman"/>
+          <w:sz w:val="28"/>
+          <w:szCs w:val="28"/>
+        </w:rPr>
+        <w:t xml:space="preserve"> С</w:t>
+      </w:r>
+      <w:r>
+        <w:rPr>
+          <w:rFonts w:ascii="Times New Roman" w:hAnsi="Times New Roman" w:cs="Times New Roman"/>
+          <w:sz w:val="28"/>
+          <w:szCs w:val="28"/>
+        </w:rPr>
+        <w:t>прайты персонажа</w:t>
+      </w:r>
+      <w:r>
+        <w:rPr>
+          <w:rFonts w:ascii="Times New Roman" w:hAnsi="Times New Roman" w:cs="Times New Roman"/>
+          <w:sz w:val="28"/>
+          <w:szCs w:val="28"/>
+        </w:rPr>
+        <w:t>,</w:t>
+      </w:r>
+      <w:r>
+        <w:rPr>
+          <w:rFonts w:ascii="Times New Roman" w:hAnsi="Times New Roman" w:cs="Times New Roman"/>
+          <w:sz w:val="28"/>
+          <w:szCs w:val="28"/>
+        </w:rPr>
+        <w:t xml:space="preserve"> </w:t>
+      </w:r>
+      <w:r>
+        <w:rPr>
+          <w:rFonts w:ascii="Times New Roman" w:hAnsi="Times New Roman" w:cs="Times New Roman"/>
+          <w:sz w:val="28"/>
+          <w:szCs w:val="28"/>
+        </w:rPr>
+        <w:t>шипов</w:t>
+      </w:r>
+      <w:r>
+        <w:rPr>
+          <w:rFonts w:ascii="Times New Roman" w:hAnsi="Times New Roman" w:cs="Times New Roman"/>
+          <w:sz w:val="28"/>
+          <w:szCs w:val="28"/>
+        </w:rPr>
+        <w:t>,</w:t>
+      </w:r>
+      <w:r>
+        <w:rPr>
+          <w:rFonts w:ascii="Times New Roman" w:hAnsi="Times New Roman" w:cs="Times New Roman"/>
+          <w:sz w:val="28"/>
+          <w:szCs w:val="28"/>
+        </w:rPr>
+        <w:t xml:space="preserve"> врагов</w:t>
+      </w:r>
+      <w:r>
+        <w:rPr>
+          <w:rFonts w:ascii="Times New Roman" w:hAnsi="Times New Roman" w:cs="Times New Roman"/>
+          <w:sz w:val="28"/>
+          <w:szCs w:val="28"/>
+        </w:rPr>
+        <w:t xml:space="preserve">. </w:t>
+      </w:r>
+      <w:r>
+        <w:rPr>
+          <w:rFonts w:ascii="Times New Roman" w:hAnsi="Times New Roman" w:cs="Times New Roman"/>
+          <w:sz w:val="28"/>
+          <w:szCs w:val="28"/>
+        </w:rPr>
+        <w:t>Разработка движка</w:t>
+      </w:r>
+      <w:r>
+        <w:rPr>
+          <w:rFonts w:ascii="Times New Roman" w:hAnsi="Times New Roman" w:cs="Times New Roman"/>
+          <w:sz w:val="28"/>
+          <w:szCs w:val="28"/>
+        </w:rPr>
+        <w:t xml:space="preserve">: </w:t>
+      </w:r>
+      <w:r>
+        <w:rPr>
+          <w:rFonts w:ascii="Times New Roman" w:hAnsi="Times New Roman" w:cs="Times New Roman"/>
+          <w:sz w:val="28"/>
+          <w:szCs w:val="28"/>
+        </w:rPr>
+        <w:t>прыжок</w:t>
+      </w:r>
+      <w:r>
+        <w:rPr>
+          <w:rFonts w:ascii="Times New Roman" w:hAnsi="Times New Roman" w:cs="Times New Roman"/>
+          <w:sz w:val="28"/>
+          <w:szCs w:val="28"/>
+        </w:rPr>
+        <w:t>.</w:t>
       </w:r>
       <w:bookmarkStart w:id="0" w:name="_GoBack"/>
       <w:bookmarkEnd w:id="0"/>
-      <w:r>
-        <w:rPr>
-          <w:rFonts w:ascii="Times New Roman" w:hAnsi="Times New Roman" w:cs="Times New Roman"/>
-          <w:sz w:val="28"/>
-          <w:szCs w:val="28"/>
-        </w:rPr>
-        <w:t>ие</w:t>
-      </w:r>
-    </w:p>
-    <w:p>
-      <w:pPr>
-        <w:rPr>
-          <w:rFonts w:ascii="Times New Roman" w:hAnsi="Times New Roman" w:cs="Times New Roman"/>
-          <w:sz w:val="28"/>
-          <w:szCs w:val="28"/>
-        </w:rPr>
-      </w:pPr>
-      <w:r>
-        <w:rPr>
-          <w:rFonts w:ascii="Times New Roman" w:hAnsi="Times New Roman" w:cs="Times New Roman"/>
-          <w:sz w:val="28"/>
-          <w:szCs w:val="28"/>
-        </w:rPr>
-        <w:t>14 декабря –</w:t>
-      </w:r>
-      <w:r>
-        <w:rPr>
-          <w:rFonts w:ascii="Times New Roman" w:hAnsi="Times New Roman" w:cs="Times New Roman"/>
-          <w:sz w:val="28"/>
-          <w:szCs w:val="28"/>
-        </w:rPr>
-        <w:t xml:space="preserve"> Платформа</w:t>
-      </w:r>
-      <w:r>
-        <w:rPr>
-          <w:rFonts w:ascii="Times New Roman" w:hAnsi="Times New Roman" w:cs="Times New Roman"/>
-          <w:sz w:val="28"/>
-          <w:szCs w:val="28"/>
-        </w:rPr>
-        <w:t>,</w:t>
+    </w:p>
+    <w:p>
+      <w:pPr>
+        <w:rPr>
+          <w:rFonts w:ascii="Times New Roman" w:hAnsi="Times New Roman" w:cs="Times New Roman"/>
+          <w:sz w:val="28"/>
+          <w:szCs w:val="28"/>
+        </w:rPr>
+      </w:pPr>
+      <w:r>
+        <w:rPr>
+          <w:rFonts w:ascii="Times New Roman" w:hAnsi="Times New Roman" w:cs="Times New Roman"/>
+          <w:sz w:val="28"/>
+          <w:szCs w:val="28"/>
+        </w:rPr>
+        <w:t xml:space="preserve">19 января </w:t>
+      </w:r>
+      <w:r>
+        <w:rPr>
+          <w:rFonts w:ascii="Times New Roman" w:hAnsi="Times New Roman" w:cs="Times New Roman"/>
+          <w:sz w:val="28"/>
+          <w:szCs w:val="28"/>
+        </w:rPr>
+        <w:t>–</w:t>
       </w:r>
       <w:r>
         <w:rPr>
@@ -751,55 +961,23 @@
           <w:sz w:val="28"/>
           <w:szCs w:val="28"/>
         </w:rPr>
-        <w:t xml:space="preserve">персонаж без спрайта. </w:t>
-      </w:r>
-      <w:r>
-        <w:rPr>
-          <w:rFonts w:ascii="Times New Roman" w:hAnsi="Times New Roman" w:cs="Times New Roman"/>
-          <w:sz w:val="28"/>
-          <w:szCs w:val="28"/>
-        </w:rPr>
-        <w:t>Разработка</w:t>
-      </w:r>
-      <w:r>
-        <w:rPr>
-          <w:rFonts w:ascii="Times New Roman" w:hAnsi="Times New Roman" w:cs="Times New Roman"/>
-          <w:sz w:val="28"/>
-          <w:szCs w:val="28"/>
-        </w:rPr>
-        <w:t xml:space="preserve"> движка</w:t>
-      </w:r>
-      <w:r>
-        <w:rPr>
-          <w:rFonts w:ascii="Times New Roman" w:hAnsi="Times New Roman" w:cs="Times New Roman"/>
-          <w:sz w:val="28"/>
-          <w:szCs w:val="28"/>
-        </w:rPr>
-        <w:t xml:space="preserve">: </w:t>
-      </w:r>
-      <w:r>
-        <w:rPr>
-          <w:rFonts w:ascii="Times New Roman" w:hAnsi="Times New Roman" w:cs="Times New Roman"/>
-          <w:sz w:val="28"/>
-          <w:szCs w:val="28"/>
-        </w:rPr>
-        <w:t>движения</w:t>
-      </w:r>
-      <w:r>
-        <w:rPr>
-          <w:rFonts w:ascii="Times New Roman" w:hAnsi="Times New Roman" w:cs="Times New Roman"/>
-          <w:sz w:val="28"/>
-          <w:szCs w:val="28"/>
-        </w:rPr>
-        <w:t>:</w:t>
-      </w:r>
-      <w:r>
-        <w:rPr>
-          <w:rFonts w:ascii="Times New Roman" w:hAnsi="Times New Roman" w:cs="Times New Roman"/>
-          <w:sz w:val="28"/>
-          <w:szCs w:val="28"/>
-        </w:rPr>
-        <w:t xml:space="preserve"> вперед, назад</w:t>
+        <w:t>Взаимодействие персонажа с препятствиями</w:t>
+      </w:r>
+      <w:r>
+        <w:rPr>
+          <w:rFonts w:ascii="Times New Roman" w:hAnsi="Times New Roman" w:cs="Times New Roman"/>
+          <w:sz w:val="28"/>
+          <w:szCs w:val="28"/>
+        </w:rPr>
+        <w:t xml:space="preserve">. </w:t>
+      </w:r>
+      <w:r>
+        <w:rPr>
+          <w:rFonts w:ascii="Times New Roman" w:hAnsi="Times New Roman" w:cs="Times New Roman"/>
+          <w:sz w:val="28"/>
+          <w:szCs w:val="28"/>
+        </w:rPr>
+        <w:t>Камера</w:t>
       </w:r>
       <w:r>
         <w:rPr>
@@ -809,55 +987,6 @@
         </w:rPr>
         <w:t>.</w:t>
       </w:r>
-    </w:p>
-    <w:p>
-      <w:pPr>
-        <w:rPr>
-          <w:rFonts w:ascii="Times New Roman" w:hAnsi="Times New Roman" w:cs="Times New Roman"/>
-          <w:sz w:val="28"/>
-          <w:szCs w:val="28"/>
-        </w:rPr>
-      </w:pPr>
-      <w:r>
-        <w:rPr>
-          <w:rFonts w:ascii="Times New Roman" w:hAnsi="Times New Roman" w:cs="Times New Roman"/>
-          <w:sz w:val="28"/>
-          <w:szCs w:val="28"/>
-        </w:rPr>
-        <w:t xml:space="preserve">28 декабря </w:t>
-      </w:r>
-      <w:r>
-        <w:rPr>
-          <w:rFonts w:ascii="Times New Roman" w:hAnsi="Times New Roman" w:cs="Times New Roman"/>
-          <w:sz w:val="28"/>
-          <w:szCs w:val="28"/>
-        </w:rPr>
-        <w:t>–</w:t>
-      </w:r>
-      <w:r>
-        <w:rPr>
-          <w:rFonts w:ascii="Times New Roman" w:hAnsi="Times New Roman" w:cs="Times New Roman"/>
-          <w:sz w:val="28"/>
-          <w:szCs w:val="28"/>
-        </w:rPr>
-        <w:t xml:space="preserve"> С</w:t>
-      </w:r>
-      <w:r>
-        <w:rPr>
-          <w:rFonts w:ascii="Times New Roman" w:hAnsi="Times New Roman" w:cs="Times New Roman"/>
-          <w:sz w:val="28"/>
-          <w:szCs w:val="28"/>
-        </w:rPr>
-        <w:t>прайты персонажа</w:t>
-      </w:r>
-      <w:r>
-        <w:rPr>
-          <w:rFonts w:ascii="Times New Roman" w:hAnsi="Times New Roman" w:cs="Times New Roman"/>
-          <w:sz w:val="28"/>
-          <w:szCs w:val="28"/>
-        </w:rPr>
-        <w:t>,</w:t>
-      </w:r>
       <w:r>
         <w:rPr>
           <w:rFonts w:ascii="Times New Roman" w:hAnsi="Times New Roman" w:cs="Times New Roman"/>
@@ -872,55 +1001,31 @@
           <w:sz w:val="28"/>
           <w:szCs w:val="28"/>
         </w:rPr>
-        <w:t>шипов</w:t>
-      </w:r>
-      <w:r>
-        <w:rPr>
-          <w:rFonts w:ascii="Times New Roman" w:hAnsi="Times New Roman" w:cs="Times New Roman"/>
-          <w:sz w:val="28"/>
-          <w:szCs w:val="28"/>
-        </w:rPr>
-        <w:t>,</w:t>
-      </w:r>
-      <w:r>
-        <w:rPr>
-          <w:rFonts w:ascii="Times New Roman" w:hAnsi="Times New Roman" w:cs="Times New Roman"/>
-          <w:sz w:val="28"/>
-          <w:szCs w:val="28"/>
-        </w:rPr>
-        <w:t xml:space="preserve"> врагов</w:t>
-      </w:r>
-      <w:r>
-        <w:rPr>
-          <w:rFonts w:ascii="Times New Roman" w:hAnsi="Times New Roman" w:cs="Times New Roman"/>
-          <w:sz w:val="28"/>
-          <w:szCs w:val="28"/>
-        </w:rPr>
-        <w:t xml:space="preserve">. </w:t>
-      </w:r>
-      <w:r>
-        <w:rPr>
-          <w:rFonts w:ascii="Times New Roman" w:hAnsi="Times New Roman" w:cs="Times New Roman"/>
-          <w:sz w:val="28"/>
-          <w:szCs w:val="28"/>
-        </w:rPr>
-        <w:t>Разработка движка</w:t>
-      </w:r>
-      <w:r>
-        <w:rPr>
-          <w:rFonts w:ascii="Times New Roman" w:hAnsi="Times New Roman" w:cs="Times New Roman"/>
-          <w:sz w:val="28"/>
-          <w:szCs w:val="28"/>
-        </w:rPr>
-        <w:t xml:space="preserve">: </w:t>
-      </w:r>
-      <w:r>
-        <w:rPr>
-          <w:rFonts w:ascii="Times New Roman" w:hAnsi="Times New Roman" w:cs="Times New Roman"/>
-          <w:sz w:val="28"/>
-          <w:szCs w:val="28"/>
-        </w:rPr>
-        <w:t>прыжок</w:t>
+        <w:t xml:space="preserve">Предметы. </w:t>
+      </w:r>
+      <w:r>
+        <w:rPr>
+          <w:rFonts w:ascii="Times New Roman" w:hAnsi="Times New Roman" w:cs="Times New Roman"/>
+          <w:sz w:val="28"/>
+          <w:szCs w:val="28"/>
+        </w:rPr>
+        <w:t xml:space="preserve"> </w:t>
+      </w:r>
+      <w:r>
+        <w:rPr>
+          <w:rFonts w:ascii="Times New Roman" w:hAnsi="Times New Roman" w:cs="Times New Roman"/>
+          <w:sz w:val="28"/>
+          <w:szCs w:val="28"/>
+        </w:rPr>
+        <w:t>У</w:t>
+      </w:r>
+      <w:r>
+        <w:rPr>
+          <w:rFonts w:ascii="Times New Roman" w:hAnsi="Times New Roman" w:cs="Times New Roman"/>
+          <w:sz w:val="28"/>
+          <w:szCs w:val="28"/>
+        </w:rPr>
+        <w:t>ровни</w:t>
       </w:r>
       <w:r>
         <w:rPr>
@@ -930,31 +1035,6 @@
         </w:rPr>
         <w:t>.</w:t>
       </w:r>
-    </w:p>
-    <w:p>
-      <w:pPr>
-        <w:rPr>
-          <w:rFonts w:ascii="Times New Roman" w:hAnsi="Times New Roman" w:cs="Times New Roman"/>
-          <w:sz w:val="28"/>
-          <w:szCs w:val="28"/>
-        </w:rPr>
-      </w:pPr>
-      <w:r>
-        <w:rPr>
-          <w:rFonts w:ascii="Times New Roman" w:hAnsi="Times New Roman" w:cs="Times New Roman"/>
-          <w:sz w:val="28"/>
-          <w:szCs w:val="28"/>
-        </w:rPr>
-        <w:t xml:space="preserve">19 января </w:t>
-      </w:r>
-      <w:r>
-        <w:rPr>
-          <w:rFonts w:ascii="Times New Roman" w:hAnsi="Times New Roman" w:cs="Times New Roman"/>
-          <w:sz w:val="28"/>
-          <w:szCs w:val="28"/>
-        </w:rPr>
-        <w:t>–</w:t>
-      </w:r>
       <w:r>
         <w:rPr>
           <w:rFonts w:ascii="Times New Roman" w:hAnsi="Times New Roman" w:cs="Times New Roman"/>
@@ -969,23 +1049,23 @@
           <w:sz w:val="28"/>
           <w:szCs w:val="28"/>
         </w:rPr>
-        <w:t>Взаимодействие персонажа с препятствиями</w:t>
-      </w:r>
-      <w:r>
-        <w:rPr>
-          <w:rFonts w:ascii="Times New Roman" w:hAnsi="Times New Roman" w:cs="Times New Roman"/>
-          <w:sz w:val="28"/>
-          <w:szCs w:val="28"/>
-        </w:rPr>
-        <w:t xml:space="preserve">. </w:t>
-      </w:r>
-      <w:r>
-        <w:rPr>
-          <w:rFonts w:ascii="Times New Roman" w:hAnsi="Times New Roman" w:cs="Times New Roman"/>
-          <w:sz w:val="28"/>
-          <w:szCs w:val="28"/>
-        </w:rPr>
-        <w:t>Камера</w:t>
+        <w:t>База д</w:t>
+      </w:r>
+      <w:r>
+        <w:rPr>
+          <w:rFonts w:ascii="Times New Roman" w:hAnsi="Times New Roman" w:cs="Times New Roman"/>
+          <w:sz w:val="28"/>
+          <w:szCs w:val="28"/>
+        </w:rPr>
+        <w:t>анных для рекордов</w:t>
+      </w:r>
+      <w:r>
+        <w:rPr>
+          <w:rFonts w:ascii="Times New Roman" w:hAnsi="Times New Roman" w:cs="Times New Roman"/>
+          <w:sz w:val="28"/>
+          <w:szCs w:val="28"/>
+        </w:rPr>
+        <w:t xml:space="preserve"> (список попыток, сортированный по очкам)</w:t>
       </w:r>
       <w:r>
         <w:rPr>
@@ -1009,7 +1089,31 @@
           <w:sz w:val="28"/>
           <w:szCs w:val="28"/>
         </w:rPr>
-        <w:t xml:space="preserve">Предметы. </w:t>
+        <w:t>Стартовое и финальное окно</w:t>
+      </w:r>
+      <w:r>
+        <w:rPr>
+          <w:rFonts w:ascii="Times New Roman" w:hAnsi="Times New Roman" w:cs="Times New Roman"/>
+          <w:sz w:val="28"/>
+          <w:szCs w:val="28"/>
+        </w:rPr>
+        <w:t>.</w:t>
+      </w:r>
+      <w:r>
+        <w:rPr>
+          <w:rFonts w:ascii="Times New Roman" w:hAnsi="Times New Roman" w:cs="Times New Roman"/>
+          <w:sz w:val="28"/>
+          <w:szCs w:val="28"/>
+        </w:rPr>
+        <w:t xml:space="preserve"> Подсчет и вывод результатов</w:t>
+      </w:r>
+      <w:r>
+        <w:rPr>
+          <w:rFonts w:ascii="Times New Roman" w:hAnsi="Times New Roman" w:cs="Times New Roman"/>
+          <w:sz w:val="28"/>
+          <w:szCs w:val="28"/>
+        </w:rPr>
+        <w:t>.</w:t>
       </w:r>
       <w:r>
         <w:rPr>
@@ -1019,151 +1123,63 @@
         </w:rPr>
         <w:t xml:space="preserve"> </w:t>
       </w:r>
-      <w:r>
-        <w:rPr>
-          <w:rFonts w:ascii="Times New Roman" w:hAnsi="Times New Roman" w:cs="Times New Roman"/>
-          <w:sz w:val="28"/>
-          <w:szCs w:val="28"/>
-        </w:rPr>
-        <w:t>У</w:t>
-      </w:r>
-      <w:r>
-        <w:rPr>
-          <w:rFonts w:ascii="Times New Roman" w:hAnsi="Times New Roman" w:cs="Times New Roman"/>
-          <w:sz w:val="28"/>
-          <w:szCs w:val="28"/>
-        </w:rPr>
-        <w:t>ровни</w:t>
-      </w:r>
-      <w:r>
-        <w:rPr>
-          <w:rFonts w:ascii="Times New Roman" w:hAnsi="Times New Roman" w:cs="Times New Roman"/>
-          <w:sz w:val="28"/>
-          <w:szCs w:val="28"/>
-        </w:rPr>
-        <w:t>.</w:t>
-      </w:r>
-      <w:r>
-        <w:rPr>
-          <w:rFonts w:ascii="Times New Roman" w:hAnsi="Times New Roman" w:cs="Times New Roman"/>
-          <w:sz w:val="28"/>
-          <w:szCs w:val="28"/>
-        </w:rPr>
-        <w:t xml:space="preserve"> </w:t>
-      </w:r>
-      <w:r>
-        <w:rPr>
-          <w:rFonts w:ascii="Times New Roman" w:hAnsi="Times New Roman" w:cs="Times New Roman"/>
-          <w:sz w:val="28"/>
-          <w:szCs w:val="28"/>
-        </w:rPr>
-        <w:t>База д</w:t>
-      </w:r>
-      <w:r>
-        <w:rPr>
-          <w:rFonts w:ascii="Times New Roman" w:hAnsi="Times New Roman" w:cs="Times New Roman"/>
-          <w:sz w:val="28"/>
-          <w:szCs w:val="28"/>
-        </w:rPr>
-        <w:t>анных для рекордов</w:t>
-      </w:r>
-      <w:r>
-        <w:rPr>
-          <w:rFonts w:ascii="Times New Roman" w:hAnsi="Times New Roman" w:cs="Times New Roman"/>
-          <w:sz w:val="28"/>
-          <w:szCs w:val="28"/>
-        </w:rPr>
-        <w:t xml:space="preserve"> (список попыток, сортированный по очкам)</w:t>
-      </w:r>
-      <w:r>
-        <w:rPr>
-          <w:rFonts w:ascii="Times New Roman" w:hAnsi="Times New Roman" w:cs="Times New Roman"/>
-          <w:sz w:val="28"/>
-          <w:szCs w:val="28"/>
-        </w:rPr>
-        <w:t>.</w:t>
-      </w:r>
-      <w:r>
-        <w:rPr>
-          <w:rFonts w:ascii="Times New Roman" w:hAnsi="Times New Roman" w:cs="Times New Roman"/>
-          <w:sz w:val="28"/>
-          <w:szCs w:val="28"/>
-        </w:rPr>
-        <w:t xml:space="preserve"> </w:t>
-      </w:r>
-      <w:r>
-        <w:rPr>
-          <w:rFonts w:ascii="Times New Roman" w:hAnsi="Times New Roman" w:cs="Times New Roman"/>
-          <w:sz w:val="28"/>
-          <w:szCs w:val="28"/>
-        </w:rPr>
-        <w:t>Стартовое и финальное окно</w:t>
-      </w:r>
-      <w:r>
-        <w:rPr>
-          <w:rFonts w:ascii="Times New Roman" w:hAnsi="Times New Roman" w:cs="Times New Roman"/>
-          <w:sz w:val="28"/>
-          <w:szCs w:val="28"/>
-        </w:rPr>
-        <w:t>.</w:t>
-      </w:r>
-      <w:r>
-        <w:rPr>
-          <w:rFonts w:ascii="Times New Roman" w:hAnsi="Times New Roman" w:cs="Times New Roman"/>
-          <w:sz w:val="28"/>
-          <w:szCs w:val="28"/>
-        </w:rPr>
-        <w:t xml:space="preserve"> Подсчет и вывод результатов</w:t>
-      </w:r>
-      <w:r>
-        <w:rPr>
-          <w:rFonts w:ascii="Times New Roman" w:hAnsi="Times New Roman" w:cs="Times New Roman"/>
-          <w:sz w:val="28"/>
-          <w:szCs w:val="28"/>
-        </w:rPr>
-        <w:t>.</w:t>
-      </w:r>
-      <w:r>
-        <w:rPr>
-          <w:rFonts w:ascii="Times New Roman" w:hAnsi="Times New Roman" w:cs="Times New Roman"/>
-          <w:sz w:val="28"/>
-          <w:szCs w:val="28"/>
-        </w:rPr>
-        <w:t xml:space="preserve"> </w:t>
-      </w:r>
-    </w:p>
-    <w:p>
-      <w:pPr>
-        <w:rPr>
-          <w:rFonts w:ascii="Times New Roman" w:hAnsi="Times New Roman" w:cs="Times New Roman"/>
-          <w:sz w:val="28"/>
-          <w:szCs w:val="28"/>
-        </w:rPr>
-      </w:pPr>
-      <w:r>
-        <w:rPr>
-          <w:rFonts w:ascii="Times New Roman" w:hAnsi="Times New Roman" w:cs="Times New Roman"/>
-          <w:sz w:val="28"/>
-          <w:szCs w:val="28"/>
-        </w:rPr>
-        <w:t>23 января – Мелкие изменения</w:t>
-      </w:r>
-    </w:p>
-    <w:p>
-      <w:pPr>
-        <w:rPr>
-          <w:rFonts w:ascii="Times New Roman" w:hAnsi="Times New Roman" w:cs="Times New Roman"/>
-          <w:sz w:val="28"/>
-          <w:szCs w:val="28"/>
-        </w:rPr>
-      </w:pPr>
-      <w:r>
-        <w:rPr>
-          <w:rFonts w:ascii="Times New Roman" w:hAnsi="Times New Roman" w:cs="Times New Roman"/>
-          <w:sz w:val="28"/>
-          <w:szCs w:val="28"/>
-        </w:rPr>
-        <w:t>26 января</w:t>
+    </w:p>
+    <w:p>
+      <w:pPr>
+        <w:rPr>
+          <w:rFonts w:ascii="Times New Roman" w:hAnsi="Times New Roman" w:cs="Times New Roman"/>
+          <w:sz w:val="28"/>
+          <w:szCs w:val="28"/>
+        </w:rPr>
+      </w:pPr>
+      <w:r>
+        <w:rPr>
+          <w:rFonts w:ascii="Times New Roman" w:hAnsi="Times New Roman" w:cs="Times New Roman"/>
+          <w:sz w:val="28"/>
+          <w:szCs w:val="28"/>
+        </w:rPr>
+        <w:t>23</w:t>
+      </w:r>
+      <w:r>
+        <w:rPr>
+          <w:rFonts w:ascii="Times New Roman" w:hAnsi="Times New Roman" w:cs="Times New Roman"/>
+          <w:sz w:val="28"/>
+          <w:szCs w:val="28"/>
+        </w:rPr>
+        <w:t>-26</w:t>
+      </w:r>
+      <w:r>
+        <w:rPr>
+          <w:rFonts w:ascii="Times New Roman" w:hAnsi="Times New Roman" w:cs="Times New Roman"/>
+          <w:sz w:val="28"/>
+          <w:szCs w:val="28"/>
+        </w:rPr>
+        <w:t xml:space="preserve"> января – Мелкие изменения</w:t>
+      </w:r>
+    </w:p>
+    <w:p>
+      <w:pPr>
+        <w:rPr>
+          <w:rFonts w:ascii="Times New Roman" w:hAnsi="Times New Roman" w:cs="Times New Roman"/>
+          <w:sz w:val="28"/>
+          <w:szCs w:val="28"/>
+        </w:rPr>
+      </w:pPr>
+      <w:r>
+        <w:rPr>
+          <w:rFonts w:ascii="Times New Roman" w:hAnsi="Times New Roman" w:cs="Times New Roman"/>
+          <w:sz w:val="28"/>
+          <w:szCs w:val="28"/>
+        </w:rPr>
+        <w:t>29</w:t>
+      </w:r>
+      <w:r>
+        <w:rPr>
+          <w:rFonts w:ascii="Times New Roman" w:hAnsi="Times New Roman" w:cs="Times New Roman"/>
+          <w:sz w:val="28"/>
+          <w:szCs w:val="28"/>
+        </w:rPr>
+        <w:t xml:space="preserve"> января</w:t>
       </w:r>
       <w:r>
         <w:rPr>
@@ -1340,7 +1356,6 @@
           <w:rFonts w:ascii="Times New Roman" w:eastAsia="Times New Roman" w:hAnsi="Times New Roman" w:cs="Times New Roman"/>
           <w:sz w:val="28"/>
           <w:szCs w:val="28"/>
-          <w:lang w:val="en-US"/>
         </w:rPr>
         <w:t>.2</w:t>
       </w:r>

--- a/documentation/Техническое задание.docx
+++ b/documentation/Техническое задание.docx
@@ -236,77 +236,6 @@
           <w:szCs w:val="28"/>
         </w:rPr>
         <w:t>Функционал проекта:</w:t>
-      </w:r>
-    </w:p>
-    <w:p>
-      <w:pPr>
-        <w:rPr>
-          <w:rFonts w:ascii="Times New Roman" w:hAnsi="Times New Roman" w:cs="Times New Roman"/>
-          <w:sz w:val="28"/>
-          <w:szCs w:val="28"/>
-        </w:rPr>
-      </w:pPr>
-      <w:r>
-        <w:rPr>
-          <w:rFonts w:ascii="Times New Roman" w:hAnsi="Times New Roman" w:cs="Times New Roman"/>
-          <w:sz w:val="28"/>
-          <w:szCs w:val="28"/>
-        </w:rPr>
-        <w:t>Библиотеки:</w:t>
-      </w:r>
-    </w:p>
-    <w:p>
-      <w:pPr>
-        <w:ind w:left="708"/>
-        <w:rPr>
-          <w:rFonts w:ascii="Times New Roman" w:hAnsi="Times New Roman" w:cs="Times New Roman"/>
-          <w:sz w:val="28"/>
-          <w:szCs w:val="28"/>
-        </w:rPr>
-      </w:pPr>
-      <w:r>
-        <w:rPr>
-          <w:rFonts w:ascii="Times New Roman" w:hAnsi="Times New Roman" w:cs="Times New Roman"/>
-          <w:sz w:val="28"/>
-          <w:szCs w:val="28"/>
-        </w:rPr>
-        <w:t>•</w:t>
-      </w:r>
-      <w:proofErr w:type="spellStart"/>
-      <w:r>
-        <w:rPr>
-          <w:rFonts w:ascii="Times New Roman" w:hAnsi="Times New Roman" w:cs="Times New Roman"/>
-          <w:sz w:val="28"/>
-          <w:szCs w:val="28"/>
-        </w:rPr>
-        <w:t>Arcade</w:t>
-      </w:r>
-      <w:proofErr w:type="spellEnd"/>
-    </w:p>
-    <w:p>
-      <w:pPr>
-        <w:ind w:left="708"/>
-        <w:rPr>
-          <w:rFonts w:ascii="Times New Roman" w:hAnsi="Times New Roman" w:cs="Times New Roman"/>
-          <w:sz w:val="28"/>
-          <w:szCs w:val="28"/>
-        </w:rPr>
-      </w:pPr>
-      <w:r>
-        <w:rPr>
-          <w:rFonts w:ascii="Times New Roman" w:hAnsi="Times New Roman" w:cs="Times New Roman"/>
-          <w:sz w:val="28"/>
-          <w:szCs w:val="28"/>
-        </w:rPr>
-        <w:t>•</w:t>
-      </w:r>
-      <w:r>
-        <w:rPr>
-          <w:rFonts w:ascii="Times New Roman" w:hAnsi="Times New Roman" w:cs="Times New Roman"/>
-          <w:sz w:val="28"/>
-          <w:szCs w:val="28"/>
-        </w:rPr>
-        <w:t>sqlite3</w:t>
       </w:r>
     </w:p>
     <w:p>
@@ -499,6 +428,112 @@
           <w:szCs w:val="28"/>
         </w:rPr>
       </w:pPr>
+    </w:p>
+    <w:p>
+      <w:pPr>
+        <w:rPr>
+          <w:rFonts w:ascii="Times New Roman" w:hAnsi="Times New Roman" w:cs="Times New Roman"/>
+          <w:sz w:val="28"/>
+          <w:szCs w:val="28"/>
+        </w:rPr>
+      </w:pPr>
+      <w:r>
+        <w:rPr>
+          <w:rFonts w:ascii="Times New Roman" w:hAnsi="Times New Roman" w:cs="Times New Roman"/>
+          <w:sz w:val="28"/>
+          <w:szCs w:val="28"/>
+        </w:rPr>
+        <w:t>Библиотеки:</w:t>
+      </w:r>
+    </w:p>
+    <w:p>
+      <w:pPr>
+        <w:rPr>
+          <w:rFonts w:ascii="Times New Roman" w:hAnsi="Times New Roman" w:cs="Times New Roman"/>
+          <w:sz w:val="28"/>
+          <w:szCs w:val="28"/>
+        </w:rPr>
+      </w:pPr>
+      <w:r>
+        <w:rPr>
+          <w:rFonts w:ascii="Times New Roman" w:hAnsi="Times New Roman" w:cs="Times New Roman"/>
+          <w:sz w:val="28"/>
+          <w:szCs w:val="28"/>
+        </w:rPr>
+        <w:t>•</w:t>
+      </w:r>
+      <w:proofErr w:type="spellStart"/>
+      <w:r>
+        <w:rPr>
+          <w:rFonts w:ascii="Times New Roman" w:hAnsi="Times New Roman" w:cs="Times New Roman"/>
+          <w:sz w:val="28"/>
+          <w:szCs w:val="28"/>
+        </w:rPr>
+        <w:t>Arcade</w:t>
+      </w:r>
+      <w:proofErr w:type="spellEnd"/>
+    </w:p>
+    <w:p>
+      <w:pPr>
+        <w:rPr>
+          <w:rFonts w:ascii="Times New Roman" w:hAnsi="Times New Roman" w:cs="Times New Roman"/>
+          <w:sz w:val="28"/>
+          <w:szCs w:val="28"/>
+        </w:rPr>
+      </w:pPr>
+      <w:r>
+        <w:rPr>
+          <w:rFonts w:ascii="Times New Roman" w:hAnsi="Times New Roman" w:cs="Times New Roman"/>
+          <w:sz w:val="28"/>
+          <w:szCs w:val="28"/>
+        </w:rPr>
+        <w:t>•sqlite3</w:t>
+      </w:r>
+    </w:p>
+    <w:p>
+      <w:pPr>
+        <w:rPr>
+          <w:rFonts w:ascii="Times New Roman" w:hAnsi="Times New Roman" w:cs="Times New Roman"/>
+          <w:sz w:val="28"/>
+          <w:szCs w:val="28"/>
+        </w:rPr>
+      </w:pPr>
+      <w:r>
+        <w:rPr>
+          <w:rFonts w:ascii="Times New Roman" w:hAnsi="Times New Roman" w:cs="Times New Roman"/>
+          <w:sz w:val="28"/>
+          <w:szCs w:val="28"/>
+        </w:rPr>
+        <w:t>•</w:t>
+      </w:r>
+      <w:proofErr w:type="spellStart"/>
+      <w:r>
+        <w:rPr>
+          <w:rFonts w:ascii="Times New Roman" w:hAnsi="Times New Roman" w:cs="Times New Roman"/>
+          <w:sz w:val="28"/>
+          <w:szCs w:val="28"/>
+        </w:rPr>
+        <w:t>random</w:t>
+      </w:r>
+      <w:proofErr w:type="spellEnd"/>
+    </w:p>
+    <w:p>
+      <w:pPr>
+        <w:rPr>
+          <w:rFonts w:ascii="Times New Roman" w:hAnsi="Times New Roman" w:cs="Times New Roman"/>
+          <w:sz w:val="28"/>
+          <w:szCs w:val="28"/>
+        </w:rPr>
+      </w:pPr>
+    </w:p>
+    <w:p>
+      <w:pPr>
+        <w:rPr>
+          <w:rFonts w:ascii="Times New Roman" w:hAnsi="Times New Roman" w:cs="Times New Roman"/>
+          <w:sz w:val="28"/>
+          <w:szCs w:val="28"/>
+        </w:rPr>
+      </w:pPr>
       <w:r>
         <w:rPr>
           <w:rFonts w:ascii="Times New Roman" w:hAnsi="Times New Roman" w:cs="Times New Roman"/>
@@ -555,6 +590,14 @@
           <w:sz w:val="28"/>
           <w:szCs w:val="28"/>
         </w:rPr>
+        <w:t xml:space="preserve"> или сколько-то очков</w:t>
+      </w:r>
+      <w:r>
+        <w:rPr>
+          <w:rFonts w:ascii="Times New Roman" w:hAnsi="Times New Roman" w:cs="Times New Roman"/>
+          <w:sz w:val="28"/>
+          <w:szCs w:val="28"/>
+        </w:rPr>
         <w:t>.</w:t>
       </w:r>
       <w:r>
@@ -616,7 +659,6 @@
           <w:sz w:val="28"/>
           <w:szCs w:val="28"/>
         </w:rPr>
-        <w:lastRenderedPageBreak/>
         <w:t>Дедлайны</w:t>
       </w:r>
       <w:proofErr w:type="spellEnd"/>
@@ -920,8 +962,6 @@
         </w:rPr>
         <w:t>.</w:t>
       </w:r>
-      <w:bookmarkStart w:id="0" w:name="_GoBack"/>
-      <w:bookmarkEnd w:id="0"/>
     </w:p>
     <w:p>
       <w:pPr>
@@ -1254,15 +1294,15 @@
           <w:sz w:val="28"/>
           <w:szCs w:val="28"/>
         </w:rPr>
-        <w:t>2)</w:t>
-      </w:r>
-      <w:r>
-        <w:rPr>
-          <w:rFonts w:ascii="Times New Roman" w:hAnsi="Times New Roman" w:cs="Times New Roman"/>
-          <w:sz w:val="28"/>
-          <w:szCs w:val="28"/>
-        </w:rPr>
-        <w:t xml:space="preserve"> </w:t>
+        <w:t>1</w:t>
+      </w:r>
+      <w:r>
+        <w:rPr>
+          <w:rFonts w:ascii="Times New Roman" w:hAnsi="Times New Roman" w:cs="Times New Roman"/>
+          <w:sz w:val="28"/>
+          <w:szCs w:val="28"/>
+        </w:rPr>
+        <w:t xml:space="preserve">) </w:t>
       </w:r>
       <w:proofErr w:type="spellStart"/>
       <w:r>
@@ -1271,7 +1311,7 @@
           <w:sz w:val="28"/>
           <w:szCs w:val="28"/>
         </w:rPr>
-        <w:t>static</w:t>
+        <w:t>Code</w:t>
       </w:r>
       <w:proofErr w:type="spellEnd"/>
       <w:r>
@@ -1280,343 +1320,7 @@
           <w:sz w:val="28"/>
           <w:szCs w:val="28"/>
         </w:rPr>
-        <w:t xml:space="preserve"> - папка со статическим контентом</w:t>
-      </w:r>
-    </w:p>
-    <w:p>
-      <w:pPr>
-        <w:rPr>
-          <w:rFonts w:ascii="Times New Roman" w:hAnsi="Times New Roman" w:cs="Times New Roman"/>
-          <w:sz w:val="28"/>
-          <w:szCs w:val="28"/>
-        </w:rPr>
-      </w:pPr>
-      <w:r>
-        <w:rPr>
-          <w:rFonts w:ascii="Times New Roman" w:hAnsi="Times New Roman" w:cs="Times New Roman"/>
-          <w:sz w:val="28"/>
-          <w:szCs w:val="28"/>
-        </w:rPr>
-        <w:tab/>
-        <w:t xml:space="preserve">2.1) </w:t>
-      </w:r>
-      <w:proofErr w:type="spellStart"/>
-      <w:r>
-        <w:rPr>
-          <w:rFonts w:ascii="Times New Roman" w:eastAsia="Times New Roman" w:hAnsi="Times New Roman" w:cs="Times New Roman"/>
-          <w:sz w:val="28"/>
-          <w:szCs w:val="28"/>
-        </w:rPr>
-        <w:t>images</w:t>
-      </w:r>
-      <w:proofErr w:type="spellEnd"/>
-      <w:r>
-        <w:rPr>
-          <w:rFonts w:ascii="Times New Roman" w:eastAsia="Times New Roman" w:hAnsi="Times New Roman" w:cs="Times New Roman"/>
-          <w:sz w:val="28"/>
-          <w:szCs w:val="28"/>
-        </w:rPr>
-        <w:t xml:space="preserve"> – </w:t>
-      </w:r>
-      <w:r>
-        <w:rPr>
-          <w:rFonts w:ascii="Times New Roman" w:eastAsia="Times New Roman" w:hAnsi="Times New Roman" w:cs="Times New Roman"/>
-          <w:sz w:val="28"/>
-          <w:szCs w:val="28"/>
-        </w:rPr>
-        <w:t>папка с изображениями</w:t>
-      </w:r>
-    </w:p>
-    <w:p>
-      <w:pPr>
-        <w:rPr>
-          <w:rFonts w:ascii="Times New Roman" w:hAnsi="Times New Roman" w:cs="Times New Roman"/>
-          <w:sz w:val="28"/>
-          <w:szCs w:val="28"/>
-        </w:rPr>
-      </w:pPr>
-      <w:r>
-        <w:rPr>
-          <w:rFonts w:ascii="Times New Roman" w:eastAsia="Times New Roman" w:hAnsi="Times New Roman" w:cs="Times New Roman"/>
-          <w:sz w:val="28"/>
-          <w:szCs w:val="28"/>
-        </w:rPr>
-        <w:tab/>
-      </w:r>
-      <w:r>
-        <w:rPr>
-          <w:rFonts w:ascii="Times New Roman" w:eastAsia="Times New Roman" w:hAnsi="Times New Roman" w:cs="Times New Roman"/>
-          <w:sz w:val="28"/>
-          <w:szCs w:val="28"/>
-        </w:rPr>
-        <w:t>2</w:t>
-      </w:r>
-      <w:r>
-        <w:rPr>
-          <w:rFonts w:ascii="Times New Roman" w:eastAsia="Times New Roman" w:hAnsi="Times New Roman" w:cs="Times New Roman"/>
-          <w:sz w:val="28"/>
-          <w:szCs w:val="28"/>
-        </w:rPr>
-        <w:t>.2</w:t>
-      </w:r>
-      <w:r>
-        <w:rPr>
-          <w:rFonts w:ascii="Times New Roman" w:eastAsia="Times New Roman" w:hAnsi="Times New Roman" w:cs="Times New Roman"/>
-          <w:sz w:val="28"/>
-          <w:szCs w:val="28"/>
-        </w:rPr>
-        <w:t>)</w:t>
-      </w:r>
-      <w:r>
-        <w:rPr>
-          <w:rFonts w:ascii="Times New Roman" w:eastAsia="Times New Roman" w:hAnsi="Times New Roman" w:cs="Times New Roman"/>
-          <w:sz w:val="28"/>
-          <w:szCs w:val="28"/>
-        </w:rPr>
-        <w:t xml:space="preserve"> </w:t>
-      </w:r>
-      <w:r>
-        <w:rPr>
-          <w:rFonts w:ascii="Times New Roman" w:eastAsia="Times New Roman" w:hAnsi="Times New Roman" w:cs="Times New Roman"/>
-          <w:sz w:val="28"/>
-          <w:szCs w:val="28"/>
-          <w:lang w:val="en-US"/>
-        </w:rPr>
-        <w:t>sounds</w:t>
-      </w:r>
-      <w:r>
-        <w:rPr>
-          <w:rFonts w:ascii="Times New Roman" w:eastAsia="Times New Roman" w:hAnsi="Times New Roman" w:cs="Times New Roman"/>
-          <w:sz w:val="28"/>
-          <w:szCs w:val="28"/>
-        </w:rPr>
-        <w:t xml:space="preserve"> – папка со звуками</w:t>
-      </w:r>
-    </w:p>
-    <w:p>
-      <w:pPr>
-        <w:rPr>
-          <w:rFonts w:ascii="Times New Roman" w:hAnsi="Times New Roman" w:cs="Times New Roman"/>
-          <w:sz w:val="28"/>
-          <w:szCs w:val="28"/>
-        </w:rPr>
-      </w:pPr>
-      <w:r>
-        <w:rPr>
-          <w:rFonts w:ascii="Times New Roman" w:hAnsi="Times New Roman" w:cs="Times New Roman"/>
-          <w:sz w:val="28"/>
-          <w:szCs w:val="28"/>
-        </w:rPr>
-        <w:t>3)</w:t>
-      </w:r>
-      <w:r>
-        <w:rPr>
-          <w:rFonts w:ascii="Times New Roman" w:hAnsi="Times New Roman" w:cs="Times New Roman"/>
-          <w:sz w:val="28"/>
-          <w:szCs w:val="28"/>
-        </w:rPr>
-        <w:t xml:space="preserve"> </w:t>
-      </w:r>
-      <w:r>
-        <w:rPr>
-          <w:rFonts w:ascii="Times New Roman" w:hAnsi="Times New Roman" w:cs="Times New Roman"/>
-          <w:sz w:val="28"/>
-          <w:szCs w:val="28"/>
-          <w:lang w:val="en-US"/>
-        </w:rPr>
-        <w:t>for</w:t>
-      </w:r>
-      <w:r>
-        <w:rPr>
-          <w:rFonts w:ascii="Times New Roman" w:hAnsi="Times New Roman" w:cs="Times New Roman"/>
-          <w:sz w:val="28"/>
-          <w:szCs w:val="28"/>
-        </w:rPr>
-        <w:t>_</w:t>
-      </w:r>
-      <w:r>
-        <w:rPr>
-          <w:rFonts w:ascii="Times New Roman" w:hAnsi="Times New Roman" w:cs="Times New Roman"/>
-          <w:sz w:val="28"/>
-          <w:szCs w:val="28"/>
-          <w:lang w:val="en-US"/>
-        </w:rPr>
-        <w:t>database</w:t>
-      </w:r>
-      <w:r>
-        <w:rPr>
-          <w:rFonts w:ascii="Times New Roman" w:hAnsi="Times New Roman" w:cs="Times New Roman"/>
-          <w:sz w:val="28"/>
-          <w:szCs w:val="28"/>
-        </w:rPr>
-        <w:t xml:space="preserve"> – папка для базы данных</w:t>
-      </w:r>
-    </w:p>
-    <w:p>
-      <w:pPr>
-        <w:rPr>
-          <w:rFonts w:ascii="Times New Roman" w:hAnsi="Times New Roman" w:cs="Times New Roman"/>
-          <w:sz w:val="28"/>
-          <w:szCs w:val="28"/>
-        </w:rPr>
-      </w:pPr>
-      <w:r>
-        <w:rPr>
-          <w:rFonts w:ascii="Times New Roman" w:hAnsi="Times New Roman" w:cs="Times New Roman"/>
-          <w:sz w:val="28"/>
-          <w:szCs w:val="28"/>
-        </w:rPr>
-        <w:t>3</w:t>
-      </w:r>
-      <w:r>
-        <w:rPr>
-          <w:rFonts w:ascii="Times New Roman" w:hAnsi="Times New Roman" w:cs="Times New Roman"/>
-          <w:sz w:val="28"/>
-          <w:szCs w:val="28"/>
-        </w:rPr>
-        <w:t>.1)</w:t>
-      </w:r>
-      <w:r>
-        <w:rPr>
-          <w:rFonts w:ascii="Times New Roman" w:hAnsi="Times New Roman" w:cs="Times New Roman"/>
-          <w:sz w:val="28"/>
-          <w:szCs w:val="28"/>
-        </w:rPr>
-        <w:t xml:space="preserve"> </w:t>
-      </w:r>
-      <w:r>
-        <w:rPr>
-          <w:rFonts w:ascii="Times New Roman" w:hAnsi="Times New Roman" w:cs="Times New Roman"/>
-          <w:sz w:val="28"/>
-          <w:szCs w:val="28"/>
-          <w:lang w:val="en-US"/>
-        </w:rPr>
-        <w:t>records</w:t>
-      </w:r>
-      <w:r>
-        <w:rPr>
-          <w:rFonts w:ascii="Times New Roman" w:hAnsi="Times New Roman" w:cs="Times New Roman"/>
-          <w:sz w:val="28"/>
-          <w:szCs w:val="28"/>
-        </w:rPr>
-        <w:t>.sqlite - база данных для рекордов</w:t>
-      </w:r>
-      <w:r>
-        <w:rPr>
-          <w:rFonts w:ascii="Times New Roman" w:hAnsi="Times New Roman" w:cs="Times New Roman"/>
-          <w:sz w:val="28"/>
-          <w:szCs w:val="28"/>
-        </w:rPr>
-        <w:t xml:space="preserve"> (</w:t>
-      </w:r>
-      <w:r>
-        <w:rPr>
-          <w:rFonts w:ascii="Times New Roman" w:hAnsi="Times New Roman" w:cs="Times New Roman"/>
-          <w:sz w:val="28"/>
-          <w:szCs w:val="28"/>
-        </w:rPr>
-        <w:t>список попыток</w:t>
-      </w:r>
-      <w:r>
-        <w:rPr>
-          <w:rFonts w:ascii="Times New Roman" w:hAnsi="Times New Roman" w:cs="Times New Roman"/>
-          <w:sz w:val="28"/>
-          <w:szCs w:val="28"/>
-        </w:rPr>
-        <w:t xml:space="preserve">, </w:t>
-      </w:r>
-      <w:r>
-        <w:rPr>
-          <w:rFonts w:ascii="Times New Roman" w:hAnsi="Times New Roman" w:cs="Times New Roman"/>
-          <w:sz w:val="28"/>
-          <w:szCs w:val="28"/>
-        </w:rPr>
-        <w:t>сортированный</w:t>
-      </w:r>
-      <w:r>
-        <w:rPr>
-          <w:rFonts w:ascii="Times New Roman" w:hAnsi="Times New Roman" w:cs="Times New Roman"/>
-          <w:sz w:val="28"/>
-          <w:szCs w:val="28"/>
-        </w:rPr>
-        <w:t xml:space="preserve"> по</w:t>
-      </w:r>
-      <w:r>
-        <w:rPr>
-          <w:rFonts w:ascii="Times New Roman" w:hAnsi="Times New Roman" w:cs="Times New Roman"/>
-          <w:sz w:val="28"/>
-          <w:szCs w:val="28"/>
-        </w:rPr>
-        <w:t xml:space="preserve"> очкам)</w:t>
-      </w:r>
-    </w:p>
-    <w:p>
-      <w:pPr>
-        <w:rPr>
-          <w:rFonts w:ascii="Times New Roman" w:hAnsi="Times New Roman" w:cs="Times New Roman"/>
-          <w:sz w:val="28"/>
-          <w:szCs w:val="28"/>
-          <w:lang w:val="en-US"/>
-        </w:rPr>
-      </w:pPr>
-      <w:r>
-        <w:rPr>
-          <w:rFonts w:ascii="Times New Roman" w:hAnsi="Times New Roman" w:cs="Times New Roman"/>
-          <w:sz w:val="28"/>
-          <w:szCs w:val="28"/>
-        </w:rPr>
-        <w:t>4)</w:t>
-      </w:r>
-      <w:r>
-        <w:rPr>
-          <w:rFonts w:ascii="Times New Roman" w:hAnsi="Times New Roman" w:cs="Times New Roman"/>
-          <w:sz w:val="28"/>
-          <w:szCs w:val="28"/>
-        </w:rPr>
-        <w:t xml:space="preserve"> </w:t>
-      </w:r>
-      <w:r>
-        <w:rPr>
-          <w:rFonts w:ascii="Times New Roman" w:hAnsi="Times New Roman" w:cs="Times New Roman"/>
-          <w:sz w:val="28"/>
-          <w:szCs w:val="28"/>
-          <w:lang w:val="en-US"/>
-        </w:rPr>
-        <w:t>C</w:t>
-      </w:r>
-      <w:r>
-        <w:rPr>
-          <w:rFonts w:ascii="Times New Roman" w:hAnsi="Times New Roman" w:cs="Times New Roman"/>
-          <w:sz w:val="28"/>
-          <w:szCs w:val="28"/>
-          <w:lang w:val="en-US"/>
-        </w:rPr>
-        <w:t>ode</w:t>
-      </w:r>
-      <w:r>
-        <w:rPr>
-          <w:rFonts w:ascii="Times New Roman" w:hAnsi="Times New Roman" w:cs="Times New Roman"/>
-          <w:sz w:val="28"/>
-          <w:szCs w:val="28"/>
-        </w:rPr>
-        <w:t xml:space="preserve"> - папка с </w:t>
-      </w:r>
-      <w:r>
-        <w:rPr>
-          <w:rFonts w:ascii="Times New Roman" w:hAnsi="Times New Roman" w:cs="Times New Roman"/>
-          <w:sz w:val="28"/>
-          <w:szCs w:val="28"/>
-        </w:rPr>
-        <w:t>кодом</w:t>
-      </w:r>
-      <w:r>
-        <w:rPr>
-          <w:rFonts w:ascii="Times New Roman" w:hAnsi="Times New Roman" w:cs="Times New Roman"/>
-          <w:sz w:val="28"/>
-          <w:szCs w:val="28"/>
-          <w:lang w:val="en-US"/>
-        </w:rPr>
-        <w:t>:</w:t>
+        <w:t xml:space="preserve"> - папка с кодом:</w:t>
       </w:r>
     </w:p>
     <w:p>
@@ -1624,7 +1328,7 @@
         <w:pStyle w:val="a3"/>
         <w:numPr>
           <w:ilvl w:val="0"/>
-          <w:numId w:val="3"/>
+          <w:numId w:val="6"/>
         </w:numPr>
         <w:rPr>
           <w:rFonts w:ascii="Times New Roman" w:hAnsi="Times New Roman" w:cs="Times New Roman"/>
@@ -1648,7 +1352,7 @@
         <w:pStyle w:val="a3"/>
         <w:numPr>
           <w:ilvl w:val="0"/>
-          <w:numId w:val="3"/>
+          <w:numId w:val="6"/>
         </w:numPr>
         <w:rPr>
           <w:rFonts w:ascii="Times New Roman" w:hAnsi="Times New Roman" w:cs="Times New Roman"/>
@@ -1664,7 +1368,7 @@
           <w:szCs w:val="28"/>
           <w:lang w:val="en-US"/>
         </w:rPr>
-        <w:t>game.py</w:t>
+        <w:t>menu.py</w:t>
       </w:r>
     </w:p>
     <w:p>
@@ -1672,7 +1376,7 @@
         <w:pStyle w:val="a3"/>
         <w:numPr>
           <w:ilvl w:val="0"/>
-          <w:numId w:val="3"/>
+          <w:numId w:val="6"/>
         </w:numPr>
         <w:rPr>
           <w:rFonts w:ascii="Times New Roman" w:hAnsi="Times New Roman" w:cs="Times New Roman"/>
@@ -1688,7 +1392,7 @@
           <w:szCs w:val="28"/>
           <w:lang w:val="en-US"/>
         </w:rPr>
-        <w:t>charater.py</w:t>
+        <w:t>game.py</w:t>
       </w:r>
     </w:p>
     <w:p>
@@ -1696,7 +1400,7 @@
         <w:pStyle w:val="a3"/>
         <w:numPr>
           <w:ilvl w:val="0"/>
-          <w:numId w:val="3"/>
+          <w:numId w:val="6"/>
         </w:numPr>
         <w:rPr>
           <w:rFonts w:ascii="Times New Roman" w:hAnsi="Times New Roman" w:cs="Times New Roman"/>
@@ -1712,7 +1416,7 @@
           <w:szCs w:val="28"/>
           <w:lang w:val="en-US"/>
         </w:rPr>
-        <w:t>enemies.py</w:t>
+        <w:t>charater.py</w:t>
       </w:r>
     </w:p>
     <w:p>
@@ -1720,7 +1424,7 @@
         <w:pStyle w:val="a3"/>
         <w:numPr>
           <w:ilvl w:val="0"/>
-          <w:numId w:val="3"/>
+          <w:numId w:val="6"/>
         </w:numPr>
         <w:rPr>
           <w:rFonts w:ascii="Times New Roman" w:hAnsi="Times New Roman" w:cs="Times New Roman"/>
@@ -1736,7 +1440,7 @@
           <w:szCs w:val="28"/>
           <w:lang w:val="en-US"/>
         </w:rPr>
-        <w:t>constans.py</w:t>
+        <w:t>enemies.py</w:t>
       </w:r>
     </w:p>
     <w:p>
@@ -1744,7 +1448,7 @@
         <w:pStyle w:val="a3"/>
         <w:numPr>
           <w:ilvl w:val="0"/>
-          <w:numId w:val="3"/>
+          <w:numId w:val="6"/>
         </w:numPr>
         <w:rPr>
           <w:rFonts w:ascii="Times New Roman" w:hAnsi="Times New Roman" w:cs="Times New Roman"/>
@@ -1760,6 +1464,30 @@
           <w:szCs w:val="28"/>
           <w:lang w:val="en-US"/>
         </w:rPr>
+        <w:t>constans.py</w:t>
+      </w:r>
+    </w:p>
+    <w:p>
+      <w:pPr>
+        <w:pStyle w:val="a3"/>
+        <w:numPr>
+          <w:ilvl w:val="0"/>
+          <w:numId w:val="6"/>
+        </w:numPr>
+        <w:rPr>
+          <w:rFonts w:ascii="Times New Roman" w:hAnsi="Times New Roman" w:cs="Times New Roman"/>
+          <w:sz w:val="28"/>
+          <w:szCs w:val="28"/>
+          <w:lang w:val="en-US"/>
+        </w:rPr>
+      </w:pPr>
+      <w:r>
+        <w:rPr>
+          <w:rFonts w:ascii="Times New Roman" w:hAnsi="Times New Roman" w:cs="Times New Roman"/>
+          <w:sz w:val="28"/>
+          <w:szCs w:val="28"/>
+          <w:lang w:val="en-US"/>
+        </w:rPr>
         <w:t>styles.py</w:t>
       </w:r>
     </w:p>
@@ -1777,7 +1505,814 @@
           <w:sz w:val="28"/>
           <w:szCs w:val="28"/>
         </w:rPr>
-        <w:t>5)</w:t>
+        <w:t>2)</w:t>
+      </w:r>
+      <w:r>
+        <w:rPr>
+          <w:rFonts w:ascii="Times New Roman" w:hAnsi="Times New Roman" w:cs="Times New Roman"/>
+          <w:sz w:val="28"/>
+          <w:szCs w:val="28"/>
+        </w:rPr>
+        <w:t xml:space="preserve"> </w:t>
+      </w:r>
+      <w:proofErr w:type="spellStart"/>
+      <w:r>
+        <w:rPr>
+          <w:rFonts w:ascii="Times New Roman" w:hAnsi="Times New Roman" w:cs="Times New Roman"/>
+          <w:sz w:val="28"/>
+          <w:szCs w:val="28"/>
+        </w:rPr>
+        <w:t>static</w:t>
+      </w:r>
+      <w:proofErr w:type="spellEnd"/>
+      <w:r>
+        <w:rPr>
+          <w:rFonts w:ascii="Times New Roman" w:hAnsi="Times New Roman" w:cs="Times New Roman"/>
+          <w:sz w:val="28"/>
+          <w:szCs w:val="28"/>
+        </w:rPr>
+        <w:t xml:space="preserve"> - папка со статическим контентом</w:t>
+      </w:r>
+    </w:p>
+    <w:p>
+      <w:pPr>
+        <w:rPr>
+          <w:rFonts w:ascii="Times New Roman" w:eastAsia="Times New Roman" w:hAnsi="Times New Roman" w:cs="Times New Roman"/>
+          <w:sz w:val="28"/>
+          <w:szCs w:val="28"/>
+        </w:rPr>
+      </w:pPr>
+      <w:r>
+        <w:rPr>
+          <w:rFonts w:ascii="Times New Roman" w:hAnsi="Times New Roman" w:cs="Times New Roman"/>
+          <w:sz w:val="28"/>
+          <w:szCs w:val="28"/>
+        </w:rPr>
+        <w:tab/>
+        <w:t xml:space="preserve">2.1) </w:t>
+      </w:r>
+      <w:proofErr w:type="spellStart"/>
+      <w:r>
+        <w:rPr>
+          <w:rFonts w:ascii="Times New Roman" w:eastAsia="Times New Roman" w:hAnsi="Times New Roman" w:cs="Times New Roman"/>
+          <w:sz w:val="28"/>
+          <w:szCs w:val="28"/>
+        </w:rPr>
+        <w:t>images</w:t>
+      </w:r>
+      <w:proofErr w:type="spellEnd"/>
+      <w:r>
+        <w:rPr>
+          <w:rFonts w:ascii="Times New Roman" w:eastAsia="Times New Roman" w:hAnsi="Times New Roman" w:cs="Times New Roman"/>
+          <w:sz w:val="28"/>
+          <w:szCs w:val="28"/>
+        </w:rPr>
+        <w:t xml:space="preserve"> – </w:t>
+      </w:r>
+      <w:r>
+        <w:rPr>
+          <w:rFonts w:ascii="Times New Roman" w:eastAsia="Times New Roman" w:hAnsi="Times New Roman" w:cs="Times New Roman"/>
+          <w:sz w:val="28"/>
+          <w:szCs w:val="28"/>
+        </w:rPr>
+        <w:t>папка с изображениями</w:t>
+      </w:r>
+    </w:p>
+    <w:p>
+      <w:pPr>
+        <w:rPr>
+          <w:rFonts w:ascii="Times New Roman" w:eastAsia="Times New Roman" w:hAnsi="Times New Roman" w:cs="Times New Roman"/>
+          <w:sz w:val="28"/>
+          <w:szCs w:val="28"/>
+        </w:rPr>
+      </w:pPr>
+      <w:r>
+        <w:rPr>
+          <w:rFonts w:ascii="Times New Roman" w:eastAsia="Times New Roman" w:hAnsi="Times New Roman" w:cs="Times New Roman"/>
+          <w:sz w:val="28"/>
+          <w:szCs w:val="28"/>
+        </w:rPr>
+        <w:tab/>
+      </w:r>
+      <w:r>
+        <w:rPr>
+          <w:rFonts w:ascii="Times New Roman" w:eastAsia="Times New Roman" w:hAnsi="Times New Roman" w:cs="Times New Roman"/>
+          <w:sz w:val="28"/>
+          <w:szCs w:val="28"/>
+        </w:rPr>
+        <w:tab/>
+        <w:t>2.1.1)</w:t>
+      </w:r>
+      <w:r>
+        <w:rPr>
+          <w:rFonts w:ascii="Times New Roman" w:eastAsia="Times New Roman" w:hAnsi="Times New Roman" w:cs="Times New Roman"/>
+          <w:sz w:val="28"/>
+          <w:szCs w:val="28"/>
+        </w:rPr>
+        <w:t xml:space="preserve"> </w:t>
+      </w:r>
+      <w:r>
+        <w:rPr>
+          <w:rFonts w:ascii="Times New Roman" w:eastAsia="Times New Roman" w:hAnsi="Times New Roman" w:cs="Times New Roman"/>
+          <w:sz w:val="28"/>
+          <w:szCs w:val="28"/>
+        </w:rPr>
+        <w:t xml:space="preserve">папка </w:t>
+      </w:r>
+      <w:r>
+        <w:rPr>
+          <w:rFonts w:ascii="Times New Roman" w:eastAsia="Times New Roman" w:hAnsi="Times New Roman" w:cs="Times New Roman"/>
+          <w:sz w:val="28"/>
+          <w:szCs w:val="28"/>
+          <w:lang w:val="en-US"/>
+        </w:rPr>
+        <w:t>cat</w:t>
+      </w:r>
+      <w:r>
+        <w:rPr>
+          <w:rFonts w:ascii="Times New Roman" w:eastAsia="Times New Roman" w:hAnsi="Times New Roman" w:cs="Times New Roman"/>
+          <w:sz w:val="28"/>
+          <w:szCs w:val="28"/>
+        </w:rPr>
+        <w:t xml:space="preserve"> </w:t>
+      </w:r>
+    </w:p>
+    <w:p>
+      <w:pPr>
+        <w:rPr>
+          <w:rFonts w:ascii="Times New Roman" w:eastAsia="Times New Roman" w:hAnsi="Times New Roman" w:cs="Times New Roman"/>
+          <w:sz w:val="28"/>
+          <w:szCs w:val="28"/>
+          <w:lang w:val="en-US"/>
+        </w:rPr>
+      </w:pPr>
+      <w:r>
+        <w:rPr>
+          <w:rFonts w:ascii="Times New Roman" w:eastAsia="Times New Roman" w:hAnsi="Times New Roman" w:cs="Times New Roman"/>
+          <w:sz w:val="28"/>
+          <w:szCs w:val="28"/>
+        </w:rPr>
+        <w:tab/>
+      </w:r>
+      <w:r>
+        <w:rPr>
+          <w:rFonts w:ascii="Times New Roman" w:eastAsia="Times New Roman" w:hAnsi="Times New Roman" w:cs="Times New Roman"/>
+          <w:sz w:val="28"/>
+          <w:szCs w:val="28"/>
+        </w:rPr>
+        <w:tab/>
+      </w:r>
+      <w:r>
+        <w:rPr>
+          <w:rFonts w:ascii="Times New Roman" w:eastAsia="Times New Roman" w:hAnsi="Times New Roman" w:cs="Times New Roman"/>
+          <w:sz w:val="28"/>
+          <w:szCs w:val="28"/>
+          <w:lang w:val="en-US"/>
+        </w:rPr>
+        <w:t>2.1.2)</w:t>
+      </w:r>
+      <w:r>
+        <w:rPr>
+          <w:rFonts w:ascii="Times New Roman" w:eastAsia="Times New Roman" w:hAnsi="Times New Roman" w:cs="Times New Roman"/>
+          <w:sz w:val="28"/>
+          <w:szCs w:val="28"/>
+          <w:lang w:val="en-US"/>
+        </w:rPr>
+        <w:t xml:space="preserve"> </w:t>
+      </w:r>
+      <w:r>
+        <w:rPr>
+          <w:rFonts w:ascii="Times New Roman" w:eastAsia="Times New Roman" w:hAnsi="Times New Roman" w:cs="Times New Roman"/>
+          <w:sz w:val="28"/>
+          <w:szCs w:val="28"/>
+        </w:rPr>
+        <w:t>папка</w:t>
+      </w:r>
+      <w:r>
+        <w:rPr>
+          <w:rFonts w:ascii="Times New Roman" w:eastAsia="Times New Roman" w:hAnsi="Times New Roman" w:cs="Times New Roman"/>
+          <w:sz w:val="28"/>
+          <w:szCs w:val="28"/>
+          <w:lang w:val="en-US"/>
+        </w:rPr>
+        <w:t xml:space="preserve"> </w:t>
+      </w:r>
+      <w:r>
+        <w:rPr>
+          <w:rFonts w:ascii="Times New Roman" w:eastAsia="Times New Roman" w:hAnsi="Times New Roman" w:cs="Times New Roman"/>
+          <w:sz w:val="28"/>
+          <w:szCs w:val="28"/>
+          <w:lang w:val="en-US"/>
+        </w:rPr>
+        <w:t>earth</w:t>
+      </w:r>
+    </w:p>
+    <w:p>
+      <w:pPr>
+        <w:rPr>
+          <w:rFonts w:ascii="Times New Roman" w:eastAsia="Times New Roman" w:hAnsi="Times New Roman" w:cs="Times New Roman"/>
+          <w:sz w:val="28"/>
+          <w:szCs w:val="28"/>
+          <w:lang w:val="en-US"/>
+        </w:rPr>
+      </w:pPr>
+      <w:r>
+        <w:rPr>
+          <w:rFonts w:ascii="Times New Roman" w:eastAsia="Times New Roman" w:hAnsi="Times New Roman" w:cs="Times New Roman"/>
+          <w:sz w:val="28"/>
+          <w:szCs w:val="28"/>
+          <w:lang w:val="en-US"/>
+        </w:rPr>
+        <w:tab/>
+      </w:r>
+      <w:r>
+        <w:rPr>
+          <w:rFonts w:ascii="Times New Roman" w:eastAsia="Times New Roman" w:hAnsi="Times New Roman" w:cs="Times New Roman"/>
+          <w:sz w:val="28"/>
+          <w:szCs w:val="28"/>
+          <w:lang w:val="en-US"/>
+        </w:rPr>
+        <w:tab/>
+        <w:t xml:space="preserve">2.1.3) </w:t>
+      </w:r>
+      <w:r>
+        <w:rPr>
+          <w:rFonts w:ascii="Times New Roman" w:eastAsia="Times New Roman" w:hAnsi="Times New Roman" w:cs="Times New Roman"/>
+          <w:sz w:val="28"/>
+          <w:szCs w:val="28"/>
+        </w:rPr>
+        <w:t>папка</w:t>
+      </w:r>
+      <w:r>
+        <w:rPr>
+          <w:rFonts w:ascii="Times New Roman" w:eastAsia="Times New Roman" w:hAnsi="Times New Roman" w:cs="Times New Roman"/>
+          <w:sz w:val="28"/>
+          <w:szCs w:val="28"/>
+          <w:lang w:val="en-US"/>
+        </w:rPr>
+        <w:t xml:space="preserve"> </w:t>
+      </w:r>
+      <w:r>
+        <w:rPr>
+          <w:rFonts w:ascii="Times New Roman" w:eastAsia="Times New Roman" w:hAnsi="Times New Roman" w:cs="Times New Roman"/>
+          <w:sz w:val="28"/>
+          <w:szCs w:val="28"/>
+          <w:lang w:val="en-US"/>
+        </w:rPr>
+        <w:t>enemy</w:t>
+      </w:r>
+    </w:p>
+    <w:p>
+      <w:pPr>
+        <w:rPr>
+          <w:rFonts w:ascii="Times New Roman" w:eastAsia="Times New Roman" w:hAnsi="Times New Roman" w:cs="Times New Roman"/>
+          <w:sz w:val="28"/>
+          <w:szCs w:val="28"/>
+          <w:lang w:val="en-US"/>
+        </w:rPr>
+      </w:pPr>
+      <w:r>
+        <w:rPr>
+          <w:rFonts w:ascii="Times New Roman" w:eastAsia="Times New Roman" w:hAnsi="Times New Roman" w:cs="Times New Roman"/>
+          <w:sz w:val="28"/>
+          <w:szCs w:val="28"/>
+          <w:lang w:val="en-US"/>
+        </w:rPr>
+        <w:tab/>
+      </w:r>
+      <w:r>
+        <w:rPr>
+          <w:rFonts w:ascii="Times New Roman" w:eastAsia="Times New Roman" w:hAnsi="Times New Roman" w:cs="Times New Roman"/>
+          <w:sz w:val="28"/>
+          <w:szCs w:val="28"/>
+          <w:lang w:val="en-US"/>
+        </w:rPr>
+        <w:tab/>
+      </w:r>
+      <w:r>
+        <w:rPr>
+          <w:rFonts w:ascii="Times New Roman" w:eastAsia="Times New Roman" w:hAnsi="Times New Roman" w:cs="Times New Roman"/>
+          <w:sz w:val="28"/>
+          <w:szCs w:val="28"/>
+          <w:lang w:val="en-US"/>
+        </w:rPr>
+        <w:t>2.1.4)</w:t>
+      </w:r>
+      <w:r>
+        <w:rPr>
+          <w:rFonts w:ascii="Times New Roman" w:eastAsia="Times New Roman" w:hAnsi="Times New Roman" w:cs="Times New Roman"/>
+          <w:sz w:val="28"/>
+          <w:szCs w:val="28"/>
+          <w:lang w:val="en-US"/>
+        </w:rPr>
+        <w:t xml:space="preserve"> </w:t>
+      </w:r>
+      <w:r>
+        <w:rPr>
+          <w:rFonts w:ascii="Times New Roman" w:eastAsia="Times New Roman" w:hAnsi="Times New Roman" w:cs="Times New Roman"/>
+          <w:sz w:val="28"/>
+          <w:szCs w:val="28"/>
+        </w:rPr>
+        <w:t>папка</w:t>
+      </w:r>
+      <w:r>
+        <w:rPr>
+          <w:rFonts w:ascii="Times New Roman" w:eastAsia="Times New Roman" w:hAnsi="Times New Roman" w:cs="Times New Roman"/>
+          <w:sz w:val="28"/>
+          <w:szCs w:val="28"/>
+          <w:lang w:val="en-US"/>
+        </w:rPr>
+        <w:t xml:space="preserve"> </w:t>
+      </w:r>
+      <w:r>
+        <w:rPr>
+          <w:rFonts w:ascii="Times New Roman" w:eastAsia="Times New Roman" w:hAnsi="Times New Roman" w:cs="Times New Roman"/>
+          <w:sz w:val="28"/>
+          <w:szCs w:val="28"/>
+          <w:lang w:val="en-US"/>
+        </w:rPr>
+        <w:t>items</w:t>
+      </w:r>
+    </w:p>
+    <w:p>
+      <w:pPr>
+        <w:rPr>
+          <w:rFonts w:ascii="Times New Roman" w:eastAsia="Times New Roman" w:hAnsi="Times New Roman" w:cs="Times New Roman"/>
+          <w:sz w:val="28"/>
+          <w:szCs w:val="28"/>
+        </w:rPr>
+      </w:pPr>
+      <w:r>
+        <w:rPr>
+          <w:rFonts w:ascii="Times New Roman" w:eastAsia="Times New Roman" w:hAnsi="Times New Roman" w:cs="Times New Roman"/>
+          <w:sz w:val="28"/>
+          <w:szCs w:val="28"/>
+          <w:lang w:val="en-US"/>
+        </w:rPr>
+        <w:lastRenderedPageBreak/>
+        <w:tab/>
+      </w:r>
+      <w:r>
+        <w:rPr>
+          <w:rFonts w:ascii="Times New Roman" w:eastAsia="Times New Roman" w:hAnsi="Times New Roman" w:cs="Times New Roman"/>
+          <w:sz w:val="28"/>
+          <w:szCs w:val="28"/>
+          <w:lang w:val="en-US"/>
+        </w:rPr>
+        <w:tab/>
+      </w:r>
+      <w:r>
+        <w:rPr>
+          <w:rFonts w:ascii="Times New Roman" w:eastAsia="Times New Roman" w:hAnsi="Times New Roman" w:cs="Times New Roman"/>
+          <w:sz w:val="28"/>
+          <w:szCs w:val="28"/>
+        </w:rPr>
+        <w:t xml:space="preserve">2.1.5) </w:t>
+      </w:r>
+      <w:r>
+        <w:rPr>
+          <w:rFonts w:ascii="Times New Roman" w:eastAsia="Times New Roman" w:hAnsi="Times New Roman" w:cs="Times New Roman"/>
+          <w:sz w:val="28"/>
+          <w:szCs w:val="28"/>
+        </w:rPr>
+        <w:t xml:space="preserve">папка </w:t>
+      </w:r>
+      <w:r>
+        <w:rPr>
+          <w:rFonts w:ascii="Times New Roman" w:eastAsia="Times New Roman" w:hAnsi="Times New Roman" w:cs="Times New Roman"/>
+          <w:sz w:val="28"/>
+          <w:szCs w:val="28"/>
+          <w:lang w:val="en-US"/>
+        </w:rPr>
+        <w:t>sp</w:t>
+      </w:r>
+      <w:bookmarkStart w:id="0" w:name="_GoBack"/>
+      <w:bookmarkEnd w:id="0"/>
+      <w:r>
+        <w:rPr>
+          <w:rFonts w:ascii="Times New Roman" w:eastAsia="Times New Roman" w:hAnsi="Times New Roman" w:cs="Times New Roman"/>
+          <w:sz w:val="28"/>
+          <w:szCs w:val="28"/>
+          <w:lang w:val="en-US"/>
+        </w:rPr>
+        <w:t>ike</w:t>
+      </w:r>
+    </w:p>
+    <w:p>
+      <w:pPr>
+        <w:rPr>
+          <w:rFonts w:ascii="Times New Roman" w:hAnsi="Times New Roman" w:cs="Times New Roman"/>
+          <w:sz w:val="28"/>
+          <w:szCs w:val="28"/>
+        </w:rPr>
+      </w:pPr>
+      <w:r>
+        <w:rPr>
+          <w:rFonts w:ascii="Times New Roman" w:eastAsia="Times New Roman" w:hAnsi="Times New Roman" w:cs="Times New Roman"/>
+          <w:sz w:val="28"/>
+          <w:szCs w:val="28"/>
+        </w:rPr>
+        <w:tab/>
+      </w:r>
+      <w:r>
+        <w:rPr>
+          <w:rFonts w:ascii="Times New Roman" w:eastAsia="Times New Roman" w:hAnsi="Times New Roman" w:cs="Times New Roman"/>
+          <w:sz w:val="28"/>
+          <w:szCs w:val="28"/>
+        </w:rPr>
+        <w:t>2.2)</w:t>
+      </w:r>
+      <w:r>
+        <w:rPr>
+          <w:rFonts w:ascii="Times New Roman" w:eastAsia="Times New Roman" w:hAnsi="Times New Roman" w:cs="Times New Roman"/>
+          <w:sz w:val="28"/>
+          <w:szCs w:val="28"/>
+        </w:rPr>
+        <w:t xml:space="preserve"> </w:t>
+      </w:r>
+      <w:r>
+        <w:rPr>
+          <w:rFonts w:ascii="Times New Roman" w:eastAsia="Times New Roman" w:hAnsi="Times New Roman" w:cs="Times New Roman"/>
+          <w:sz w:val="28"/>
+          <w:szCs w:val="28"/>
+          <w:lang w:val="en-US"/>
+        </w:rPr>
+        <w:t>levels</w:t>
+      </w:r>
+      <w:r>
+        <w:rPr>
+          <w:rFonts w:ascii="Times New Roman" w:eastAsia="Times New Roman" w:hAnsi="Times New Roman" w:cs="Times New Roman"/>
+          <w:sz w:val="28"/>
+          <w:szCs w:val="28"/>
+        </w:rPr>
+        <w:t xml:space="preserve"> – </w:t>
+      </w:r>
+      <w:r>
+        <w:rPr>
+          <w:rFonts w:ascii="Times New Roman" w:eastAsia="Times New Roman" w:hAnsi="Times New Roman" w:cs="Times New Roman"/>
+          <w:sz w:val="28"/>
+          <w:szCs w:val="28"/>
+        </w:rPr>
+        <w:t>папка с картами уровней</w:t>
+      </w:r>
+    </w:p>
+    <w:p>
+      <w:pPr>
+        <w:rPr>
+          <w:rFonts w:ascii="Times New Roman" w:eastAsia="Times New Roman" w:hAnsi="Times New Roman" w:cs="Times New Roman"/>
+          <w:sz w:val="28"/>
+          <w:szCs w:val="28"/>
+        </w:rPr>
+      </w:pPr>
+      <w:r>
+        <w:rPr>
+          <w:rFonts w:ascii="Times New Roman" w:eastAsia="Times New Roman" w:hAnsi="Times New Roman" w:cs="Times New Roman"/>
+          <w:sz w:val="28"/>
+          <w:szCs w:val="28"/>
+        </w:rPr>
+        <w:tab/>
+      </w:r>
+      <w:r>
+        <w:rPr>
+          <w:rFonts w:ascii="Times New Roman" w:eastAsia="Times New Roman" w:hAnsi="Times New Roman" w:cs="Times New Roman"/>
+          <w:sz w:val="28"/>
+          <w:szCs w:val="28"/>
+        </w:rPr>
+        <w:t>2</w:t>
+      </w:r>
+      <w:r>
+        <w:rPr>
+          <w:rFonts w:ascii="Times New Roman" w:eastAsia="Times New Roman" w:hAnsi="Times New Roman" w:cs="Times New Roman"/>
+          <w:sz w:val="28"/>
+          <w:szCs w:val="28"/>
+        </w:rPr>
+        <w:t>.3</w:t>
+      </w:r>
+      <w:r>
+        <w:rPr>
+          <w:rFonts w:ascii="Times New Roman" w:eastAsia="Times New Roman" w:hAnsi="Times New Roman" w:cs="Times New Roman"/>
+          <w:sz w:val="28"/>
+          <w:szCs w:val="28"/>
+        </w:rPr>
+        <w:t>)</w:t>
+      </w:r>
+      <w:r>
+        <w:rPr>
+          <w:rFonts w:ascii="Times New Roman" w:eastAsia="Times New Roman" w:hAnsi="Times New Roman" w:cs="Times New Roman"/>
+          <w:sz w:val="28"/>
+          <w:szCs w:val="28"/>
+        </w:rPr>
+        <w:t xml:space="preserve"> </w:t>
+      </w:r>
+      <w:r>
+        <w:rPr>
+          <w:rFonts w:ascii="Times New Roman" w:eastAsia="Times New Roman" w:hAnsi="Times New Roman" w:cs="Times New Roman"/>
+          <w:sz w:val="28"/>
+          <w:szCs w:val="28"/>
+          <w:lang w:val="en-US"/>
+        </w:rPr>
+        <w:t>sounds</w:t>
+      </w:r>
+      <w:r>
+        <w:rPr>
+          <w:rFonts w:ascii="Times New Roman" w:eastAsia="Times New Roman" w:hAnsi="Times New Roman" w:cs="Times New Roman"/>
+          <w:sz w:val="28"/>
+          <w:szCs w:val="28"/>
+        </w:rPr>
+        <w:t xml:space="preserve"> – папка со звуками</w:t>
+      </w:r>
+    </w:p>
+    <w:p>
+      <w:pPr>
+        <w:rPr>
+          <w:rFonts w:ascii="Times New Roman" w:hAnsi="Times New Roman" w:cs="Times New Roman"/>
+          <w:sz w:val="28"/>
+          <w:szCs w:val="28"/>
+        </w:rPr>
+      </w:pPr>
+      <w:r>
+        <w:rPr>
+          <w:rFonts w:ascii="Times New Roman" w:eastAsia="Times New Roman" w:hAnsi="Times New Roman" w:cs="Times New Roman"/>
+          <w:sz w:val="28"/>
+          <w:szCs w:val="28"/>
+        </w:rPr>
+        <w:tab/>
+      </w:r>
+      <w:r>
+        <w:rPr>
+          <w:rFonts w:ascii="Times New Roman" w:eastAsia="Times New Roman" w:hAnsi="Times New Roman" w:cs="Times New Roman"/>
+          <w:sz w:val="28"/>
+          <w:szCs w:val="28"/>
+        </w:rPr>
+        <w:t>2.4)</w:t>
+      </w:r>
+      <w:r>
+        <w:rPr>
+          <w:rFonts w:ascii="Times New Roman" w:eastAsia="Times New Roman" w:hAnsi="Times New Roman" w:cs="Times New Roman"/>
+          <w:sz w:val="28"/>
+          <w:szCs w:val="28"/>
+        </w:rPr>
+        <w:t xml:space="preserve"> </w:t>
+      </w:r>
+      <w:proofErr w:type="spellStart"/>
+      <w:r>
+        <w:rPr>
+          <w:rFonts w:ascii="Times New Roman" w:eastAsia="Times New Roman" w:hAnsi="Times New Roman" w:cs="Times New Roman"/>
+          <w:sz w:val="28"/>
+          <w:szCs w:val="28"/>
+          <w:lang w:val="en-US"/>
+        </w:rPr>
+        <w:t>spritesheets</w:t>
+      </w:r>
+      <w:proofErr w:type="spellEnd"/>
+      <w:r>
+        <w:rPr>
+          <w:rFonts w:ascii="Times New Roman" w:eastAsia="Times New Roman" w:hAnsi="Times New Roman" w:cs="Times New Roman"/>
+          <w:sz w:val="28"/>
+          <w:szCs w:val="28"/>
+        </w:rPr>
+        <w:t xml:space="preserve"> </w:t>
+      </w:r>
+      <w:r>
+        <w:rPr>
+          <w:rFonts w:ascii="Times New Roman" w:eastAsia="Times New Roman" w:hAnsi="Times New Roman" w:cs="Times New Roman"/>
+          <w:sz w:val="28"/>
+          <w:szCs w:val="28"/>
+        </w:rPr>
+        <w:t>–</w:t>
+      </w:r>
+      <w:r>
+        <w:rPr>
+          <w:rFonts w:ascii="Times New Roman" w:eastAsia="Times New Roman" w:hAnsi="Times New Roman" w:cs="Times New Roman"/>
+          <w:sz w:val="28"/>
+          <w:szCs w:val="28"/>
+        </w:rPr>
+        <w:t xml:space="preserve"> </w:t>
+      </w:r>
+      <w:r>
+        <w:rPr>
+          <w:rFonts w:ascii="Times New Roman" w:eastAsia="Times New Roman" w:hAnsi="Times New Roman" w:cs="Times New Roman"/>
+          <w:sz w:val="28"/>
+          <w:szCs w:val="28"/>
+        </w:rPr>
+        <w:t xml:space="preserve">папка с </w:t>
+      </w:r>
+      <w:proofErr w:type="spellStart"/>
+      <w:r>
+        <w:rPr>
+          <w:rFonts w:ascii="Times New Roman" w:eastAsia="Times New Roman" w:hAnsi="Times New Roman" w:cs="Times New Roman"/>
+          <w:sz w:val="28"/>
+          <w:szCs w:val="28"/>
+        </w:rPr>
+        <w:t>спрайтшитами</w:t>
+      </w:r>
+      <w:proofErr w:type="spellEnd"/>
+      <w:r>
+        <w:rPr>
+          <w:rFonts w:ascii="Times New Roman" w:eastAsia="Times New Roman" w:hAnsi="Times New Roman" w:cs="Times New Roman"/>
+          <w:sz w:val="28"/>
+          <w:szCs w:val="28"/>
+        </w:rPr>
+        <w:t xml:space="preserve"> (</w:t>
+      </w:r>
+      <w:r>
+        <w:rPr>
+          <w:rFonts w:ascii="Times New Roman" w:eastAsia="Times New Roman" w:hAnsi="Times New Roman" w:cs="Times New Roman"/>
+          <w:sz w:val="28"/>
+          <w:szCs w:val="28"/>
+        </w:rPr>
+        <w:t>спрайт-лист</w:t>
+      </w:r>
+      <w:r>
+        <w:rPr>
+          <w:rFonts w:ascii="Times New Roman" w:eastAsia="Times New Roman" w:hAnsi="Times New Roman" w:cs="Times New Roman"/>
+          <w:sz w:val="28"/>
+          <w:szCs w:val="28"/>
+        </w:rPr>
+        <w:t>ами)</w:t>
+      </w:r>
+    </w:p>
+    <w:p>
+      <w:pPr>
+        <w:rPr>
+          <w:rFonts w:ascii="Times New Roman" w:hAnsi="Times New Roman" w:cs="Times New Roman"/>
+          <w:sz w:val="28"/>
+          <w:szCs w:val="28"/>
+        </w:rPr>
+      </w:pPr>
+      <w:r>
+        <w:rPr>
+          <w:rFonts w:ascii="Times New Roman" w:hAnsi="Times New Roman" w:cs="Times New Roman"/>
+          <w:sz w:val="28"/>
+          <w:szCs w:val="28"/>
+        </w:rPr>
+        <w:t>3)</w:t>
+      </w:r>
+      <w:r>
+        <w:rPr>
+          <w:rFonts w:ascii="Times New Roman" w:hAnsi="Times New Roman" w:cs="Times New Roman"/>
+          <w:sz w:val="28"/>
+          <w:szCs w:val="28"/>
+        </w:rPr>
+        <w:t xml:space="preserve"> </w:t>
+      </w:r>
+      <w:r>
+        <w:rPr>
+          <w:rFonts w:ascii="Times New Roman" w:hAnsi="Times New Roman" w:cs="Times New Roman"/>
+          <w:sz w:val="28"/>
+          <w:szCs w:val="28"/>
+          <w:lang w:val="en-US"/>
+        </w:rPr>
+        <w:t>for</w:t>
+      </w:r>
+      <w:r>
+        <w:rPr>
+          <w:rFonts w:ascii="Times New Roman" w:hAnsi="Times New Roman" w:cs="Times New Roman"/>
+          <w:sz w:val="28"/>
+          <w:szCs w:val="28"/>
+        </w:rPr>
+        <w:t>_</w:t>
+      </w:r>
+      <w:r>
+        <w:rPr>
+          <w:rFonts w:ascii="Times New Roman" w:hAnsi="Times New Roman" w:cs="Times New Roman"/>
+          <w:sz w:val="28"/>
+          <w:szCs w:val="28"/>
+          <w:lang w:val="en-US"/>
+        </w:rPr>
+        <w:t>database</w:t>
+      </w:r>
+      <w:r>
+        <w:rPr>
+          <w:rFonts w:ascii="Times New Roman" w:hAnsi="Times New Roman" w:cs="Times New Roman"/>
+          <w:sz w:val="28"/>
+          <w:szCs w:val="28"/>
+        </w:rPr>
+        <w:t xml:space="preserve"> – папка для базы данных</w:t>
+      </w:r>
+    </w:p>
+    <w:p>
+      <w:pPr>
+        <w:ind w:left="708"/>
+        <w:rPr>
+          <w:rFonts w:ascii="Times New Roman" w:hAnsi="Times New Roman" w:cs="Times New Roman"/>
+          <w:sz w:val="28"/>
+          <w:szCs w:val="28"/>
+        </w:rPr>
+      </w:pPr>
+      <w:r>
+        <w:rPr>
+          <w:rFonts w:ascii="Times New Roman" w:hAnsi="Times New Roman" w:cs="Times New Roman"/>
+          <w:sz w:val="28"/>
+          <w:szCs w:val="28"/>
+        </w:rPr>
+        <w:t>3</w:t>
+      </w:r>
+      <w:r>
+        <w:rPr>
+          <w:rFonts w:ascii="Times New Roman" w:hAnsi="Times New Roman" w:cs="Times New Roman"/>
+          <w:sz w:val="28"/>
+          <w:szCs w:val="28"/>
+        </w:rPr>
+        <w:t>.1)</w:t>
+      </w:r>
+      <w:r>
+        <w:rPr>
+          <w:rFonts w:ascii="Times New Roman" w:hAnsi="Times New Roman" w:cs="Times New Roman"/>
+          <w:sz w:val="28"/>
+          <w:szCs w:val="28"/>
+        </w:rPr>
+        <w:t xml:space="preserve"> </w:t>
+      </w:r>
+      <w:r>
+        <w:rPr>
+          <w:rFonts w:ascii="Times New Roman" w:hAnsi="Times New Roman" w:cs="Times New Roman"/>
+          <w:sz w:val="28"/>
+          <w:szCs w:val="28"/>
+          <w:lang w:val="en-US"/>
+        </w:rPr>
+        <w:t>records</w:t>
+      </w:r>
+      <w:r>
+        <w:rPr>
+          <w:rFonts w:ascii="Times New Roman" w:hAnsi="Times New Roman" w:cs="Times New Roman"/>
+          <w:sz w:val="28"/>
+          <w:szCs w:val="28"/>
+        </w:rPr>
+        <w:t>.sqlite - база данных для рекордов</w:t>
+      </w:r>
+      <w:r>
+        <w:rPr>
+          <w:rFonts w:ascii="Times New Roman" w:hAnsi="Times New Roman" w:cs="Times New Roman"/>
+          <w:sz w:val="28"/>
+          <w:szCs w:val="28"/>
+        </w:rPr>
+        <w:t xml:space="preserve"> (</w:t>
+      </w:r>
+      <w:r>
+        <w:rPr>
+          <w:rFonts w:ascii="Times New Roman" w:hAnsi="Times New Roman" w:cs="Times New Roman"/>
+          <w:sz w:val="28"/>
+          <w:szCs w:val="28"/>
+        </w:rPr>
+        <w:t>список попыток</w:t>
+      </w:r>
+      <w:r>
+        <w:rPr>
+          <w:rFonts w:ascii="Times New Roman" w:hAnsi="Times New Roman" w:cs="Times New Roman"/>
+          <w:sz w:val="28"/>
+          <w:szCs w:val="28"/>
+        </w:rPr>
+        <w:t xml:space="preserve">, </w:t>
+      </w:r>
+      <w:r>
+        <w:rPr>
+          <w:rFonts w:ascii="Times New Roman" w:hAnsi="Times New Roman" w:cs="Times New Roman"/>
+          <w:sz w:val="28"/>
+          <w:szCs w:val="28"/>
+        </w:rPr>
+        <w:t>сортированный</w:t>
+      </w:r>
+      <w:r>
+        <w:rPr>
+          <w:rFonts w:ascii="Times New Roman" w:hAnsi="Times New Roman" w:cs="Times New Roman"/>
+          <w:sz w:val="28"/>
+          <w:szCs w:val="28"/>
+        </w:rPr>
+        <w:t xml:space="preserve"> по</w:t>
+      </w:r>
+      <w:r>
+        <w:rPr>
+          <w:rFonts w:ascii="Times New Roman" w:hAnsi="Times New Roman" w:cs="Times New Roman"/>
+          <w:sz w:val="28"/>
+          <w:szCs w:val="28"/>
+        </w:rPr>
+        <w:t xml:space="preserve"> очкам)</w:t>
+      </w:r>
+    </w:p>
+    <w:p>
+      <w:pPr>
+        <w:rPr>
+          <w:rFonts w:ascii="Times New Roman" w:hAnsi="Times New Roman" w:cs="Times New Roman"/>
+          <w:sz w:val="28"/>
+          <w:szCs w:val="28"/>
+        </w:rPr>
+      </w:pPr>
+      <w:r>
+        <w:rPr>
+          <w:rFonts w:ascii="Times New Roman" w:hAnsi="Times New Roman" w:cs="Times New Roman"/>
+          <w:sz w:val="28"/>
+          <w:szCs w:val="28"/>
+        </w:rPr>
+        <w:t>4</w:t>
+      </w:r>
+      <w:r>
+        <w:rPr>
+          <w:rFonts w:ascii="Times New Roman" w:hAnsi="Times New Roman" w:cs="Times New Roman"/>
+          <w:sz w:val="28"/>
+          <w:szCs w:val="28"/>
+        </w:rPr>
+        <w:t>)</w:t>
       </w:r>
       <w:r>
         <w:rPr>
@@ -1915,6 +2450,119 @@
 <file path=word/numbering.xml><?xml version="1.0" encoding="utf-8"?>
 <w:numbering xmlns:wpc="http://schemas.microsoft.com/office/word/2010/wordprocessingCanvas" xmlns:cx="http://schemas.microsoft.com/office/drawing/2014/chartex" xmlns:mc="http://schemas.openxmlformats.org/markup-compatibility/2006" xmlns:o="urn:schemas-microsoft-com:office:office" xmlns:r="http://schemas.openxmlformats.org/officeDocument/2006/relationships" xmlns:m="http://schemas.openxmlformats.org/officeDocument/2006/math" xmlns:v="urn:schemas-microsoft-com:vml" xmlns:wp14="http://schemas.microsoft.com/office/word/2010/wordprocessingDrawing" xmlns:wp="http://schemas.openxmlformats.org/drawingml/2006/wordprocessingDrawing" xmlns:w10="urn:schemas-microsoft-com:office:word" xmlns:w="http://schemas.openxmlformats.org/wordprocessingml/2006/main" xmlns:w14="http://schemas.microsoft.com/office/word/2010/wordml" xmlns:w15="http://schemas.microsoft.com/office/word/2012/wordml" xmlns:w16se="http://schemas.microsoft.com/office/word/2015/wordml/symex" xmlns:wpg="http://schemas.microsoft.com/office/word/2010/wordprocessingGroup" xmlns:wpi="http://schemas.microsoft.com/office/word/2010/wordprocessingInk" xmlns:wne="http://schemas.microsoft.com/office/word/2006/wordml" xmlns:wps="http://schemas.microsoft.com/office/word/2010/wordprocessingShape" mc:Ignorable="w14 w15 w16se wp14">
   <w:abstractNum w:abstractNumId="0" w15:restartNumberingAfterBreak="0">
+    <w:nsid w:val="00AC7F63"/>
+    <w:multiLevelType w:val="hybridMultilevel"/>
+    <w:tmpl w:val="A7D8909C"/>
+    <w:lvl w:ilvl="0" w:tplc="04190001">
+      <w:start w:val="1"/>
+      <w:numFmt w:val="bullet"/>
+      <w:lvlText w:val=""/>
+      <w:lvlJc w:val="left"/>
+      <w:pPr>
+        <w:ind w:left="1428" w:hanging="360"/>
+      </w:pPr>
+      <w:rPr>
+        <w:rFonts w:ascii="Symbol" w:hAnsi="Symbol" w:hint="default"/>
+      </w:rPr>
+    </w:lvl>
+    <w:lvl w:ilvl="1" w:tplc="04190003" w:tentative="1">
+      <w:start w:val="1"/>
+      <w:numFmt w:val="bullet"/>
+      <w:lvlText w:val="o"/>
+      <w:lvlJc w:val="left"/>
+      <w:pPr>
+        <w:ind w:left="2148" w:hanging="360"/>
+      </w:pPr>
+      <w:rPr>
+        <w:rFonts w:ascii="Courier New" w:hAnsi="Courier New" w:cs="Courier New" w:hint="default"/>
+      </w:rPr>
+    </w:lvl>
+    <w:lvl w:ilvl="2" w:tplc="04190005" w:tentative="1">
+      <w:start w:val="1"/>
+      <w:numFmt w:val="bullet"/>
+      <w:lvlText w:val=""/>
+      <w:lvlJc w:val="left"/>
+      <w:pPr>
+        <w:ind w:left="2868" w:hanging="360"/>
+      </w:pPr>
+      <w:rPr>
+        <w:rFonts w:ascii="Wingdings" w:hAnsi="Wingdings" w:hint="default"/>
+      </w:rPr>
+    </w:lvl>
+    <w:lvl w:ilvl="3" w:tplc="04190001" w:tentative="1">
+      <w:start w:val="1"/>
+      <w:numFmt w:val="bullet"/>
+      <w:lvlText w:val=""/>
+      <w:lvlJc w:val="left"/>
+      <w:pPr>
+        <w:ind w:left="3588" w:hanging="360"/>
+      </w:pPr>
+      <w:rPr>
+        <w:rFonts w:ascii="Symbol" w:hAnsi="Symbol" w:hint="default"/>
+      </w:rPr>
+    </w:lvl>
+    <w:lvl w:ilvl="4" w:tplc="04190003" w:tentative="1">
+      <w:start w:val="1"/>
+      <w:numFmt w:val="bullet"/>
+      <w:lvlText w:val="o"/>
+      <w:lvlJc w:val="left"/>
+      <w:pPr>
+        <w:ind w:left="4308" w:hanging="360"/>
+      </w:pPr>
+      <w:rPr>
+        <w:rFonts w:ascii="Courier New" w:hAnsi="Courier New" w:cs="Courier New" w:hint="default"/>
+      </w:rPr>
+    </w:lvl>
+    <w:lvl w:ilvl="5" w:tplc="04190005" w:tentative="1">
+      <w:start w:val="1"/>
+      <w:numFmt w:val="bullet"/>
+      <w:lvlText w:val=""/>
+      <w:lvlJc w:val="left"/>
+      <w:pPr>
+        <w:ind w:left="5028" w:hanging="360"/>
+      </w:pPr>
+      <w:rPr>
+        <w:rFonts w:ascii="Wingdings" w:hAnsi="Wingdings" w:hint="default"/>
+      </w:rPr>
+    </w:lvl>
+    <w:lvl w:ilvl="6" w:tplc="04190001" w:tentative="1">
+      <w:start w:val="1"/>
+      <w:numFmt w:val="bullet"/>
+      <w:lvlText w:val=""/>
+      <w:lvlJc w:val="left"/>
+      <w:pPr>
+        <w:ind w:left="5748" w:hanging="360"/>
+      </w:pPr>
+      <w:rPr>
+        <w:rFonts w:ascii="Symbol" w:hAnsi="Symbol" w:hint="default"/>
+      </w:rPr>
+    </w:lvl>
+    <w:lvl w:ilvl="7" w:tplc="04190003" w:tentative="1">
+      <w:start w:val="1"/>
+      <w:numFmt w:val="bullet"/>
+      <w:lvlText w:val="o"/>
+      <w:lvlJc w:val="left"/>
+      <w:pPr>
+        <w:ind w:left="6468" w:hanging="360"/>
+      </w:pPr>
+      <w:rPr>
+        <w:rFonts w:ascii="Courier New" w:hAnsi="Courier New" w:cs="Courier New" w:hint="default"/>
+      </w:rPr>
+    </w:lvl>
+    <w:lvl w:ilvl="8" w:tplc="04190005" w:tentative="1">
+      <w:start w:val="1"/>
+      <w:numFmt w:val="bullet"/>
+      <w:lvlText w:val=""/>
+      <w:lvlJc w:val="left"/>
+      <w:pPr>
+        <w:ind w:left="7188" w:hanging="360"/>
+      </w:pPr>
+      <w:rPr>
+        <w:rFonts w:ascii="Wingdings" w:hAnsi="Wingdings" w:hint="default"/>
+      </w:rPr>
+    </w:lvl>
+  </w:abstractNum>
+  <w:abstractNum w:abstractNumId="1" w15:restartNumberingAfterBreak="0">
     <w:nsid w:val="095E1107"/>
     <w:multiLevelType w:val="hybridMultilevel"/>
     <w:tmpl w:val="C3ECC922"/>
@@ -2003,7 +2651,120 @@
       </w:pPr>
     </w:lvl>
   </w:abstractNum>
-  <w:abstractNum w:abstractNumId="1" w15:restartNumberingAfterBreak="0">
+  <w:abstractNum w:abstractNumId="2" w15:restartNumberingAfterBreak="0">
+    <w:nsid w:val="0F212714"/>
+    <w:multiLevelType w:val="hybridMultilevel"/>
+    <w:tmpl w:val="A5F4E9AE"/>
+    <w:lvl w:ilvl="0" w:tplc="04190001">
+      <w:start w:val="1"/>
+      <w:numFmt w:val="bullet"/>
+      <w:lvlText w:val=""/>
+      <w:lvlJc w:val="left"/>
+      <w:pPr>
+        <w:ind w:left="1430" w:hanging="360"/>
+      </w:pPr>
+      <w:rPr>
+        <w:rFonts w:ascii="Symbol" w:hAnsi="Symbol" w:hint="default"/>
+      </w:rPr>
+    </w:lvl>
+    <w:lvl w:ilvl="1" w:tplc="04190003" w:tentative="1">
+      <w:start w:val="1"/>
+      <w:numFmt w:val="bullet"/>
+      <w:lvlText w:val="o"/>
+      <w:lvlJc w:val="left"/>
+      <w:pPr>
+        <w:ind w:left="2150" w:hanging="360"/>
+      </w:pPr>
+      <w:rPr>
+        <w:rFonts w:ascii="Courier New" w:hAnsi="Courier New" w:cs="Courier New" w:hint="default"/>
+      </w:rPr>
+    </w:lvl>
+    <w:lvl w:ilvl="2" w:tplc="04190005" w:tentative="1">
+      <w:start w:val="1"/>
+      <w:numFmt w:val="bullet"/>
+      <w:lvlText w:val=""/>
+      <w:lvlJc w:val="left"/>
+      <w:pPr>
+        <w:ind w:left="2870" w:hanging="360"/>
+      </w:pPr>
+      <w:rPr>
+        <w:rFonts w:ascii="Wingdings" w:hAnsi="Wingdings" w:hint="default"/>
+      </w:rPr>
+    </w:lvl>
+    <w:lvl w:ilvl="3" w:tplc="04190001" w:tentative="1">
+      <w:start w:val="1"/>
+      <w:numFmt w:val="bullet"/>
+      <w:lvlText w:val=""/>
+      <w:lvlJc w:val="left"/>
+      <w:pPr>
+        <w:ind w:left="3590" w:hanging="360"/>
+      </w:pPr>
+      <w:rPr>
+        <w:rFonts w:ascii="Symbol" w:hAnsi="Symbol" w:hint="default"/>
+      </w:rPr>
+    </w:lvl>
+    <w:lvl w:ilvl="4" w:tplc="04190003" w:tentative="1">
+      <w:start w:val="1"/>
+      <w:numFmt w:val="bullet"/>
+      <w:lvlText w:val="o"/>
+      <w:lvlJc w:val="left"/>
+      <w:pPr>
+        <w:ind w:left="4310" w:hanging="360"/>
+      </w:pPr>
+      <w:rPr>
+        <w:rFonts w:ascii="Courier New" w:hAnsi="Courier New" w:cs="Courier New" w:hint="default"/>
+      </w:rPr>
+    </w:lvl>
+    <w:lvl w:ilvl="5" w:tplc="04190005" w:tentative="1">
+      <w:start w:val="1"/>
+      <w:numFmt w:val="bullet"/>
+      <w:lvlText w:val=""/>
+      <w:lvlJc w:val="left"/>
+      <w:pPr>
+        <w:ind w:left="5030" w:hanging="360"/>
+      </w:pPr>
+      <w:rPr>
+        <w:rFonts w:ascii="Wingdings" w:hAnsi="Wingdings" w:hint="default"/>
+      </w:rPr>
+    </w:lvl>
+    <w:lvl w:ilvl="6" w:tplc="04190001" w:tentative="1">
+      <w:start w:val="1"/>
+      <w:numFmt w:val="bullet"/>
+      <w:lvlText w:val=""/>
+      <w:lvlJc w:val="left"/>
+      <w:pPr>
+        <w:ind w:left="5750" w:hanging="360"/>
+      </w:pPr>
+      <w:rPr>
+        <w:rFonts w:ascii="Symbol" w:hAnsi="Symbol" w:hint="default"/>
+      </w:rPr>
+    </w:lvl>
+    <w:lvl w:ilvl="7" w:tplc="04190003" w:tentative="1">
+      <w:start w:val="1"/>
+      <w:numFmt w:val="bullet"/>
+      <w:lvlText w:val="o"/>
+      <w:lvlJc w:val="left"/>
+      <w:pPr>
+        <w:ind w:left="6470" w:hanging="360"/>
+      </w:pPr>
+      <w:rPr>
+        <w:rFonts w:ascii="Courier New" w:hAnsi="Courier New" w:cs="Courier New" w:hint="default"/>
+      </w:rPr>
+    </w:lvl>
+    <w:lvl w:ilvl="8" w:tplc="04190005" w:tentative="1">
+      <w:start w:val="1"/>
+      <w:numFmt w:val="bullet"/>
+      <w:lvlText w:val=""/>
+      <w:lvlJc w:val="left"/>
+      <w:pPr>
+        <w:ind w:left="7190" w:hanging="360"/>
+      </w:pPr>
+      <w:rPr>
+        <w:rFonts w:ascii="Wingdings" w:hAnsi="Wingdings" w:hint="default"/>
+      </w:rPr>
+    </w:lvl>
+  </w:abstractNum>
+  <w:abstractNum w:abstractNumId="3" w15:restartNumberingAfterBreak="0">
     <w:nsid w:val="47124BA2"/>
     <w:multiLevelType w:val="hybridMultilevel"/>
     <w:tmpl w:val="ADE6016E"/>
@@ -2116,7 +2877,7 @@
       </w:rPr>
     </w:lvl>
   </w:abstractNum>
-  <w:abstractNum w:abstractNumId="2" w15:restartNumberingAfterBreak="0">
+  <w:abstractNum w:abstractNumId="4" w15:restartNumberingAfterBreak="0">
     <w:nsid w:val="67697349"/>
     <w:multiLevelType w:val="hybridMultilevel"/>
     <w:tmpl w:val="D83AC426"/>
@@ -2205,14 +2966,136 @@
       </w:pPr>
     </w:lvl>
   </w:abstractNum>
+  <w:abstractNum w:abstractNumId="5" w15:restartNumberingAfterBreak="0">
+    <w:nsid w:val="6D8852AD"/>
+    <w:multiLevelType w:val="hybridMultilevel"/>
+    <w:tmpl w:val="EA485A62"/>
+    <w:lvl w:ilvl="0" w:tplc="04190001">
+      <w:start w:val="1"/>
+      <w:numFmt w:val="bullet"/>
+      <w:lvlText w:val=""/>
+      <w:lvlJc w:val="left"/>
+      <w:pPr>
+        <w:ind w:left="1430" w:hanging="360"/>
+      </w:pPr>
+      <w:rPr>
+        <w:rFonts w:ascii="Symbol" w:hAnsi="Symbol" w:hint="default"/>
+      </w:rPr>
+    </w:lvl>
+    <w:lvl w:ilvl="1" w:tplc="04190003" w:tentative="1">
+      <w:start w:val="1"/>
+      <w:numFmt w:val="bullet"/>
+      <w:lvlText w:val="o"/>
+      <w:lvlJc w:val="left"/>
+      <w:pPr>
+        <w:ind w:left="2150" w:hanging="360"/>
+      </w:pPr>
+      <w:rPr>
+        <w:rFonts w:ascii="Courier New" w:hAnsi="Courier New" w:cs="Courier New" w:hint="default"/>
+      </w:rPr>
+    </w:lvl>
+    <w:lvl w:ilvl="2" w:tplc="04190005" w:tentative="1">
+      <w:start w:val="1"/>
+      <w:numFmt w:val="bullet"/>
+      <w:lvlText w:val=""/>
+      <w:lvlJc w:val="left"/>
+      <w:pPr>
+        <w:ind w:left="2870" w:hanging="360"/>
+      </w:pPr>
+      <w:rPr>
+        <w:rFonts w:ascii="Wingdings" w:hAnsi="Wingdings" w:hint="default"/>
+      </w:rPr>
+    </w:lvl>
+    <w:lvl w:ilvl="3" w:tplc="04190001" w:tentative="1">
+      <w:start w:val="1"/>
+      <w:numFmt w:val="bullet"/>
+      <w:lvlText w:val=""/>
+      <w:lvlJc w:val="left"/>
+      <w:pPr>
+        <w:ind w:left="3590" w:hanging="360"/>
+      </w:pPr>
+      <w:rPr>
+        <w:rFonts w:ascii="Symbol" w:hAnsi="Symbol" w:hint="default"/>
+      </w:rPr>
+    </w:lvl>
+    <w:lvl w:ilvl="4" w:tplc="04190003" w:tentative="1">
+      <w:start w:val="1"/>
+      <w:numFmt w:val="bullet"/>
+      <w:lvlText w:val="o"/>
+      <w:lvlJc w:val="left"/>
+      <w:pPr>
+        <w:ind w:left="4310" w:hanging="360"/>
+      </w:pPr>
+      <w:rPr>
+        <w:rFonts w:ascii="Courier New" w:hAnsi="Courier New" w:cs="Courier New" w:hint="default"/>
+      </w:rPr>
+    </w:lvl>
+    <w:lvl w:ilvl="5" w:tplc="04190005" w:tentative="1">
+      <w:start w:val="1"/>
+      <w:numFmt w:val="bullet"/>
+      <w:lvlText w:val=""/>
+      <w:lvlJc w:val="left"/>
+      <w:pPr>
+        <w:ind w:left="5030" w:hanging="360"/>
+      </w:pPr>
+      <w:rPr>
+        <w:rFonts w:ascii="Wingdings" w:hAnsi="Wingdings" w:hint="default"/>
+      </w:rPr>
+    </w:lvl>
+    <w:lvl w:ilvl="6" w:tplc="04190001" w:tentative="1">
+      <w:start w:val="1"/>
+      <w:numFmt w:val="bullet"/>
+      <w:lvlText w:val=""/>
+      <w:lvlJc w:val="left"/>
+      <w:pPr>
+        <w:ind w:left="5750" w:hanging="360"/>
+      </w:pPr>
+      <w:rPr>
+        <w:rFonts w:ascii="Symbol" w:hAnsi="Symbol" w:hint="default"/>
+      </w:rPr>
+    </w:lvl>
+    <w:lvl w:ilvl="7" w:tplc="04190003" w:tentative="1">
+      <w:start w:val="1"/>
+      <w:numFmt w:val="bullet"/>
+      <w:lvlText w:val="o"/>
+      <w:lvlJc w:val="left"/>
+      <w:pPr>
+        <w:ind w:left="6470" w:hanging="360"/>
+      </w:pPr>
+      <w:rPr>
+        <w:rFonts w:ascii="Courier New" w:hAnsi="Courier New" w:cs="Courier New" w:hint="default"/>
+      </w:rPr>
+    </w:lvl>
+    <w:lvl w:ilvl="8" w:tplc="04190005" w:tentative="1">
+      <w:start w:val="1"/>
+      <w:numFmt w:val="bullet"/>
+      <w:lvlText w:val=""/>
+      <w:lvlJc w:val="left"/>
+      <w:pPr>
+        <w:ind w:left="7190" w:hanging="360"/>
+      </w:pPr>
+      <w:rPr>
+        <w:rFonts w:ascii="Wingdings" w:hAnsi="Wingdings" w:hint="default"/>
+      </w:rPr>
+    </w:lvl>
+  </w:abstractNum>
   <w:num w:numId="1">
+    <w:abstractNumId w:val="1"/>
+  </w:num>
+  <w:num w:numId="2">
+    <w:abstractNumId w:val="4"/>
+  </w:num>
+  <w:num w:numId="3">
+    <w:abstractNumId w:val="3"/>
+  </w:num>
+  <w:num w:numId="4">
     <w:abstractNumId w:val="0"/>
   </w:num>
-  <w:num w:numId="2">
+  <w:num w:numId="5">
     <w:abstractNumId w:val="2"/>
   </w:num>
-  <w:num w:numId="3">
-    <w:abstractNumId w:val="1"/>
+  <w:num w:numId="6">
+    <w:abstractNumId w:val="5"/>
   </w:num>
 </w:numbering>
 </file>

--- a/documentation/Техническое задание.docx
+++ b/documentation/Техническое задание.docx
@@ -448,20 +448,17 @@
     </w:p>
     <w:p>
       <w:pPr>
-        <w:rPr>
-          <w:rFonts w:ascii="Times New Roman" w:hAnsi="Times New Roman" w:cs="Times New Roman"/>
-          <w:sz w:val="28"/>
-          <w:szCs w:val="28"/>
-        </w:rPr>
-      </w:pPr>
-      <w:r>
-        <w:rPr>
-          <w:rFonts w:ascii="Times New Roman" w:hAnsi="Times New Roman" w:cs="Times New Roman"/>
-          <w:sz w:val="28"/>
-          <w:szCs w:val="28"/>
-        </w:rPr>
-        <w:t>•</w:t>
-      </w:r>
+        <w:pStyle w:val="a3"/>
+        <w:numPr>
+          <w:ilvl w:val="0"/>
+          <w:numId w:val="7"/>
+        </w:numPr>
+        <w:rPr>
+          <w:rFonts w:ascii="Times New Roman" w:hAnsi="Times New Roman" w:cs="Times New Roman"/>
+          <w:sz w:val="28"/>
+          <w:szCs w:val="28"/>
+        </w:rPr>
+      </w:pPr>
       <w:proofErr w:type="spellStart"/>
       <w:r>
         <w:rPr>
@@ -475,37 +472,39 @@
     </w:p>
     <w:p>
       <w:pPr>
-        <w:rPr>
-          <w:rFonts w:ascii="Times New Roman" w:hAnsi="Times New Roman" w:cs="Times New Roman"/>
-          <w:sz w:val="28"/>
-          <w:szCs w:val="28"/>
-        </w:rPr>
-      </w:pPr>
-      <w:r>
-        <w:rPr>
-          <w:rFonts w:ascii="Times New Roman" w:hAnsi="Times New Roman" w:cs="Times New Roman"/>
-          <w:sz w:val="28"/>
-          <w:szCs w:val="28"/>
-        </w:rPr>
-        <w:t>•sqlite3</w:t>
-      </w:r>
-    </w:p>
-    <w:p>
-      <w:pPr>
-        <w:rPr>
-          <w:rFonts w:ascii="Times New Roman" w:hAnsi="Times New Roman" w:cs="Times New Roman"/>
-          <w:sz w:val="28"/>
-          <w:szCs w:val="28"/>
-        </w:rPr>
-      </w:pPr>
-      <w:r>
-        <w:rPr>
-          <w:rFonts w:ascii="Times New Roman" w:hAnsi="Times New Roman" w:cs="Times New Roman"/>
-          <w:sz w:val="28"/>
-          <w:szCs w:val="28"/>
-        </w:rPr>
-        <w:t>•</w:t>
-      </w:r>
+        <w:pStyle w:val="a3"/>
+        <w:numPr>
+          <w:ilvl w:val="0"/>
+          <w:numId w:val="7"/>
+        </w:numPr>
+        <w:rPr>
+          <w:rFonts w:ascii="Times New Roman" w:hAnsi="Times New Roman" w:cs="Times New Roman"/>
+          <w:sz w:val="28"/>
+          <w:szCs w:val="28"/>
+        </w:rPr>
+      </w:pPr>
+      <w:r>
+        <w:rPr>
+          <w:rFonts w:ascii="Times New Roman" w:hAnsi="Times New Roman" w:cs="Times New Roman"/>
+          <w:sz w:val="28"/>
+          <w:szCs w:val="28"/>
+        </w:rPr>
+        <w:t>sqlite3</w:t>
+      </w:r>
+    </w:p>
+    <w:p>
+      <w:pPr>
+        <w:pStyle w:val="a3"/>
+        <w:numPr>
+          <w:ilvl w:val="0"/>
+          <w:numId w:val="7"/>
+        </w:numPr>
+        <w:rPr>
+          <w:rFonts w:ascii="Times New Roman" w:hAnsi="Times New Roman" w:cs="Times New Roman"/>
+          <w:sz w:val="28"/>
+          <w:szCs w:val="28"/>
+        </w:rPr>
+      </w:pPr>
       <w:proofErr w:type="spellStart"/>
       <w:r>
         <w:rPr>
@@ -519,6 +518,186 @@
     </w:p>
     <w:p>
       <w:pPr>
+        <w:pStyle w:val="a3"/>
+        <w:numPr>
+          <w:ilvl w:val="0"/>
+          <w:numId w:val="7"/>
+        </w:numPr>
+        <w:rPr>
+          <w:rFonts w:ascii="Times New Roman" w:hAnsi="Times New Roman" w:cs="Times New Roman"/>
+          <w:sz w:val="28"/>
+          <w:szCs w:val="28"/>
+        </w:rPr>
+      </w:pPr>
+      <w:r>
+        <w:rPr>
+          <w:rFonts w:ascii="Times New Roman" w:hAnsi="Times New Roman" w:cs="Times New Roman"/>
+          <w:sz w:val="28"/>
+          <w:szCs w:val="28"/>
+          <w:lang w:val="en-US"/>
+        </w:rPr>
+        <w:t>pyglet</w:t>
+      </w:r>
+    </w:p>
+    <w:p>
+      <w:pPr>
+        <w:pStyle w:val="a3"/>
+        <w:numPr>
+          <w:ilvl w:val="0"/>
+          <w:numId w:val="7"/>
+        </w:numPr>
+        <w:rPr>
+          <w:rFonts w:ascii="Times New Roman" w:hAnsi="Times New Roman" w:cs="Times New Roman"/>
+          <w:sz w:val="28"/>
+          <w:szCs w:val="28"/>
+        </w:rPr>
+      </w:pPr>
+      <w:proofErr w:type="spellStart"/>
+      <w:r>
+        <w:rPr>
+          <w:rFonts w:ascii="Times New Roman" w:hAnsi="Times New Roman" w:cs="Times New Roman"/>
+          <w:sz w:val="28"/>
+          <w:szCs w:val="28"/>
+          <w:lang w:val="en-US"/>
+        </w:rPr>
+        <w:t>json</w:t>
+      </w:r>
+      <w:proofErr w:type="spellEnd"/>
+    </w:p>
+    <w:p>
+      <w:pPr>
+        <w:pStyle w:val="a3"/>
+        <w:numPr>
+          <w:ilvl w:val="0"/>
+          <w:numId w:val="7"/>
+        </w:numPr>
+        <w:rPr>
+          <w:rFonts w:ascii="Times New Roman" w:hAnsi="Times New Roman" w:cs="Times New Roman"/>
+          <w:sz w:val="28"/>
+          <w:szCs w:val="28"/>
+        </w:rPr>
+      </w:pPr>
+      <w:proofErr w:type="spellStart"/>
+      <w:r>
+        <w:rPr>
+          <w:rFonts w:ascii="Times New Roman" w:hAnsi="Times New Roman" w:cs="Times New Roman"/>
+          <w:sz w:val="28"/>
+          <w:szCs w:val="28"/>
+          <w:lang w:val="en-US"/>
+        </w:rPr>
+        <w:t>os</w:t>
+      </w:r>
+      <w:proofErr w:type="spellEnd"/>
+    </w:p>
+    <w:p>
+      <w:pPr>
+        <w:pStyle w:val="a3"/>
+        <w:numPr>
+          <w:ilvl w:val="0"/>
+          <w:numId w:val="7"/>
+        </w:numPr>
+        <w:rPr>
+          <w:rFonts w:ascii="Times New Roman" w:hAnsi="Times New Roman" w:cs="Times New Roman"/>
+          <w:sz w:val="28"/>
+          <w:szCs w:val="28"/>
+        </w:rPr>
+      </w:pPr>
+      <w:r>
+        <w:rPr>
+          <w:rFonts w:ascii="Times New Roman" w:hAnsi="Times New Roman" w:cs="Times New Roman"/>
+          <w:sz w:val="28"/>
+          <w:szCs w:val="28"/>
+          <w:lang w:val="en-US"/>
+        </w:rPr>
+        <w:t>sys</w:t>
+      </w:r>
+    </w:p>
+    <w:p>
+      <w:pPr>
+        <w:pStyle w:val="a3"/>
+        <w:numPr>
+          <w:ilvl w:val="0"/>
+          <w:numId w:val="7"/>
+        </w:numPr>
+        <w:rPr>
+          <w:rFonts w:ascii="Times New Roman" w:hAnsi="Times New Roman" w:cs="Times New Roman"/>
+          <w:sz w:val="28"/>
+          <w:szCs w:val="28"/>
+        </w:rPr>
+      </w:pPr>
+      <w:proofErr w:type="spellStart"/>
+      <w:r>
+        <w:rPr>
+          <w:rFonts w:ascii="Times New Roman" w:hAnsi="Times New Roman" w:cs="Times New Roman"/>
+          <w:sz w:val="28"/>
+          <w:szCs w:val="28"/>
+          <w:lang w:val="en-US"/>
+        </w:rPr>
+        <w:t>shutil</w:t>
+      </w:r>
+      <w:proofErr w:type="spellEnd"/>
+    </w:p>
+    <w:p>
+      <w:pPr>
+        <w:pStyle w:val="a3"/>
+        <w:numPr>
+          <w:ilvl w:val="0"/>
+          <w:numId w:val="7"/>
+        </w:numPr>
+        <w:rPr>
+          <w:rFonts w:ascii="Times New Roman" w:hAnsi="Times New Roman" w:cs="Times New Roman"/>
+          <w:sz w:val="28"/>
+          <w:szCs w:val="28"/>
+        </w:rPr>
+      </w:pPr>
+      <w:proofErr w:type="spellStart"/>
+      <w:r>
+        <w:rPr>
+          <w:rFonts w:ascii="Times New Roman" w:hAnsi="Times New Roman" w:cs="Times New Roman"/>
+          <w:sz w:val="28"/>
+          <w:szCs w:val="28"/>
+          <w:lang w:val="en-US"/>
+        </w:rPr>
+        <w:t>pathlib</w:t>
+      </w:r>
+      <w:proofErr w:type="spellEnd"/>
+    </w:p>
+    <w:p>
+      <w:pPr>
+        <w:pStyle w:val="a3"/>
+        <w:numPr>
+          <w:ilvl w:val="0"/>
+          <w:numId w:val="7"/>
+        </w:numPr>
+        <w:rPr>
+          <w:rFonts w:ascii="Times New Roman" w:hAnsi="Times New Roman" w:cs="Times New Roman"/>
+          <w:sz w:val="28"/>
+          <w:szCs w:val="28"/>
+        </w:rPr>
+      </w:pPr>
+      <w:proofErr w:type="spellStart"/>
+      <w:r>
+        <w:rPr>
+          <w:rFonts w:ascii="Times New Roman" w:hAnsi="Times New Roman" w:cs="Times New Roman"/>
+          <w:sz w:val="28"/>
+          <w:szCs w:val="28"/>
+          <w:lang w:val="en-US"/>
+        </w:rPr>
+        <w:t>PyInstaller</w:t>
+      </w:r>
+      <w:proofErr w:type="spellEnd"/>
+    </w:p>
+    <w:p>
+      <w:pPr>
+        <w:rPr>
+          <w:rFonts w:ascii="Times New Roman" w:hAnsi="Times New Roman" w:cs="Times New Roman"/>
+          <w:sz w:val="28"/>
+          <w:szCs w:val="28"/>
+        </w:rPr>
+      </w:pPr>
+    </w:p>
+    <w:p>
+      <w:pPr>
         <w:rPr>
           <w:rFonts w:ascii="Times New Roman" w:hAnsi="Times New Roman" w:cs="Times New Roman"/>
           <w:sz w:val="28"/>
@@ -634,24 +813,6 @@
           <w:szCs w:val="28"/>
         </w:rPr>
       </w:pPr>
-    </w:p>
-    <w:p>
-      <w:pPr>
-        <w:rPr>
-          <w:rFonts w:ascii="Times New Roman" w:hAnsi="Times New Roman" w:cs="Times New Roman"/>
-          <w:sz w:val="28"/>
-          <w:szCs w:val="28"/>
-        </w:rPr>
-      </w:pPr>
-    </w:p>
-    <w:p>
-      <w:pPr>
-        <w:rPr>
-          <w:rFonts w:ascii="Times New Roman" w:hAnsi="Times New Roman" w:cs="Times New Roman"/>
-          <w:sz w:val="28"/>
-          <w:szCs w:val="28"/>
-        </w:rPr>
-      </w:pPr>
       <w:proofErr w:type="spellStart"/>
       <w:r>
         <w:rPr>
@@ -1311,7 +1472,15 @@
           <w:sz w:val="28"/>
           <w:szCs w:val="28"/>
         </w:rPr>
-        <w:t>Code</w:t>
+        <w:t>с</w:t>
+      </w:r>
+      <w:r>
+        <w:rPr>
+          <w:rFonts w:ascii="Times New Roman" w:hAnsi="Times New Roman" w:cs="Times New Roman"/>
+          <w:sz w:val="28"/>
+          <w:szCs w:val="28"/>
+        </w:rPr>
+        <w:t>ode</w:t>
       </w:r>
       <w:proofErr w:type="spellEnd"/>
       <w:r>
@@ -1334,17 +1503,65 @@
           <w:rFonts w:ascii="Times New Roman" w:hAnsi="Times New Roman" w:cs="Times New Roman"/>
           <w:sz w:val="28"/>
           <w:szCs w:val="28"/>
-          <w:lang w:val="en-US"/>
-        </w:rPr>
-      </w:pPr>
-      <w:r>
-        <w:rPr>
-          <w:rFonts w:ascii="Times New Roman" w:hAnsi="Times New Roman" w:cs="Times New Roman"/>
-          <w:sz w:val="28"/>
-          <w:szCs w:val="28"/>
-          <w:lang w:val="en-US"/>
-        </w:rPr>
-        <w:t>main.py</w:t>
+        </w:rPr>
+      </w:pPr>
+      <w:r>
+        <w:rPr>
+          <w:rFonts w:ascii="Times New Roman" w:hAnsi="Times New Roman" w:cs="Times New Roman"/>
+          <w:sz w:val="28"/>
+          <w:szCs w:val="28"/>
+          <w:lang w:val="en-US"/>
+        </w:rPr>
+        <w:t>main</w:t>
+      </w:r>
+      <w:r>
+        <w:rPr>
+          <w:rFonts w:ascii="Times New Roman" w:hAnsi="Times New Roman" w:cs="Times New Roman"/>
+          <w:sz w:val="28"/>
+          <w:szCs w:val="28"/>
+        </w:rPr>
+        <w:t>.</w:t>
+      </w:r>
+      <w:r>
+        <w:rPr>
+          <w:rFonts w:ascii="Times New Roman" w:hAnsi="Times New Roman" w:cs="Times New Roman"/>
+          <w:sz w:val="28"/>
+          <w:szCs w:val="28"/>
+          <w:lang w:val="en-US"/>
+        </w:rPr>
+        <w:t>py</w:t>
+      </w:r>
+      <w:r>
+        <w:rPr>
+          <w:rFonts w:ascii="Times New Roman" w:hAnsi="Times New Roman" w:cs="Times New Roman"/>
+          <w:sz w:val="28"/>
+          <w:szCs w:val="28"/>
+        </w:rPr>
+        <w:t xml:space="preserve"> –</w:t>
+      </w:r>
+      <w:r>
+        <w:rPr>
+          <w:rFonts w:ascii="Times New Roman" w:hAnsi="Times New Roman" w:cs="Times New Roman"/>
+          <w:sz w:val="28"/>
+          <w:szCs w:val="28"/>
+        </w:rPr>
+        <w:t xml:space="preserve"> </w:t>
+      </w:r>
+      <w:r>
+        <w:rPr>
+          <w:rFonts w:ascii="Times New Roman" w:hAnsi="Times New Roman" w:cs="Times New Roman"/>
+          <w:sz w:val="28"/>
+          <w:szCs w:val="28"/>
+        </w:rPr>
+        <w:t xml:space="preserve">файл </w:t>
+      </w:r>
+      <w:r>
+        <w:rPr>
+          <w:rFonts w:ascii="Times New Roman" w:hAnsi="Times New Roman" w:cs="Times New Roman"/>
+          <w:sz w:val="28"/>
+          <w:szCs w:val="28"/>
+        </w:rPr>
+        <w:t>запуска</w:t>
       </w:r>
     </w:p>
     <w:p>
@@ -1370,6 +1587,30 @@
         </w:rPr>
         <w:t>menu.py</w:t>
       </w:r>
+      <w:r>
+        <w:rPr>
+          <w:rFonts w:ascii="Times New Roman" w:hAnsi="Times New Roman" w:cs="Times New Roman"/>
+          <w:sz w:val="28"/>
+          <w:szCs w:val="28"/>
+        </w:rPr>
+        <w:t xml:space="preserve"> </w:t>
+      </w:r>
+      <w:r>
+        <w:rPr>
+          <w:rFonts w:ascii="Times New Roman" w:hAnsi="Times New Roman" w:cs="Times New Roman"/>
+          <w:sz w:val="28"/>
+          <w:szCs w:val="28"/>
+        </w:rPr>
+        <w:t>–</w:t>
+      </w:r>
+      <w:r>
+        <w:rPr>
+          <w:rFonts w:ascii="Times New Roman" w:hAnsi="Times New Roman" w:cs="Times New Roman"/>
+          <w:sz w:val="28"/>
+          <w:szCs w:val="28"/>
+        </w:rPr>
+        <w:t xml:space="preserve"> меню</w:t>
+      </w:r>
     </w:p>
     <w:p>
       <w:pPr>
@@ -1394,6 +1635,14 @@
         </w:rPr>
         <w:t>game.py</w:t>
       </w:r>
+      <w:r>
+        <w:rPr>
+          <w:rFonts w:ascii="Times New Roman" w:hAnsi="Times New Roman" w:cs="Times New Roman"/>
+          <w:sz w:val="28"/>
+          <w:szCs w:val="28"/>
+        </w:rPr>
+        <w:t xml:space="preserve"> – основной код игры</w:t>
+      </w:r>
     </w:p>
     <w:p>
       <w:pPr>
@@ -1418,6 +1667,30 @@
         </w:rPr>
         <w:t>charater.py</w:t>
       </w:r>
+      <w:r>
+        <w:rPr>
+          <w:rFonts w:ascii="Times New Roman" w:hAnsi="Times New Roman" w:cs="Times New Roman"/>
+          <w:sz w:val="28"/>
+          <w:szCs w:val="28"/>
+        </w:rPr>
+        <w:t xml:space="preserve"> </w:t>
+      </w:r>
+      <w:r>
+        <w:rPr>
+          <w:rFonts w:ascii="Times New Roman" w:hAnsi="Times New Roman" w:cs="Times New Roman"/>
+          <w:sz w:val="28"/>
+          <w:szCs w:val="28"/>
+        </w:rPr>
+        <w:t>–</w:t>
+      </w:r>
+      <w:r>
+        <w:rPr>
+          <w:rFonts w:ascii="Times New Roman" w:hAnsi="Times New Roman" w:cs="Times New Roman"/>
+          <w:sz w:val="28"/>
+          <w:szCs w:val="28"/>
+        </w:rPr>
+        <w:t xml:space="preserve"> код персонажа</w:t>
+      </w:r>
     </w:p>
     <w:p>
       <w:pPr>
@@ -1442,6 +1715,30 @@
         </w:rPr>
         <w:t>enemies.py</w:t>
       </w:r>
+      <w:r>
+        <w:rPr>
+          <w:rFonts w:ascii="Times New Roman" w:hAnsi="Times New Roman" w:cs="Times New Roman"/>
+          <w:sz w:val="28"/>
+          <w:szCs w:val="28"/>
+        </w:rPr>
+        <w:t xml:space="preserve"> </w:t>
+      </w:r>
+      <w:r>
+        <w:rPr>
+          <w:rFonts w:ascii="Times New Roman" w:hAnsi="Times New Roman" w:cs="Times New Roman"/>
+          <w:sz w:val="28"/>
+          <w:szCs w:val="28"/>
+        </w:rPr>
+        <w:t>–</w:t>
+      </w:r>
+      <w:r>
+        <w:rPr>
+          <w:rFonts w:ascii="Times New Roman" w:hAnsi="Times New Roman" w:cs="Times New Roman"/>
+          <w:sz w:val="28"/>
+          <w:szCs w:val="28"/>
+        </w:rPr>
+        <w:t xml:space="preserve"> код врагов</w:t>
+      </w:r>
     </w:p>
     <w:p>
       <w:pPr>
@@ -1466,6 +1763,30 @@
         </w:rPr>
         <w:t>constans.py</w:t>
       </w:r>
+      <w:r>
+        <w:rPr>
+          <w:rFonts w:ascii="Times New Roman" w:hAnsi="Times New Roman" w:cs="Times New Roman"/>
+          <w:sz w:val="28"/>
+          <w:szCs w:val="28"/>
+        </w:rPr>
+        <w:t xml:space="preserve"> </w:t>
+      </w:r>
+      <w:r>
+        <w:rPr>
+          <w:rFonts w:ascii="Times New Roman" w:hAnsi="Times New Roman" w:cs="Times New Roman"/>
+          <w:sz w:val="28"/>
+          <w:szCs w:val="28"/>
+        </w:rPr>
+        <w:t>–</w:t>
+      </w:r>
+      <w:r>
+        <w:rPr>
+          <w:rFonts w:ascii="Times New Roman" w:hAnsi="Times New Roman" w:cs="Times New Roman"/>
+          <w:sz w:val="28"/>
+          <w:szCs w:val="28"/>
+        </w:rPr>
+        <w:t xml:space="preserve"> константы</w:t>
+      </w:r>
     </w:p>
     <w:p>
       <w:pPr>
@@ -1490,23 +1811,6 @@
         </w:rPr>
         <w:t>styles.py</w:t>
       </w:r>
-    </w:p>
-    <w:p>
-      <w:pPr>
-        <w:rPr>
-          <w:rFonts w:ascii="Times New Roman" w:hAnsi="Times New Roman" w:cs="Times New Roman"/>
-          <w:sz w:val="28"/>
-          <w:szCs w:val="28"/>
-        </w:rPr>
-      </w:pPr>
-      <w:r>
-        <w:rPr>
-          <w:rFonts w:ascii="Times New Roman" w:hAnsi="Times New Roman" w:cs="Times New Roman"/>
-          <w:sz w:val="28"/>
-          <w:szCs w:val="28"/>
-        </w:rPr>
-        <w:t>2)</w:t>
-      </w:r>
       <w:r>
         <w:rPr>
           <w:rFonts w:ascii="Times New Roman" w:hAnsi="Times New Roman" w:cs="Times New Roman"/>
@@ -1515,6 +1819,98 @@
         </w:rPr>
         <w:t xml:space="preserve"> </w:t>
       </w:r>
+      <w:r>
+        <w:rPr>
+          <w:rFonts w:ascii="Times New Roman" w:hAnsi="Times New Roman" w:cs="Times New Roman"/>
+          <w:sz w:val="28"/>
+          <w:szCs w:val="28"/>
+        </w:rPr>
+        <w:t>–</w:t>
+      </w:r>
+      <w:r>
+        <w:rPr>
+          <w:rFonts w:ascii="Times New Roman" w:hAnsi="Times New Roman" w:cs="Times New Roman"/>
+          <w:sz w:val="28"/>
+          <w:szCs w:val="28"/>
+        </w:rPr>
+        <w:t xml:space="preserve"> стили кнопок</w:t>
+      </w:r>
+    </w:p>
+    <w:p>
+      <w:pPr>
+        <w:rPr>
+          <w:rFonts w:ascii="Times New Roman" w:hAnsi="Times New Roman" w:cs="Times New Roman"/>
+          <w:sz w:val="28"/>
+          <w:szCs w:val="28"/>
+        </w:rPr>
+      </w:pPr>
+      <w:r>
+        <w:rPr>
+          <w:rFonts w:ascii="Times New Roman" w:hAnsi="Times New Roman" w:cs="Times New Roman"/>
+          <w:sz w:val="28"/>
+          <w:szCs w:val="28"/>
+        </w:rPr>
+        <w:t>2</w:t>
+      </w:r>
+      <w:r>
+        <w:rPr>
+          <w:rFonts w:ascii="Times New Roman" w:hAnsi="Times New Roman" w:cs="Times New Roman"/>
+          <w:sz w:val="28"/>
+          <w:szCs w:val="28"/>
+        </w:rPr>
+        <w:t>)</w:t>
+      </w:r>
+      <w:r>
+        <w:rPr>
+          <w:rFonts w:ascii="Times New Roman" w:hAnsi="Times New Roman" w:cs="Times New Roman"/>
+          <w:sz w:val="28"/>
+          <w:szCs w:val="28"/>
+          <w:lang w:val="en-US"/>
+        </w:rPr>
+        <w:t>exe</w:t>
+      </w:r>
+      <w:r>
+        <w:rPr>
+          <w:rFonts w:ascii="Times New Roman" w:hAnsi="Times New Roman" w:cs="Times New Roman"/>
+          <w:sz w:val="28"/>
+          <w:szCs w:val="28"/>
+        </w:rPr>
+        <w:t xml:space="preserve"> – папка для </w:t>
+      </w:r>
+      <w:r>
+        <w:rPr>
+          <w:rFonts w:ascii="Times New Roman" w:hAnsi="Times New Roman" w:cs="Times New Roman"/>
+          <w:sz w:val="28"/>
+          <w:szCs w:val="28"/>
+          <w:lang w:val="en-US"/>
+        </w:rPr>
+        <w:t>exe</w:t>
+      </w:r>
+      <w:r>
+        <w:rPr>
+          <w:rFonts w:ascii="Times New Roman" w:hAnsi="Times New Roman" w:cs="Times New Roman"/>
+          <w:sz w:val="28"/>
+          <w:szCs w:val="28"/>
+        </w:rPr>
+        <w:t xml:space="preserve"> файла и то что создается при запуске </w:t>
+      </w:r>
+      <w:r>
+        <w:rPr>
+          <w:rFonts w:ascii="Times New Roman" w:hAnsi="Times New Roman" w:cs="Times New Roman"/>
+          <w:sz w:val="28"/>
+          <w:szCs w:val="28"/>
+          <w:lang w:val="en-US"/>
+        </w:rPr>
+        <w:t>exe</w:t>
+      </w:r>
+      <w:r>
+        <w:rPr>
+          <w:rFonts w:ascii="Times New Roman" w:hAnsi="Times New Roman" w:cs="Times New Roman"/>
+          <w:sz w:val="28"/>
+          <w:szCs w:val="28"/>
+        </w:rPr>
+        <w:t xml:space="preserve"> (настройки, </w:t>
+      </w:r>
       <w:proofErr w:type="spellStart"/>
       <w:r>
         <w:rPr>
@@ -1522,6 +1918,128 @@
           <w:sz w:val="28"/>
           <w:szCs w:val="28"/>
         </w:rPr>
+        <w:t>бд</w:t>
+      </w:r>
+      <w:proofErr w:type="spellEnd"/>
+      <w:r>
+        <w:rPr>
+          <w:rFonts w:ascii="Times New Roman" w:hAnsi="Times New Roman" w:cs="Times New Roman"/>
+          <w:sz w:val="28"/>
+          <w:szCs w:val="28"/>
+        </w:rPr>
+        <w:t>)</w:t>
+      </w:r>
+    </w:p>
+    <w:p>
+      <w:pPr>
+        <w:ind w:firstLine="708"/>
+        <w:rPr>
+          <w:rFonts w:ascii="Times New Roman" w:hAnsi="Times New Roman" w:cs="Times New Roman"/>
+          <w:sz w:val="28"/>
+          <w:szCs w:val="28"/>
+        </w:rPr>
+      </w:pPr>
+      <w:r>
+        <w:rPr>
+          <w:rFonts w:ascii="Times New Roman" w:hAnsi="Times New Roman" w:cs="Times New Roman"/>
+          <w:sz w:val="28"/>
+          <w:szCs w:val="28"/>
+        </w:rPr>
+        <w:t>2</w:t>
+      </w:r>
+      <w:r>
+        <w:rPr>
+          <w:rFonts w:ascii="Times New Roman" w:hAnsi="Times New Roman" w:cs="Times New Roman"/>
+          <w:sz w:val="28"/>
+          <w:szCs w:val="28"/>
+        </w:rPr>
+        <w:t xml:space="preserve">.1) </w:t>
+      </w:r>
+      <w:r>
+        <w:rPr>
+          <w:rFonts w:ascii="Times New Roman" w:hAnsi="Times New Roman" w:cs="Times New Roman"/>
+          <w:sz w:val="28"/>
+          <w:szCs w:val="28"/>
+          <w:lang w:val="en-US"/>
+        </w:rPr>
+        <w:t>exe</w:t>
+      </w:r>
+      <w:r>
+        <w:rPr>
+          <w:rFonts w:ascii="Times New Roman" w:hAnsi="Times New Roman" w:cs="Times New Roman"/>
+          <w:sz w:val="28"/>
+          <w:szCs w:val="28"/>
+        </w:rPr>
+        <w:t xml:space="preserve"> – исполнительный файл</w:t>
+      </w:r>
+    </w:p>
+    <w:p>
+      <w:pPr>
+        <w:rPr>
+          <w:rFonts w:ascii="Times New Roman" w:hAnsi="Times New Roman" w:cs="Times New Roman"/>
+          <w:sz w:val="28"/>
+          <w:szCs w:val="28"/>
+        </w:rPr>
+      </w:pPr>
+      <w:r>
+        <w:rPr>
+          <w:rFonts w:ascii="Times New Roman" w:hAnsi="Times New Roman" w:cs="Times New Roman"/>
+          <w:sz w:val="28"/>
+          <w:szCs w:val="28"/>
+        </w:rPr>
+        <w:t>3</w:t>
+      </w:r>
+      <w:r>
+        <w:rPr>
+          <w:rFonts w:ascii="Times New Roman" w:hAnsi="Times New Roman" w:cs="Times New Roman"/>
+          <w:sz w:val="28"/>
+          <w:szCs w:val="28"/>
+        </w:rPr>
+        <w:t xml:space="preserve">) build_exe.py – файл, для создания </w:t>
+      </w:r>
+      <w:proofErr w:type="spellStart"/>
+      <w:r>
+        <w:rPr>
+          <w:rFonts w:ascii="Times New Roman" w:hAnsi="Times New Roman" w:cs="Times New Roman"/>
+          <w:sz w:val="28"/>
+          <w:szCs w:val="28"/>
+        </w:rPr>
+        <w:t>exe</w:t>
+      </w:r>
+      <w:proofErr w:type="spellEnd"/>
+    </w:p>
+    <w:p>
+      <w:pPr>
+        <w:rPr>
+          <w:rFonts w:ascii="Times New Roman" w:hAnsi="Times New Roman" w:cs="Times New Roman"/>
+          <w:sz w:val="28"/>
+          <w:szCs w:val="28"/>
+        </w:rPr>
+      </w:pPr>
+      <w:r>
+        <w:rPr>
+          <w:rFonts w:ascii="Times New Roman" w:hAnsi="Times New Roman" w:cs="Times New Roman"/>
+          <w:sz w:val="28"/>
+          <w:szCs w:val="28"/>
+        </w:rPr>
+        <w:lastRenderedPageBreak/>
+        <w:t>4)</w:t>
+      </w:r>
+      <w:r>
+        <w:rPr>
+          <w:rFonts w:ascii="Times New Roman" w:hAnsi="Times New Roman" w:cs="Times New Roman"/>
+          <w:sz w:val="28"/>
+          <w:szCs w:val="28"/>
+        </w:rPr>
+        <w:t xml:space="preserve"> </w:t>
+      </w:r>
+      <w:proofErr w:type="spellStart"/>
+      <w:r>
+        <w:rPr>
+          <w:rFonts w:ascii="Times New Roman" w:hAnsi="Times New Roman" w:cs="Times New Roman"/>
+          <w:sz w:val="28"/>
+          <w:szCs w:val="28"/>
+        </w:rPr>
         <w:t>static</w:t>
       </w:r>
       <w:proofErr w:type="spellEnd"/>
@@ -1549,7 +2067,22 @@
           <w:szCs w:val="28"/>
         </w:rPr>
         <w:tab/>
-        <w:t xml:space="preserve">2.1) </w:t>
+      </w:r>
+      <w:r>
+        <w:rPr>
+          <w:rFonts w:ascii="Times New Roman" w:hAnsi="Times New Roman" w:cs="Times New Roman"/>
+          <w:sz w:val="28"/>
+          <w:szCs w:val="28"/>
+        </w:rPr>
+        <w:t>4</w:t>
+      </w:r>
+      <w:r>
+        <w:rPr>
+          <w:rFonts w:ascii="Times New Roman" w:hAnsi="Times New Roman" w:cs="Times New Roman"/>
+          <w:sz w:val="28"/>
+          <w:szCs w:val="28"/>
+        </w:rPr>
+        <w:t xml:space="preserve">.1) </w:t>
       </w:r>
       <w:proofErr w:type="spellStart"/>
       <w:r>
@@ -1601,7 +2134,22 @@
           <w:szCs w:val="28"/>
         </w:rPr>
         <w:tab/>
-        <w:t>2.1.1)</w:t>
+      </w:r>
+      <w:r>
+        <w:rPr>
+          <w:rFonts w:ascii="Times New Roman" w:eastAsia="Times New Roman" w:hAnsi="Times New Roman" w:cs="Times New Roman"/>
+          <w:sz w:val="28"/>
+          <w:szCs w:val="28"/>
+        </w:rPr>
+        <w:t>4</w:t>
+      </w:r>
+      <w:r>
+        <w:rPr>
+          <w:rFonts w:ascii="Times New Roman" w:eastAsia="Times New Roman" w:hAnsi="Times New Roman" w:cs="Times New Roman"/>
+          <w:sz w:val="28"/>
+          <w:szCs w:val="28"/>
+        </w:rPr>
+        <w:t>.1.1)</w:t>
       </w:r>
       <w:r>
         <w:rPr>
@@ -1669,7 +2217,16 @@
           <w:szCs w:val="28"/>
           <w:lang w:val="en-US"/>
         </w:rPr>
-        <w:t>2.1.2)</w:t>
+        <w:t>4</w:t>
+      </w:r>
+      <w:r>
+        <w:rPr>
+          <w:rFonts w:ascii="Times New Roman" w:eastAsia="Times New Roman" w:hAnsi="Times New Roman" w:cs="Times New Roman"/>
+          <w:sz w:val="28"/>
+          <w:szCs w:val="28"/>
+          <w:lang w:val="en-US"/>
+        </w:rPr>
+        <w:t>.1.2)</w:t>
       </w:r>
       <w:r>
         <w:rPr>
@@ -1733,7 +2290,24 @@
           <w:lang w:val="en-US"/>
         </w:rPr>
         <w:tab/>
-        <w:t xml:space="preserve">2.1.3) </w:t>
+      </w:r>
+      <w:r>
+        <w:rPr>
+          <w:rFonts w:ascii="Times New Roman" w:eastAsia="Times New Roman" w:hAnsi="Times New Roman" w:cs="Times New Roman"/>
+          <w:sz w:val="28"/>
+          <w:szCs w:val="28"/>
+          <w:lang w:val="en-US"/>
+        </w:rPr>
+        <w:t>4</w:t>
+      </w:r>
+      <w:r>
+        <w:rPr>
+          <w:rFonts w:ascii="Times New Roman" w:eastAsia="Times New Roman" w:hAnsi="Times New Roman" w:cs="Times New Roman"/>
+          <w:sz w:val="28"/>
+          <w:szCs w:val="28"/>
+          <w:lang w:val="en-US"/>
+        </w:rPr>
+        <w:t xml:space="preserve">.1.3) </w:t>
       </w:r>
       <w:r>
         <w:rPr>
@@ -1796,16 +2370,16 @@
           <w:szCs w:val="28"/>
           <w:lang w:val="en-US"/>
         </w:rPr>
-        <w:t>2.1.4)</w:t>
-      </w:r>
-      <w:r>
-        <w:rPr>
-          <w:rFonts w:ascii="Times New Roman" w:eastAsia="Times New Roman" w:hAnsi="Times New Roman" w:cs="Times New Roman"/>
-          <w:sz w:val="28"/>
-          <w:szCs w:val="28"/>
-          <w:lang w:val="en-US"/>
-        </w:rPr>
-        <w:t xml:space="preserve"> </w:t>
+        <w:t>4</w:t>
+      </w:r>
+      <w:r>
+        <w:rPr>
+          <w:rFonts w:ascii="Times New Roman" w:eastAsia="Times New Roman" w:hAnsi="Times New Roman" w:cs="Times New Roman"/>
+          <w:sz w:val="28"/>
+          <w:szCs w:val="28"/>
+          <w:lang w:val="en-US"/>
+        </w:rPr>
+        <w:t xml:space="preserve">.1.4) </w:t>
       </w:r>
       <w:r>
         <w:rPr>
@@ -1814,77 +2388,6 @@
           <w:szCs w:val="28"/>
         </w:rPr>
         <w:t>папка</w:t>
-      </w:r>
-      <w:r>
-        <w:rPr>
-          <w:rFonts w:ascii="Times New Roman" w:eastAsia="Times New Roman" w:hAnsi="Times New Roman" w:cs="Times New Roman"/>
-          <w:sz w:val="28"/>
-          <w:szCs w:val="28"/>
-          <w:lang w:val="en-US"/>
-        </w:rPr>
-        <w:t xml:space="preserve"> </w:t>
-      </w:r>
-      <w:r>
-        <w:rPr>
-          <w:rFonts w:ascii="Times New Roman" w:eastAsia="Times New Roman" w:hAnsi="Times New Roman" w:cs="Times New Roman"/>
-          <w:sz w:val="28"/>
-          <w:szCs w:val="28"/>
-          <w:lang w:val="en-US"/>
-        </w:rPr>
-        <w:t>items</w:t>
-      </w:r>
-    </w:p>
-    <w:p>
-      <w:pPr>
-        <w:rPr>
-          <w:rFonts w:ascii="Times New Roman" w:eastAsia="Times New Roman" w:hAnsi="Times New Roman" w:cs="Times New Roman"/>
-          <w:sz w:val="28"/>
-          <w:szCs w:val="28"/>
-        </w:rPr>
-      </w:pPr>
-      <w:r>
-        <w:rPr>
-          <w:rFonts w:ascii="Times New Roman" w:eastAsia="Times New Roman" w:hAnsi="Times New Roman" w:cs="Times New Roman"/>
-          <w:sz w:val="28"/>
-          <w:szCs w:val="28"/>
-          <w:lang w:val="en-US"/>
-        </w:rPr>
-        <w:lastRenderedPageBreak/>
-        <w:tab/>
-      </w:r>
-      <w:r>
-        <w:rPr>
-          <w:rFonts w:ascii="Times New Roman" w:eastAsia="Times New Roman" w:hAnsi="Times New Roman" w:cs="Times New Roman"/>
-          <w:sz w:val="28"/>
-          <w:szCs w:val="28"/>
-          <w:lang w:val="en-US"/>
-        </w:rPr>
-        <w:tab/>
-      </w:r>
-      <w:r>
-        <w:rPr>
-          <w:rFonts w:ascii="Times New Roman" w:eastAsia="Times New Roman" w:hAnsi="Times New Roman" w:cs="Times New Roman"/>
-          <w:sz w:val="28"/>
-          <w:szCs w:val="28"/>
-        </w:rPr>
-        <w:t xml:space="preserve">2.1.5) </w:t>
-      </w:r>
-      <w:r>
-        <w:rPr>
-          <w:rFonts w:ascii="Times New Roman" w:eastAsia="Times New Roman" w:hAnsi="Times New Roman" w:cs="Times New Roman"/>
-          <w:sz w:val="28"/>
-          <w:szCs w:val="28"/>
-        </w:rPr>
-        <w:t xml:space="preserve">папка </w:t>
-      </w:r>
-      <w:r>
-        <w:rPr>
-          <w:rFonts w:ascii="Times New Roman" w:eastAsia="Times New Roman" w:hAnsi="Times New Roman" w:cs="Times New Roman"/>
-          <w:sz w:val="28"/>
-          <w:szCs w:val="28"/>
-          <w:lang w:val="en-US"/>
-        </w:rPr>
-        <w:t>sp</w:t>
       </w:r>
       <w:bookmarkStart w:id="0" w:name="_GoBack"/>
       <w:bookmarkEnd w:id="0"/>
@@ -1895,22 +2398,32 @@
           <w:szCs w:val="28"/>
           <w:lang w:val="en-US"/>
         </w:rPr>
-        <w:t>ike</w:t>
-      </w:r>
-    </w:p>
-    <w:p>
-      <w:pPr>
-        <w:rPr>
-          <w:rFonts w:ascii="Times New Roman" w:hAnsi="Times New Roman" w:cs="Times New Roman"/>
-          <w:sz w:val="28"/>
-          <w:szCs w:val="28"/>
-        </w:rPr>
-      </w:pPr>
-      <w:r>
-        <w:rPr>
-          <w:rFonts w:ascii="Times New Roman" w:eastAsia="Times New Roman" w:hAnsi="Times New Roman" w:cs="Times New Roman"/>
-          <w:sz w:val="28"/>
-          <w:szCs w:val="28"/>
+        <w:t xml:space="preserve"> </w:t>
+      </w:r>
+      <w:r>
+        <w:rPr>
+          <w:rFonts w:ascii="Times New Roman" w:eastAsia="Times New Roman" w:hAnsi="Times New Roman" w:cs="Times New Roman"/>
+          <w:sz w:val="28"/>
+          <w:szCs w:val="28"/>
+          <w:lang w:val="en-US"/>
+        </w:rPr>
+        <w:t>items</w:t>
+      </w:r>
+    </w:p>
+    <w:p>
+      <w:pPr>
+        <w:rPr>
+          <w:rFonts w:ascii="Times New Roman" w:eastAsia="Times New Roman" w:hAnsi="Times New Roman" w:cs="Times New Roman"/>
+          <w:sz w:val="28"/>
+          <w:szCs w:val="28"/>
+        </w:rPr>
+      </w:pPr>
+      <w:r>
+        <w:rPr>
+          <w:rFonts w:ascii="Times New Roman" w:eastAsia="Times New Roman" w:hAnsi="Times New Roman" w:cs="Times New Roman"/>
+          <w:sz w:val="28"/>
+          <w:szCs w:val="28"/>
+          <w:lang w:val="en-US"/>
         </w:rPr>
         <w:tab/>
       </w:r>
@@ -1919,8 +2432,75 @@
           <w:rFonts w:ascii="Times New Roman" w:eastAsia="Times New Roman" w:hAnsi="Times New Roman" w:cs="Times New Roman"/>
           <w:sz w:val="28"/>
           <w:szCs w:val="28"/>
-        </w:rPr>
-        <w:t>2.2)</w:t>
+          <w:lang w:val="en-US"/>
+        </w:rPr>
+        <w:tab/>
+      </w:r>
+      <w:r>
+        <w:rPr>
+          <w:rFonts w:ascii="Times New Roman" w:eastAsia="Times New Roman" w:hAnsi="Times New Roman" w:cs="Times New Roman"/>
+          <w:sz w:val="28"/>
+          <w:szCs w:val="28"/>
+        </w:rPr>
+        <w:t>4</w:t>
+      </w:r>
+      <w:r>
+        <w:rPr>
+          <w:rFonts w:ascii="Times New Roman" w:eastAsia="Times New Roman" w:hAnsi="Times New Roman" w:cs="Times New Roman"/>
+          <w:sz w:val="28"/>
+          <w:szCs w:val="28"/>
+        </w:rPr>
+        <w:t xml:space="preserve">.1.5) </w:t>
+      </w:r>
+      <w:r>
+        <w:rPr>
+          <w:rFonts w:ascii="Times New Roman" w:eastAsia="Times New Roman" w:hAnsi="Times New Roman" w:cs="Times New Roman"/>
+          <w:sz w:val="28"/>
+          <w:szCs w:val="28"/>
+        </w:rPr>
+        <w:t xml:space="preserve">папка </w:t>
+      </w:r>
+      <w:r>
+        <w:rPr>
+          <w:rFonts w:ascii="Times New Roman" w:eastAsia="Times New Roman" w:hAnsi="Times New Roman" w:cs="Times New Roman"/>
+          <w:sz w:val="28"/>
+          <w:szCs w:val="28"/>
+          <w:lang w:val="en-US"/>
+        </w:rPr>
+        <w:t>spike</w:t>
+      </w:r>
+    </w:p>
+    <w:p>
+      <w:pPr>
+        <w:rPr>
+          <w:rFonts w:ascii="Times New Roman" w:hAnsi="Times New Roman" w:cs="Times New Roman"/>
+          <w:sz w:val="28"/>
+          <w:szCs w:val="28"/>
+        </w:rPr>
+      </w:pPr>
+      <w:r>
+        <w:rPr>
+          <w:rFonts w:ascii="Times New Roman" w:eastAsia="Times New Roman" w:hAnsi="Times New Roman" w:cs="Times New Roman"/>
+          <w:sz w:val="28"/>
+          <w:szCs w:val="28"/>
+        </w:rPr>
+        <w:tab/>
+      </w:r>
+      <w:r>
+        <w:rPr>
+          <w:rFonts w:ascii="Times New Roman" w:eastAsia="Times New Roman" w:hAnsi="Times New Roman" w:cs="Times New Roman"/>
+          <w:sz w:val="28"/>
+          <w:szCs w:val="28"/>
+        </w:rPr>
+        <w:t>4</w:t>
+      </w:r>
+      <w:r>
+        <w:rPr>
+          <w:rFonts w:ascii="Times New Roman" w:eastAsia="Times New Roman" w:hAnsi="Times New Roman" w:cs="Times New Roman"/>
+          <w:sz w:val="28"/>
+          <w:szCs w:val="28"/>
+        </w:rPr>
+        <w:t>.2)</w:t>
       </w:r>
       <w:r>
         <w:rPr>
@@ -1978,7 +2558,7 @@
           <w:sz w:val="28"/>
           <w:szCs w:val="28"/>
         </w:rPr>
-        <w:t>2</w:t>
+        <w:t>4</w:t>
       </w:r>
       <w:r>
         <w:rPr>
@@ -2044,7 +2624,15 @@
           <w:sz w:val="28"/>
           <w:szCs w:val="28"/>
         </w:rPr>
-        <w:t>2.4)</w:t>
+        <w:t>4</w:t>
+      </w:r>
+      <w:r>
+        <w:rPr>
+          <w:rFonts w:ascii="Times New Roman" w:eastAsia="Times New Roman" w:hAnsi="Times New Roman" w:cs="Times New Roman"/>
+          <w:sz w:val="28"/>
+          <w:szCs w:val="28"/>
+        </w:rPr>
+        <w:t>.4)</w:t>
       </w:r>
       <w:r>
         <w:rPr>
@@ -2054,15 +2642,55 @@
         </w:rPr>
         <w:t xml:space="preserve"> </w:t>
       </w:r>
+      <w:r>
+        <w:rPr>
+          <w:rFonts w:ascii="Times New Roman" w:eastAsia="Times New Roman" w:hAnsi="Times New Roman" w:cs="Times New Roman"/>
+          <w:sz w:val="28"/>
+          <w:szCs w:val="28"/>
+          <w:lang w:val="en-US"/>
+        </w:rPr>
+        <w:t>spritesheets</w:t>
+      </w:r>
+      <w:r>
+        <w:rPr>
+          <w:rFonts w:ascii="Times New Roman" w:eastAsia="Times New Roman" w:hAnsi="Times New Roman" w:cs="Times New Roman"/>
+          <w:sz w:val="28"/>
+          <w:szCs w:val="28"/>
+        </w:rPr>
+        <w:t xml:space="preserve"> </w:t>
+      </w:r>
+      <w:r>
+        <w:rPr>
+          <w:rFonts w:ascii="Times New Roman" w:eastAsia="Times New Roman" w:hAnsi="Times New Roman" w:cs="Times New Roman"/>
+          <w:sz w:val="28"/>
+          <w:szCs w:val="28"/>
+        </w:rPr>
+        <w:t>–</w:t>
+      </w:r>
+      <w:r>
+        <w:rPr>
+          <w:rFonts w:ascii="Times New Roman" w:eastAsia="Times New Roman" w:hAnsi="Times New Roman" w:cs="Times New Roman"/>
+          <w:sz w:val="28"/>
+          <w:szCs w:val="28"/>
+        </w:rPr>
+        <w:t xml:space="preserve"> </w:t>
+      </w:r>
+      <w:r>
+        <w:rPr>
+          <w:rFonts w:ascii="Times New Roman" w:eastAsia="Times New Roman" w:hAnsi="Times New Roman" w:cs="Times New Roman"/>
+          <w:sz w:val="28"/>
+          <w:szCs w:val="28"/>
+        </w:rPr>
+        <w:t xml:space="preserve">папка с </w:t>
+      </w:r>
       <w:proofErr w:type="spellStart"/>
       <w:r>
         <w:rPr>
           <w:rFonts w:ascii="Times New Roman" w:eastAsia="Times New Roman" w:hAnsi="Times New Roman" w:cs="Times New Roman"/>
           <w:sz w:val="28"/>
           <w:szCs w:val="28"/>
-          <w:lang w:val="en-US"/>
-        </w:rPr>
-        <w:t>spritesheets</w:t>
+        </w:rPr>
+        <w:t>спрайтшитами</w:t>
       </w:r>
       <w:proofErr w:type="spellEnd"/>
       <w:r>
@@ -2071,19 +2699,292 @@
           <w:sz w:val="28"/>
           <w:szCs w:val="28"/>
         </w:rPr>
+        <w:t xml:space="preserve"> (</w:t>
+      </w:r>
+      <w:r>
+        <w:rPr>
+          <w:rFonts w:ascii="Times New Roman" w:eastAsia="Times New Roman" w:hAnsi="Times New Roman" w:cs="Times New Roman"/>
+          <w:sz w:val="28"/>
+          <w:szCs w:val="28"/>
+        </w:rPr>
+        <w:t>спрайт-лист</w:t>
+      </w:r>
+      <w:r>
+        <w:rPr>
+          <w:rFonts w:ascii="Times New Roman" w:eastAsia="Times New Roman" w:hAnsi="Times New Roman" w:cs="Times New Roman"/>
+          <w:sz w:val="28"/>
+          <w:szCs w:val="28"/>
+        </w:rPr>
+        <w:t>ами)</w:t>
+      </w:r>
+    </w:p>
+    <w:p>
+      <w:pPr>
+        <w:rPr>
+          <w:rFonts w:ascii="Times New Roman" w:hAnsi="Times New Roman" w:cs="Times New Roman"/>
+          <w:sz w:val="28"/>
+          <w:szCs w:val="28"/>
+        </w:rPr>
+      </w:pPr>
+      <w:r>
+        <w:rPr>
+          <w:rFonts w:ascii="Times New Roman" w:hAnsi="Times New Roman" w:cs="Times New Roman"/>
+          <w:sz w:val="28"/>
+          <w:szCs w:val="28"/>
+        </w:rPr>
+        <w:t>5</w:t>
+      </w:r>
+      <w:r>
+        <w:rPr>
+          <w:rFonts w:ascii="Times New Roman" w:hAnsi="Times New Roman" w:cs="Times New Roman"/>
+          <w:sz w:val="28"/>
+          <w:szCs w:val="28"/>
+        </w:rPr>
+        <w:t>)</w:t>
+      </w:r>
+      <w:r>
+        <w:rPr>
+          <w:rFonts w:ascii="Times New Roman" w:hAnsi="Times New Roman" w:cs="Times New Roman"/>
+          <w:sz w:val="28"/>
+          <w:szCs w:val="28"/>
+          <w:lang w:val="en-US"/>
+        </w:rPr>
+        <w:t>settings</w:t>
+      </w:r>
+      <w:r>
+        <w:rPr>
+          <w:rFonts w:ascii="Times New Roman" w:hAnsi="Times New Roman" w:cs="Times New Roman"/>
+          <w:sz w:val="28"/>
+          <w:szCs w:val="28"/>
+        </w:rPr>
+        <w:t xml:space="preserve"> – </w:t>
+      </w:r>
+      <w:r>
+        <w:rPr>
+          <w:rFonts w:ascii="Times New Roman" w:hAnsi="Times New Roman" w:cs="Times New Roman"/>
+          <w:sz w:val="28"/>
+          <w:szCs w:val="28"/>
+        </w:rPr>
+        <w:t>папка для настроек</w:t>
+      </w:r>
+    </w:p>
+    <w:p>
+      <w:pPr>
+        <w:rPr>
+          <w:rFonts w:ascii="Times New Roman" w:hAnsi="Times New Roman" w:cs="Times New Roman"/>
+          <w:sz w:val="28"/>
+          <w:szCs w:val="28"/>
+        </w:rPr>
+      </w:pPr>
+      <w:r>
+        <w:rPr>
+          <w:rFonts w:ascii="Times New Roman" w:hAnsi="Times New Roman" w:cs="Times New Roman"/>
+          <w:sz w:val="28"/>
+          <w:szCs w:val="28"/>
+        </w:rPr>
+        <w:tab/>
+      </w:r>
+      <w:r>
+        <w:rPr>
+          <w:rFonts w:ascii="Times New Roman" w:hAnsi="Times New Roman" w:cs="Times New Roman"/>
+          <w:sz w:val="28"/>
+          <w:szCs w:val="28"/>
+        </w:rPr>
+        <w:t>5</w:t>
+      </w:r>
+      <w:r>
+        <w:rPr>
+          <w:rFonts w:ascii="Times New Roman" w:hAnsi="Times New Roman" w:cs="Times New Roman"/>
+          <w:sz w:val="28"/>
+          <w:szCs w:val="28"/>
+        </w:rPr>
+        <w:t xml:space="preserve">.1) </w:t>
+      </w:r>
+      <w:proofErr w:type="gramStart"/>
+      <w:r>
+        <w:rPr>
+          <w:rFonts w:ascii="Times New Roman" w:hAnsi="Times New Roman" w:cs="Times New Roman"/>
+          <w:sz w:val="28"/>
+          <w:szCs w:val="28"/>
+          <w:lang w:val="en-US"/>
+        </w:rPr>
+        <w:t>settings</w:t>
+      </w:r>
+      <w:r>
+        <w:rPr>
+          <w:rFonts w:ascii="Times New Roman" w:hAnsi="Times New Roman" w:cs="Times New Roman"/>
+          <w:sz w:val="28"/>
+          <w:szCs w:val="28"/>
+        </w:rPr>
+        <w:t>.</w:t>
+      </w:r>
+      <w:r>
+        <w:rPr>
+          <w:rFonts w:ascii="Times New Roman" w:hAnsi="Times New Roman" w:cs="Times New Roman"/>
+          <w:sz w:val="28"/>
+          <w:szCs w:val="28"/>
+          <w:lang w:val="en-US"/>
+        </w:rPr>
+        <w:t>json</w:t>
+      </w:r>
+      <w:proofErr w:type="gramEnd"/>
+      <w:r>
+        <w:rPr>
+          <w:rFonts w:ascii="Times New Roman" w:hAnsi="Times New Roman" w:cs="Times New Roman"/>
+          <w:sz w:val="28"/>
+          <w:szCs w:val="28"/>
+        </w:rPr>
+        <w:t xml:space="preserve"> – </w:t>
+      </w:r>
+      <w:r>
+        <w:rPr>
+          <w:rFonts w:ascii="Times New Roman" w:hAnsi="Times New Roman" w:cs="Times New Roman"/>
+          <w:sz w:val="28"/>
+          <w:szCs w:val="28"/>
+        </w:rPr>
+        <w:t>настройки</w:t>
+      </w:r>
+    </w:p>
+    <w:p>
+      <w:pPr>
+        <w:rPr>
+          <w:rFonts w:ascii="Times New Roman" w:hAnsi="Times New Roman" w:cs="Times New Roman"/>
+          <w:sz w:val="28"/>
+          <w:szCs w:val="28"/>
+        </w:rPr>
+      </w:pPr>
+      <w:r>
+        <w:rPr>
+          <w:rFonts w:ascii="Times New Roman" w:hAnsi="Times New Roman" w:cs="Times New Roman"/>
+          <w:sz w:val="28"/>
+          <w:szCs w:val="28"/>
+        </w:rPr>
+        <w:t>6</w:t>
+      </w:r>
+      <w:r>
+        <w:rPr>
+          <w:rFonts w:ascii="Times New Roman" w:hAnsi="Times New Roman" w:cs="Times New Roman"/>
+          <w:sz w:val="28"/>
+          <w:szCs w:val="28"/>
+        </w:rPr>
+        <w:t xml:space="preserve">) </w:t>
+      </w:r>
+      <w:proofErr w:type="spellStart"/>
+      <w:r>
+        <w:rPr>
+          <w:rFonts w:ascii="Times New Roman" w:hAnsi="Times New Roman" w:cs="Times New Roman"/>
+          <w:sz w:val="28"/>
+          <w:szCs w:val="28"/>
+        </w:rPr>
+        <w:t>for_database</w:t>
+      </w:r>
+      <w:proofErr w:type="spellEnd"/>
+      <w:r>
+        <w:rPr>
+          <w:rFonts w:ascii="Times New Roman" w:hAnsi="Times New Roman" w:cs="Times New Roman"/>
+          <w:sz w:val="28"/>
+          <w:szCs w:val="28"/>
+        </w:rPr>
+        <w:t xml:space="preserve"> – папка для базы данных</w:t>
+      </w:r>
+    </w:p>
+    <w:p>
+      <w:pPr>
+        <w:ind w:left="708"/>
+        <w:rPr>
+          <w:rFonts w:ascii="Times New Roman" w:hAnsi="Times New Roman" w:cs="Times New Roman"/>
+          <w:sz w:val="28"/>
+          <w:szCs w:val="28"/>
+        </w:rPr>
+      </w:pPr>
+      <w:r>
+        <w:rPr>
+          <w:rFonts w:ascii="Times New Roman" w:hAnsi="Times New Roman" w:cs="Times New Roman"/>
+          <w:sz w:val="28"/>
+          <w:szCs w:val="28"/>
+        </w:rPr>
+        <w:t>6</w:t>
+      </w:r>
+      <w:r>
+        <w:rPr>
+          <w:rFonts w:ascii="Times New Roman" w:hAnsi="Times New Roman" w:cs="Times New Roman"/>
+          <w:sz w:val="28"/>
+          <w:szCs w:val="28"/>
+        </w:rPr>
+        <w:t xml:space="preserve">.1) </w:t>
+      </w:r>
+      <w:proofErr w:type="spellStart"/>
+      <w:r>
+        <w:rPr>
+          <w:rFonts w:ascii="Times New Roman" w:hAnsi="Times New Roman" w:cs="Times New Roman"/>
+          <w:sz w:val="28"/>
+          <w:szCs w:val="28"/>
+        </w:rPr>
+        <w:t>records.sqlite</w:t>
+      </w:r>
+      <w:proofErr w:type="spellEnd"/>
+      <w:r>
+        <w:rPr>
+          <w:rFonts w:ascii="Times New Roman" w:hAnsi="Times New Roman" w:cs="Times New Roman"/>
+          <w:sz w:val="28"/>
+          <w:szCs w:val="28"/>
+        </w:rPr>
+        <w:t xml:space="preserve"> - база данных для рекордов (список попыток, сортированный по очкам)</w:t>
+      </w:r>
+    </w:p>
+    <w:p>
+      <w:pPr>
+        <w:rPr>
+          <w:rFonts w:ascii="Times New Roman" w:hAnsi="Times New Roman" w:cs="Times New Roman"/>
+          <w:sz w:val="28"/>
+          <w:szCs w:val="28"/>
+        </w:rPr>
+      </w:pPr>
+      <w:r>
+        <w:rPr>
+          <w:rFonts w:ascii="Times New Roman" w:hAnsi="Times New Roman" w:cs="Times New Roman"/>
+          <w:sz w:val="28"/>
+          <w:szCs w:val="28"/>
+        </w:rPr>
+        <w:t>7</w:t>
+      </w:r>
+      <w:r>
+        <w:rPr>
+          <w:rFonts w:ascii="Times New Roman" w:hAnsi="Times New Roman" w:cs="Times New Roman"/>
+          <w:sz w:val="28"/>
+          <w:szCs w:val="28"/>
+        </w:rPr>
+        <w:t>)</w:t>
+      </w:r>
+      <w:r>
+        <w:rPr>
+          <w:rFonts w:ascii="Times New Roman" w:hAnsi="Times New Roman" w:cs="Times New Roman"/>
+          <w:sz w:val="28"/>
+          <w:szCs w:val="28"/>
+        </w:rPr>
         <w:t xml:space="preserve"> </w:t>
       </w:r>
       <w:r>
         <w:rPr>
-          <w:rFonts w:ascii="Times New Roman" w:eastAsia="Times New Roman" w:hAnsi="Times New Roman" w:cs="Times New Roman"/>
-          <w:sz w:val="28"/>
-          <w:szCs w:val="28"/>
-        </w:rPr>
-        <w:t>–</w:t>
-      </w:r>
-      <w:r>
-        <w:rPr>
-          <w:rFonts w:ascii="Times New Roman" w:eastAsia="Times New Roman" w:hAnsi="Times New Roman" w:cs="Times New Roman"/>
+          <w:rFonts w:ascii="Times New Roman" w:hAnsi="Times New Roman" w:cs="Times New Roman"/>
+          <w:sz w:val="28"/>
+          <w:szCs w:val="28"/>
+          <w:lang w:val="en-US"/>
+        </w:rPr>
+        <w:t>d</w:t>
+      </w:r>
+      <w:r>
+        <w:rPr>
+          <w:rFonts w:ascii="Times New Roman" w:hAnsi="Times New Roman" w:cs="Times New Roman"/>
+          <w:sz w:val="28"/>
+          <w:szCs w:val="28"/>
+          <w:lang w:val="en-US"/>
+        </w:rPr>
+        <w:t>ocumentation</w:t>
+      </w:r>
+      <w:r>
+        <w:rPr>
+          <w:rFonts w:ascii="Times New Roman" w:hAnsi="Times New Roman" w:cs="Times New Roman"/>
           <w:sz w:val="28"/>
           <w:szCs w:val="28"/>
         </w:rPr>
@@ -2091,220 +2992,83 @@
       </w:r>
       <w:r>
         <w:rPr>
-          <w:rFonts w:ascii="Times New Roman" w:eastAsia="Times New Roman" w:hAnsi="Times New Roman" w:cs="Times New Roman"/>
-          <w:sz w:val="28"/>
-          <w:szCs w:val="28"/>
-        </w:rPr>
-        <w:t xml:space="preserve">папка с </w:t>
-      </w:r>
-      <w:proofErr w:type="spellStart"/>
-      <w:r>
-        <w:rPr>
-          <w:rFonts w:ascii="Times New Roman" w:eastAsia="Times New Roman" w:hAnsi="Times New Roman" w:cs="Times New Roman"/>
-          <w:sz w:val="28"/>
-          <w:szCs w:val="28"/>
-        </w:rPr>
-        <w:t>спрайтшитами</w:t>
-      </w:r>
-      <w:proofErr w:type="spellEnd"/>
-      <w:r>
-        <w:rPr>
-          <w:rFonts w:ascii="Times New Roman" w:eastAsia="Times New Roman" w:hAnsi="Times New Roman" w:cs="Times New Roman"/>
-          <w:sz w:val="28"/>
-          <w:szCs w:val="28"/>
-        </w:rPr>
-        <w:t xml:space="preserve"> (</w:t>
-      </w:r>
-      <w:r>
-        <w:rPr>
-          <w:rFonts w:ascii="Times New Roman" w:eastAsia="Times New Roman" w:hAnsi="Times New Roman" w:cs="Times New Roman"/>
-          <w:sz w:val="28"/>
-          <w:szCs w:val="28"/>
-        </w:rPr>
-        <w:t>спрайт-лист</w:t>
-      </w:r>
-      <w:r>
-        <w:rPr>
-          <w:rFonts w:ascii="Times New Roman" w:eastAsia="Times New Roman" w:hAnsi="Times New Roman" w:cs="Times New Roman"/>
-          <w:sz w:val="28"/>
-          <w:szCs w:val="28"/>
-        </w:rPr>
-        <w:t>ами)</w:t>
-      </w:r>
-    </w:p>
-    <w:p>
-      <w:pPr>
-        <w:rPr>
-          <w:rFonts w:ascii="Times New Roman" w:hAnsi="Times New Roman" w:cs="Times New Roman"/>
-          <w:sz w:val="28"/>
-          <w:szCs w:val="28"/>
-        </w:rPr>
-      </w:pPr>
-      <w:r>
-        <w:rPr>
-          <w:rFonts w:ascii="Times New Roman" w:hAnsi="Times New Roman" w:cs="Times New Roman"/>
-          <w:sz w:val="28"/>
-          <w:szCs w:val="28"/>
-        </w:rPr>
-        <w:t>3)</w:t>
-      </w:r>
-      <w:r>
-        <w:rPr>
-          <w:rFonts w:ascii="Times New Roman" w:hAnsi="Times New Roman" w:cs="Times New Roman"/>
-          <w:sz w:val="28"/>
-          <w:szCs w:val="28"/>
-        </w:rPr>
-        <w:t xml:space="preserve"> </w:t>
-      </w:r>
-      <w:r>
-        <w:rPr>
-          <w:rFonts w:ascii="Times New Roman" w:hAnsi="Times New Roman" w:cs="Times New Roman"/>
-          <w:sz w:val="28"/>
-          <w:szCs w:val="28"/>
-          <w:lang w:val="en-US"/>
-        </w:rPr>
-        <w:t>for</w:t>
-      </w:r>
-      <w:r>
-        <w:rPr>
-          <w:rFonts w:ascii="Times New Roman" w:hAnsi="Times New Roman" w:cs="Times New Roman"/>
-          <w:sz w:val="28"/>
-          <w:szCs w:val="28"/>
-        </w:rPr>
-        <w:t>_</w:t>
-      </w:r>
-      <w:r>
-        <w:rPr>
-          <w:rFonts w:ascii="Times New Roman" w:hAnsi="Times New Roman" w:cs="Times New Roman"/>
-          <w:sz w:val="28"/>
-          <w:szCs w:val="28"/>
-          <w:lang w:val="en-US"/>
-        </w:rPr>
-        <w:t>database</w:t>
-      </w:r>
-      <w:r>
-        <w:rPr>
-          <w:rFonts w:ascii="Times New Roman" w:hAnsi="Times New Roman" w:cs="Times New Roman"/>
-          <w:sz w:val="28"/>
-          <w:szCs w:val="28"/>
-        </w:rPr>
-        <w:t xml:space="preserve"> – папка для базы данных</w:t>
-      </w:r>
-    </w:p>
-    <w:p>
-      <w:pPr>
-        <w:ind w:left="708"/>
-        <w:rPr>
-          <w:rFonts w:ascii="Times New Roman" w:hAnsi="Times New Roman" w:cs="Times New Roman"/>
-          <w:sz w:val="28"/>
-          <w:szCs w:val="28"/>
-        </w:rPr>
-      </w:pPr>
-      <w:r>
-        <w:rPr>
-          <w:rFonts w:ascii="Times New Roman" w:hAnsi="Times New Roman" w:cs="Times New Roman"/>
-          <w:sz w:val="28"/>
-          <w:szCs w:val="28"/>
-        </w:rPr>
-        <w:t>3</w:t>
-      </w:r>
-      <w:r>
-        <w:rPr>
-          <w:rFonts w:ascii="Times New Roman" w:hAnsi="Times New Roman" w:cs="Times New Roman"/>
-          <w:sz w:val="28"/>
-          <w:szCs w:val="28"/>
-        </w:rPr>
-        <w:t>.1)</w:t>
-      </w:r>
-      <w:r>
-        <w:rPr>
-          <w:rFonts w:ascii="Times New Roman" w:hAnsi="Times New Roman" w:cs="Times New Roman"/>
-          <w:sz w:val="28"/>
-          <w:szCs w:val="28"/>
-        </w:rPr>
-        <w:t xml:space="preserve"> </w:t>
-      </w:r>
-      <w:r>
-        <w:rPr>
-          <w:rFonts w:ascii="Times New Roman" w:hAnsi="Times New Roman" w:cs="Times New Roman"/>
-          <w:sz w:val="28"/>
-          <w:szCs w:val="28"/>
-          <w:lang w:val="en-US"/>
-        </w:rPr>
-        <w:t>records</w:t>
-      </w:r>
-      <w:r>
-        <w:rPr>
-          <w:rFonts w:ascii="Times New Roman" w:hAnsi="Times New Roman" w:cs="Times New Roman"/>
-          <w:sz w:val="28"/>
-          <w:szCs w:val="28"/>
-        </w:rPr>
-        <w:t>.sqlite - база данных для рекордов</w:t>
-      </w:r>
-      <w:r>
-        <w:rPr>
-          <w:rFonts w:ascii="Times New Roman" w:hAnsi="Times New Roman" w:cs="Times New Roman"/>
-          <w:sz w:val="28"/>
-          <w:szCs w:val="28"/>
-        </w:rPr>
-        <w:t xml:space="preserve"> (</w:t>
-      </w:r>
-      <w:r>
-        <w:rPr>
-          <w:rFonts w:ascii="Times New Roman" w:hAnsi="Times New Roman" w:cs="Times New Roman"/>
-          <w:sz w:val="28"/>
-          <w:szCs w:val="28"/>
-        </w:rPr>
-        <w:t>список попыток</w:t>
-      </w:r>
-      <w:r>
-        <w:rPr>
-          <w:rFonts w:ascii="Times New Roman" w:hAnsi="Times New Roman" w:cs="Times New Roman"/>
-          <w:sz w:val="28"/>
-          <w:szCs w:val="28"/>
-        </w:rPr>
-        <w:t xml:space="preserve">, </w:t>
-      </w:r>
-      <w:r>
-        <w:rPr>
-          <w:rFonts w:ascii="Times New Roman" w:hAnsi="Times New Roman" w:cs="Times New Roman"/>
-          <w:sz w:val="28"/>
-          <w:szCs w:val="28"/>
-        </w:rPr>
-        <w:t>сортированный</w:t>
-      </w:r>
-      <w:r>
-        <w:rPr>
-          <w:rFonts w:ascii="Times New Roman" w:hAnsi="Times New Roman" w:cs="Times New Roman"/>
-          <w:sz w:val="28"/>
-          <w:szCs w:val="28"/>
-        </w:rPr>
-        <w:t xml:space="preserve"> по</w:t>
-      </w:r>
-      <w:r>
-        <w:rPr>
-          <w:rFonts w:ascii="Times New Roman" w:hAnsi="Times New Roman" w:cs="Times New Roman"/>
-          <w:sz w:val="28"/>
-          <w:szCs w:val="28"/>
-        </w:rPr>
-        <w:t xml:space="preserve"> очкам)</w:t>
-      </w:r>
-    </w:p>
-    <w:p>
-      <w:pPr>
-        <w:rPr>
-          <w:rFonts w:ascii="Times New Roman" w:hAnsi="Times New Roman" w:cs="Times New Roman"/>
-          <w:sz w:val="28"/>
-          <w:szCs w:val="28"/>
-        </w:rPr>
-      </w:pPr>
-      <w:r>
-        <w:rPr>
-          <w:rFonts w:ascii="Times New Roman" w:hAnsi="Times New Roman" w:cs="Times New Roman"/>
-          <w:sz w:val="28"/>
-          <w:szCs w:val="28"/>
-        </w:rPr>
-        <w:t>4</w:t>
+          <w:rFonts w:ascii="Times New Roman" w:hAnsi="Times New Roman" w:cs="Times New Roman"/>
+          <w:sz w:val="28"/>
+          <w:szCs w:val="28"/>
+        </w:rPr>
+        <w:t xml:space="preserve">– </w:t>
+      </w:r>
+      <w:r>
+        <w:rPr>
+          <w:rFonts w:ascii="Times New Roman" w:hAnsi="Times New Roman" w:cs="Times New Roman"/>
+          <w:sz w:val="28"/>
+          <w:szCs w:val="28"/>
+        </w:rPr>
+        <w:t>документация проекта</w:t>
+      </w:r>
+      <w:r>
+        <w:rPr>
+          <w:rFonts w:ascii="Times New Roman" w:hAnsi="Times New Roman" w:cs="Times New Roman"/>
+          <w:sz w:val="28"/>
+          <w:szCs w:val="28"/>
+        </w:rPr>
+        <w:t xml:space="preserve"> (техническое задание</w:t>
+      </w:r>
+      <w:r>
+        <w:rPr>
+          <w:rFonts w:ascii="Times New Roman" w:hAnsi="Times New Roman" w:cs="Times New Roman"/>
+          <w:sz w:val="28"/>
+          <w:szCs w:val="28"/>
+        </w:rPr>
+        <w:t>,</w:t>
+      </w:r>
+      <w:r>
+        <w:rPr>
+          <w:rFonts w:ascii="Times New Roman" w:hAnsi="Times New Roman" w:cs="Times New Roman"/>
+          <w:sz w:val="28"/>
+          <w:szCs w:val="28"/>
+        </w:rPr>
+        <w:t xml:space="preserve"> презентация</w:t>
+      </w:r>
+      <w:r>
+        <w:rPr>
+          <w:rFonts w:ascii="Times New Roman" w:hAnsi="Times New Roman" w:cs="Times New Roman"/>
+          <w:sz w:val="28"/>
+          <w:szCs w:val="28"/>
+        </w:rPr>
+        <w:t>,</w:t>
+      </w:r>
+      <w:r>
+        <w:rPr>
+          <w:rFonts w:ascii="Times New Roman" w:hAnsi="Times New Roman" w:cs="Times New Roman"/>
+          <w:sz w:val="28"/>
+          <w:szCs w:val="28"/>
+        </w:rPr>
+        <w:t xml:space="preserve"> пояснительная записка и т</w:t>
+      </w:r>
+      <w:r>
+        <w:rPr>
+          <w:rFonts w:ascii="Times New Roman" w:hAnsi="Times New Roman" w:cs="Times New Roman"/>
+          <w:sz w:val="28"/>
+          <w:szCs w:val="28"/>
+        </w:rPr>
+        <w:t>.</w:t>
+      </w:r>
+      <w:r>
+        <w:rPr>
+          <w:rFonts w:ascii="Times New Roman" w:hAnsi="Times New Roman" w:cs="Times New Roman"/>
+          <w:sz w:val="28"/>
+          <w:szCs w:val="28"/>
+        </w:rPr>
+        <w:t>д</w:t>
+      </w:r>
+      <w:r>
+        <w:rPr>
+          <w:rFonts w:ascii="Times New Roman" w:hAnsi="Times New Roman" w:cs="Times New Roman"/>
+          <w:sz w:val="28"/>
+          <w:szCs w:val="28"/>
+        </w:rPr>
+        <w:t>.</w:t>
       </w:r>
       <w:r>
         <w:rPr>
@@ -2314,127 +3078,38 @@
         </w:rPr>
         <w:t>)</w:t>
       </w:r>
-      <w:r>
-        <w:rPr>
-          <w:rFonts w:ascii="Times New Roman" w:hAnsi="Times New Roman" w:cs="Times New Roman"/>
-          <w:sz w:val="28"/>
-          <w:szCs w:val="28"/>
-        </w:rPr>
-        <w:t xml:space="preserve"> </w:t>
-      </w:r>
-      <w:r>
-        <w:rPr>
-          <w:rFonts w:ascii="Times New Roman" w:hAnsi="Times New Roman" w:cs="Times New Roman"/>
-          <w:sz w:val="28"/>
-          <w:szCs w:val="28"/>
-          <w:lang w:val="en-US"/>
-        </w:rPr>
-        <w:t>d</w:t>
-      </w:r>
-      <w:r>
-        <w:rPr>
-          <w:rFonts w:ascii="Times New Roman" w:hAnsi="Times New Roman" w:cs="Times New Roman"/>
-          <w:sz w:val="28"/>
-          <w:szCs w:val="28"/>
-          <w:lang w:val="en-US"/>
-        </w:rPr>
-        <w:t>ocumentation</w:t>
-      </w:r>
-      <w:r>
-        <w:rPr>
-          <w:rFonts w:ascii="Times New Roman" w:hAnsi="Times New Roman" w:cs="Times New Roman"/>
-          <w:sz w:val="28"/>
-          <w:szCs w:val="28"/>
-        </w:rPr>
-        <w:t xml:space="preserve"> </w:t>
-      </w:r>
-      <w:r>
-        <w:rPr>
-          <w:rFonts w:ascii="Times New Roman" w:hAnsi="Times New Roman" w:cs="Times New Roman"/>
-          <w:sz w:val="28"/>
-          <w:szCs w:val="28"/>
-        </w:rPr>
-        <w:t xml:space="preserve">– </w:t>
-      </w:r>
-      <w:r>
-        <w:rPr>
-          <w:rFonts w:ascii="Times New Roman" w:hAnsi="Times New Roman" w:cs="Times New Roman"/>
-          <w:sz w:val="28"/>
-          <w:szCs w:val="28"/>
-        </w:rPr>
-        <w:t>документация проекта</w:t>
-      </w:r>
-      <w:r>
-        <w:rPr>
-          <w:rFonts w:ascii="Times New Roman" w:hAnsi="Times New Roman" w:cs="Times New Roman"/>
-          <w:sz w:val="28"/>
-          <w:szCs w:val="28"/>
-        </w:rPr>
-        <w:t xml:space="preserve"> (техническое задание</w:t>
-      </w:r>
-      <w:r>
-        <w:rPr>
-          <w:rFonts w:ascii="Times New Roman" w:hAnsi="Times New Roman" w:cs="Times New Roman"/>
-          <w:sz w:val="28"/>
-          <w:szCs w:val="28"/>
-        </w:rPr>
-        <w:t>,</w:t>
-      </w:r>
-      <w:r>
-        <w:rPr>
-          <w:rFonts w:ascii="Times New Roman" w:hAnsi="Times New Roman" w:cs="Times New Roman"/>
-          <w:sz w:val="28"/>
-          <w:szCs w:val="28"/>
-        </w:rPr>
-        <w:t xml:space="preserve"> презентация</w:t>
-      </w:r>
-      <w:r>
-        <w:rPr>
-          <w:rFonts w:ascii="Times New Roman" w:hAnsi="Times New Roman" w:cs="Times New Roman"/>
-          <w:sz w:val="28"/>
-          <w:szCs w:val="28"/>
-        </w:rPr>
-        <w:t>,</w:t>
-      </w:r>
-      <w:r>
-        <w:rPr>
-          <w:rFonts w:ascii="Times New Roman" w:hAnsi="Times New Roman" w:cs="Times New Roman"/>
-          <w:sz w:val="28"/>
-          <w:szCs w:val="28"/>
-        </w:rPr>
-        <w:t xml:space="preserve"> пояснительная записка и т</w:t>
-      </w:r>
-      <w:r>
-        <w:rPr>
-          <w:rFonts w:ascii="Times New Roman" w:hAnsi="Times New Roman" w:cs="Times New Roman"/>
-          <w:sz w:val="28"/>
-          <w:szCs w:val="28"/>
-        </w:rPr>
-        <w:t>.</w:t>
-      </w:r>
-      <w:r>
-        <w:rPr>
-          <w:rFonts w:ascii="Times New Roman" w:hAnsi="Times New Roman" w:cs="Times New Roman"/>
-          <w:sz w:val="28"/>
-          <w:szCs w:val="28"/>
-        </w:rPr>
-        <w:t>д</w:t>
-      </w:r>
-      <w:r>
-        <w:rPr>
-          <w:rFonts w:ascii="Times New Roman" w:hAnsi="Times New Roman" w:cs="Times New Roman"/>
-          <w:sz w:val="28"/>
-          <w:szCs w:val="28"/>
-        </w:rPr>
-        <w:t>.</w:t>
-      </w:r>
-      <w:r>
-        <w:rPr>
-          <w:rFonts w:ascii="Times New Roman" w:hAnsi="Times New Roman" w:cs="Times New Roman"/>
-          <w:sz w:val="28"/>
-          <w:szCs w:val="28"/>
-        </w:rPr>
-        <w:t>)</w:t>
+    </w:p>
+    <w:p>
+      <w:pPr>
+        <w:rPr>
+          <w:rFonts w:ascii="Times New Roman" w:hAnsi="Times New Roman" w:cs="Times New Roman"/>
+          <w:sz w:val="28"/>
+          <w:szCs w:val="28"/>
+        </w:rPr>
+      </w:pPr>
+      <w:r>
+        <w:rPr>
+          <w:rFonts w:ascii="Times New Roman" w:hAnsi="Times New Roman" w:cs="Times New Roman"/>
+          <w:sz w:val="28"/>
+          <w:szCs w:val="28"/>
+        </w:rPr>
+        <w:t>8</w:t>
+      </w:r>
+      <w:r>
+        <w:rPr>
+          <w:rFonts w:ascii="Times New Roman" w:hAnsi="Times New Roman" w:cs="Times New Roman"/>
+          <w:sz w:val="28"/>
+          <w:szCs w:val="28"/>
+        </w:rPr>
+        <w:t xml:space="preserve">) </w:t>
+      </w:r>
+      <w:r>
+        <w:rPr>
+          <w:rFonts w:ascii="Times New Roman" w:hAnsi="Times New Roman" w:cs="Times New Roman"/>
+          <w:sz w:val="28"/>
+          <w:szCs w:val="28"/>
+        </w:rPr>
+        <w:t>requirements.txt – зависимости проекта</w:t>
       </w:r>
     </w:p>
     <w:sectPr>
@@ -3073,6 +3748,119 @@
       <w:lvlJc w:val="left"/>
       <w:pPr>
         <w:ind w:left="7190" w:hanging="360"/>
+      </w:pPr>
+      <w:rPr>
+        <w:rFonts w:ascii="Wingdings" w:hAnsi="Wingdings" w:hint="default"/>
+      </w:rPr>
+    </w:lvl>
+  </w:abstractNum>
+  <w:abstractNum w:abstractNumId="6" w15:restartNumberingAfterBreak="0">
+    <w:nsid w:val="73D035B9"/>
+    <w:multiLevelType w:val="hybridMultilevel"/>
+    <w:tmpl w:val="94BC82BE"/>
+    <w:lvl w:ilvl="0" w:tplc="04190001">
+      <w:start w:val="1"/>
+      <w:numFmt w:val="bullet"/>
+      <w:lvlText w:val=""/>
+      <w:lvlJc w:val="left"/>
+      <w:pPr>
+        <w:ind w:left="720" w:hanging="360"/>
+      </w:pPr>
+      <w:rPr>
+        <w:rFonts w:ascii="Symbol" w:hAnsi="Symbol" w:hint="default"/>
+      </w:rPr>
+    </w:lvl>
+    <w:lvl w:ilvl="1" w:tplc="04190003" w:tentative="1">
+      <w:start w:val="1"/>
+      <w:numFmt w:val="bullet"/>
+      <w:lvlText w:val="o"/>
+      <w:lvlJc w:val="left"/>
+      <w:pPr>
+        <w:ind w:left="1440" w:hanging="360"/>
+      </w:pPr>
+      <w:rPr>
+        <w:rFonts w:ascii="Courier New" w:hAnsi="Courier New" w:cs="Courier New" w:hint="default"/>
+      </w:rPr>
+    </w:lvl>
+    <w:lvl w:ilvl="2" w:tplc="04190005" w:tentative="1">
+      <w:start w:val="1"/>
+      <w:numFmt w:val="bullet"/>
+      <w:lvlText w:val=""/>
+      <w:lvlJc w:val="left"/>
+      <w:pPr>
+        <w:ind w:left="2160" w:hanging="360"/>
+      </w:pPr>
+      <w:rPr>
+        <w:rFonts w:ascii="Wingdings" w:hAnsi="Wingdings" w:hint="default"/>
+      </w:rPr>
+    </w:lvl>
+    <w:lvl w:ilvl="3" w:tplc="04190001" w:tentative="1">
+      <w:start w:val="1"/>
+      <w:numFmt w:val="bullet"/>
+      <w:lvlText w:val=""/>
+      <w:lvlJc w:val="left"/>
+      <w:pPr>
+        <w:ind w:left="2880" w:hanging="360"/>
+      </w:pPr>
+      <w:rPr>
+        <w:rFonts w:ascii="Symbol" w:hAnsi="Symbol" w:hint="default"/>
+      </w:rPr>
+    </w:lvl>
+    <w:lvl w:ilvl="4" w:tplc="04190003" w:tentative="1">
+      <w:start w:val="1"/>
+      <w:numFmt w:val="bullet"/>
+      <w:lvlText w:val="o"/>
+      <w:lvlJc w:val="left"/>
+      <w:pPr>
+        <w:ind w:left="3600" w:hanging="360"/>
+      </w:pPr>
+      <w:rPr>
+        <w:rFonts w:ascii="Courier New" w:hAnsi="Courier New" w:cs="Courier New" w:hint="default"/>
+      </w:rPr>
+    </w:lvl>
+    <w:lvl w:ilvl="5" w:tplc="04190005" w:tentative="1">
+      <w:start w:val="1"/>
+      <w:numFmt w:val="bullet"/>
+      <w:lvlText w:val=""/>
+      <w:lvlJc w:val="left"/>
+      <w:pPr>
+        <w:ind w:left="4320" w:hanging="360"/>
+      </w:pPr>
+      <w:rPr>
+        <w:rFonts w:ascii="Wingdings" w:hAnsi="Wingdings" w:hint="default"/>
+      </w:rPr>
+    </w:lvl>
+    <w:lvl w:ilvl="6" w:tplc="04190001" w:tentative="1">
+      <w:start w:val="1"/>
+      <w:numFmt w:val="bullet"/>
+      <w:lvlText w:val=""/>
+      <w:lvlJc w:val="left"/>
+      <w:pPr>
+        <w:ind w:left="5040" w:hanging="360"/>
+      </w:pPr>
+      <w:rPr>
+        <w:rFonts w:ascii="Symbol" w:hAnsi="Symbol" w:hint="default"/>
+      </w:rPr>
+    </w:lvl>
+    <w:lvl w:ilvl="7" w:tplc="04190003" w:tentative="1">
+      <w:start w:val="1"/>
+      <w:numFmt w:val="bullet"/>
+      <w:lvlText w:val="o"/>
+      <w:lvlJc w:val="left"/>
+      <w:pPr>
+        <w:ind w:left="5760" w:hanging="360"/>
+      </w:pPr>
+      <w:rPr>
+        <w:rFonts w:ascii="Courier New" w:hAnsi="Courier New" w:cs="Courier New" w:hint="default"/>
+      </w:rPr>
+    </w:lvl>
+    <w:lvl w:ilvl="8" w:tplc="04190005" w:tentative="1">
+      <w:start w:val="1"/>
+      <w:numFmt w:val="bullet"/>
+      <w:lvlText w:val=""/>
+      <w:lvlJc w:val="left"/>
+      <w:pPr>
+        <w:ind w:left="6480" w:hanging="360"/>
       </w:pPr>
       <w:rPr>
         <w:rFonts w:ascii="Wingdings" w:hAnsi="Wingdings" w:hint="default"/>
@@ -3096,6 +3884,9 @@
   </w:num>
   <w:num w:numId="6">
     <w:abstractNumId w:val="5"/>
+  </w:num>
+  <w:num w:numId="7">
+    <w:abstractNumId w:val="6"/>
   </w:num>
 </w:numbering>
 </file>
@@ -3493,6 +4284,7 @@
   <w:style w:type="paragraph" w:default="1" w:styleId="a">
     <w:name w:val="Normal"/>
     <w:qFormat/>
+    <w:rsid w:val="00DA045E"/>
   </w:style>
   <w:style w:type="character" w:default="1" w:styleId="a0">
     <w:name w:val="Default Paragraph Font"/>
